--- a/++Templated Entries/++DrJay/BoseTEMPLATEDJJ.docx
+++ b/++Templated Entries/++DrJay/BoseTEMPLATEDJJ.docx
@@ -322,9 +322,6 @@
       <w:tr>
         <w:sdt>
           <w:sdtPr>
-            <w:rPr>
-              <w:b/>
-            </w:rPr>
             <w:alias w:val="Article headword"/>
             <w:tag w:val="articleHeadword"/>
             <w:id w:val="-361440020"/>
@@ -343,17 +340,8 @@
                 </w:tcMar>
               </w:tcPr>
               <w:p>
-                <w:pPr>
-                  <w:rPr>
-                    <w:b/>
-                  </w:rPr>
-                </w:pPr>
-                <w:r>
-                  <w:rPr>
-                    <w:rFonts w:ascii="Georgia" w:eastAsia="Times New Roman" w:hAnsi="Georgia" w:cs="Times New Roman"/>
-                    <w:b/>
-                    <w:sz w:val="24"/>
-                    <w:szCs w:val="24"/>
+                <w:r>
+                  <w:rPr>
                     <w:lang w:val="en-US"/>
                   </w:rPr>
                   <w:t xml:space="preserve">Bose, </w:t>
@@ -361,10 +349,6 @@
                 <w:proofErr w:type="spellStart"/>
                 <w:r>
                   <w:rPr>
-                    <w:rFonts w:ascii="Georgia" w:eastAsia="Times New Roman" w:hAnsi="Georgia" w:cs="Times New Roman"/>
-                    <w:b/>
-                    <w:sz w:val="24"/>
-                    <w:szCs w:val="24"/>
                     <w:lang w:val="en-US"/>
                   </w:rPr>
                   <w:t>Buddhadeva</w:t>
@@ -372,10 +356,6 @@
                 <w:proofErr w:type="spellEnd"/>
                 <w:r>
                   <w:rPr>
-                    <w:rFonts w:ascii="Georgia" w:eastAsia="Times New Roman" w:hAnsi="Georgia" w:cs="Times New Roman"/>
-                    <w:b/>
-                    <w:sz w:val="24"/>
-                    <w:szCs w:val="24"/>
                     <w:lang w:val="en-US"/>
                   </w:rPr>
                   <w:t xml:space="preserve">  (1908-1974)</w:t>
@@ -501,137 +481,452 @@
                 </w:tcMar>
               </w:tcPr>
               <w:p>
-                <w:pPr>
-                  <w:spacing w:after="120" w:line="360" w:lineRule="auto"/>
-                  <w:jc w:val="both"/>
-                  <w:rPr>
-                    <w:rFonts w:ascii="Georgia" w:hAnsi="Georgia"/>
-                  </w:rPr>
-                </w:pPr>
-                <w:proofErr w:type="spellStart"/>
-                <w:r>
-                  <w:rPr>
-                    <w:rFonts w:ascii="Georgia" w:hAnsi="Georgia"/>
-                  </w:rPr>
+                <w:proofErr w:type="spellStart"/>
+                <w:r>
                   <w:t>Buddhadeva</w:t>
                 </w:r>
                 <w:proofErr w:type="spellEnd"/>
                 <w:r>
-                  <w:rPr>
-                    <w:rFonts w:ascii="Georgia" w:hAnsi="Georgia"/>
-                  </w:rPr>
                   <w:t xml:space="preserve"> Bose</w:t>
                 </w:r>
                 <w:r>
-                  <w:rPr>
-                    <w:rFonts w:ascii="Georgia" w:hAnsi="Georgia"/>
-                  </w:rPr>
                   <w:t xml:space="preserve"> </w:t>
                 </w:r>
                 <w:r>
-                  <w:rPr>
-                    <w:rFonts w:ascii="Georgia" w:hAnsi="Georgia"/>
-                  </w:rPr>
                   <w:t xml:space="preserve">was a major Bengali poet after Rabindranath Tagore, of an exemplary dedication to modernism. He was also a novelist, short-story writer, essayist, playwright, children’s writer and translator—author of over 150 titles.    </w:t>
+                </w:r>
+              </w:p>
+              <w:p/>
+              <w:p>
+                <w:r>
+                  <w:t xml:space="preserve">Born in </w:t>
+                </w:r>
+                <w:proofErr w:type="spellStart"/>
+                <w:r>
+                  <w:t>Comilla</w:t>
+                </w:r>
+                <w:proofErr w:type="spellEnd"/>
+                <w:r>
+                  <w:t xml:space="preserve">, he grew up in </w:t>
+                </w:r>
+                <w:proofErr w:type="spellStart"/>
+                <w:r>
+                  <w:t>Noakhali</w:t>
+                </w:r>
+                <w:proofErr w:type="spellEnd"/>
+                <w:r>
+                  <w:t xml:space="preserve"> and Dhaka (all in Bangladesh now).  While at college, he brought out with </w:t>
+                </w:r>
+                <w:proofErr w:type="spellStart"/>
+                <w:r>
+                  <w:t>Ajit</w:t>
+                </w:r>
+                <w:proofErr w:type="spellEnd"/>
+                <w:r>
+                  <w:t xml:space="preserve"> </w:t>
+                </w:r>
+                <w:proofErr w:type="spellStart"/>
+                <w:r>
+                  <w:t>Datta</w:t>
+                </w:r>
+                <w:proofErr w:type="spellEnd"/>
+                <w:r>
+                  <w:t xml:space="preserve"> a monthly named </w:t>
+                </w:r>
+                <w:proofErr w:type="spellStart"/>
+                <w:r>
+                  <w:rPr>
+                    <w:i/>
+                  </w:rPr>
+                  <w:t>Pragati</w:t>
+                </w:r>
+                <w:proofErr w:type="spellEnd"/>
+                <w:r>
+                  <w:t xml:space="preserve"> (‘Progress’: 1927-1929) meaning modernism. At 23 he moved to Kolkata, with a distinctive book of poems and a novel to his credit, </w:t>
+                </w:r>
+                <w:proofErr w:type="spellStart"/>
+                <w:r>
+                  <w:rPr>
+                    <w:i/>
+                  </w:rPr>
+                  <w:t>Bandīr</w:t>
+                </w:r>
+                <w:proofErr w:type="spellEnd"/>
+                <w:r>
+                  <w:rPr>
+                    <w:i/>
+                  </w:rPr>
+                  <w:t xml:space="preserve"> </w:t>
+                </w:r>
+                <w:proofErr w:type="spellStart"/>
+                <w:r>
+                  <w:rPr>
+                    <w:i/>
+                  </w:rPr>
+                  <w:t>Bandanā</w:t>
+                </w:r>
+                <w:proofErr w:type="spellEnd"/>
+                <w:r>
+                  <w:t xml:space="preserve"> (‘Prisoner’s Song’) and </w:t>
+                </w:r>
+                <w:proofErr w:type="spellStart"/>
+                <w:r>
+                  <w:rPr>
+                    <w:i/>
+                  </w:rPr>
+                  <w:t>Sādā</w:t>
+                </w:r>
+                <w:proofErr w:type="spellEnd"/>
+                <w:r>
+                  <w:t xml:space="preserve"> (‘Response’), and took up writing as profession.  At 26 he married </w:t>
+                </w:r>
+                <w:proofErr w:type="spellStart"/>
+                <w:r>
+                  <w:t>Protiva</w:t>
+                </w:r>
+                <w:proofErr w:type="spellEnd"/>
+                <w:r>
+                  <w:t xml:space="preserve"> </w:t>
+                </w:r>
+                <w:proofErr w:type="spellStart"/>
+                <w:r>
+                  <w:t>Som</w:t>
+                </w:r>
+                <w:proofErr w:type="spellEnd"/>
+                <w:r>
+                  <w:t xml:space="preserve">, singer who later became a fiction writer.  By then he had begun teaching at Ripon (now </w:t>
+                </w:r>
+                <w:proofErr w:type="spellStart"/>
+                <w:r>
+                  <w:t>Surendranath</w:t>
+                </w:r>
+                <w:proofErr w:type="spellEnd"/>
+                <w:r>
+                  <w:t xml:space="preserve">) College.  In a year, with </w:t>
+                </w:r>
+                <w:proofErr w:type="spellStart"/>
+                <w:r>
+                  <w:t>Premendra</w:t>
+                </w:r>
+                <w:proofErr w:type="spellEnd"/>
+                <w:r>
+                  <w:t xml:space="preserve"> </w:t>
+                </w:r>
+                <w:proofErr w:type="spellStart"/>
+                <w:r>
+                  <w:t>Mitra</w:t>
+                </w:r>
+                <w:proofErr w:type="spellEnd"/>
+                <w:r>
+                  <w:t xml:space="preserve"> and Samar </w:t>
+                </w:r>
+                <w:proofErr w:type="spellStart"/>
+                <w:r>
+                  <w:t>Sen</w:t>
+                </w:r>
+                <w:proofErr w:type="spellEnd"/>
+                <w:r>
+                  <w:t xml:space="preserve">, he began a quarterly solely devoted to poetry, </w:t>
+                </w:r>
+                <w:proofErr w:type="spellStart"/>
+                <w:r>
+                  <w:rPr>
+                    <w:i/>
+                  </w:rPr>
+                  <w:t>Kavitā</w:t>
+                </w:r>
+                <w:proofErr w:type="spellEnd"/>
+                <w:r>
+                  <w:rPr>
+                    <w:i/>
+                  </w:rPr>
+                  <w:t xml:space="preserve"> </w:t>
+                </w:r>
+                <w:r>
+                  <w:t xml:space="preserve">(‘Poetry’: 1935-1961) </w:t>
+                </w:r>
+                <w:proofErr w:type="gramStart"/>
+                <w:r>
+                  <w:t>which</w:t>
+                </w:r>
+                <w:proofErr w:type="gramEnd"/>
+                <w:r>
+                  <w:t xml:space="preserve"> became a vehicle for more than one generation of poets.  He also started publishing the new poetry including an anthology of modern Bengali poetry (</w:t>
+                </w:r>
+                <w:proofErr w:type="spellStart"/>
+                <w:r>
+                  <w:rPr>
+                    <w:i/>
+                  </w:rPr>
+                  <w:t>Ādhunik</w:t>
+                </w:r>
+                <w:proofErr w:type="spellEnd"/>
+                <w:r>
+                  <w:rPr>
+                    <w:i/>
+                  </w:rPr>
+                  <w:t xml:space="preserve"> </w:t>
+                </w:r>
+                <w:proofErr w:type="spellStart"/>
+                <w:r>
+                  <w:rPr>
+                    <w:i/>
+                  </w:rPr>
+                  <w:t>Bānglā</w:t>
+                </w:r>
+                <w:proofErr w:type="spellEnd"/>
+                <w:r>
+                  <w:rPr>
+                    <w:i/>
+                  </w:rPr>
+                  <w:t xml:space="preserve"> </w:t>
+                </w:r>
+                <w:proofErr w:type="spellStart"/>
+                <w:r>
+                  <w:rPr>
+                    <w:i/>
+                  </w:rPr>
+                  <w:t>Kavitā</w:t>
+                </w:r>
+                <w:proofErr w:type="spellEnd"/>
+                <w:r>
+                  <w:t xml:space="preserve">, 1940 which he later edited himself) and a series of sixteen-pagers, </w:t>
+                </w:r>
+                <w:proofErr w:type="spellStart"/>
+                <w:r>
+                  <w:rPr>
+                    <w:i/>
+                  </w:rPr>
+                  <w:t>Ek</w:t>
+                </w:r>
+                <w:proofErr w:type="spellEnd"/>
+                <w:r>
+                  <w:rPr>
+                    <w:i/>
+                  </w:rPr>
+                  <w:t xml:space="preserve"> </w:t>
+                </w:r>
+                <w:proofErr w:type="spellStart"/>
+                <w:r>
+                  <w:rPr>
+                    <w:i/>
+                  </w:rPr>
+                  <w:t>Paysāy</w:t>
+                </w:r>
+                <w:proofErr w:type="spellEnd"/>
+                <w:r>
+                  <w:rPr>
+                    <w:i/>
+                  </w:rPr>
+                  <w:t xml:space="preserve"> </w:t>
+                </w:r>
+                <w:proofErr w:type="spellStart"/>
+                <w:r>
+                  <w:rPr>
+                    <w:i/>
+                  </w:rPr>
+                  <w:t>Ekti</w:t>
+                </w:r>
+                <w:proofErr w:type="spellEnd"/>
+                <w:r>
+                  <w:t xml:space="preserve"> (‘Poems a </w:t>
+                </w:r>
+                <w:proofErr w:type="spellStart"/>
+                <w:r>
+                  <w:t>Paysa</w:t>
+                </w:r>
+                <w:proofErr w:type="spellEnd"/>
+                <w:r>
+                  <w:t xml:space="preserve"> Each’). </w:t>
                 </w:r>
               </w:p>
               <w:p>
-                <w:pPr>
-                  <w:spacing w:after="120" w:line="360" w:lineRule="auto"/>
-                  <w:jc w:val="both"/>
-                  <w:rPr>
-                    <w:rFonts w:ascii="Georgia" w:hAnsi="Georgia"/>
-                  </w:rPr>
-                </w:pPr>
-                <w:r>
-                  <w:rPr>
-                    <w:rFonts w:ascii="Georgia" w:hAnsi="Georgia"/>
-                  </w:rPr>
-                  <w:t xml:space="preserve">Born in </w:t>
-                </w:r>
-                <w:proofErr w:type="spellStart"/>
-                <w:r>
-                  <w:rPr>
-                    <w:rFonts w:ascii="Georgia" w:hAnsi="Georgia"/>
-                  </w:rPr>
-                  <w:t>Comilla</w:t>
-                </w:r>
-                <w:proofErr w:type="spellEnd"/>
-                <w:r>
-                  <w:rPr>
-                    <w:rFonts w:ascii="Georgia" w:hAnsi="Georgia"/>
-                  </w:rPr>
-                  <w:t xml:space="preserve">, he grew up in </w:t>
-                </w:r>
-                <w:proofErr w:type="spellStart"/>
-                <w:r>
-                  <w:rPr>
-                    <w:rFonts w:ascii="Georgia" w:hAnsi="Georgia"/>
-                  </w:rPr>
-                  <w:t>Noakhali</w:t>
-                </w:r>
-                <w:proofErr w:type="spellEnd"/>
-                <w:r>
-                  <w:rPr>
-                    <w:rFonts w:ascii="Georgia" w:hAnsi="Georgia"/>
-                  </w:rPr>
-                  <w:t xml:space="preserve"> and Dhaka (all in Bangladesh now).  While at college, he brought out with </w:t>
-                </w:r>
-                <w:proofErr w:type="spellStart"/>
-                <w:r>
-                  <w:rPr>
-                    <w:rFonts w:ascii="Georgia" w:hAnsi="Georgia"/>
-                  </w:rPr>
-                  <w:t>Ajit</w:t>
-                </w:r>
-                <w:proofErr w:type="spellEnd"/>
-                <w:r>
-                  <w:rPr>
-                    <w:rFonts w:ascii="Georgia" w:hAnsi="Georgia"/>
+                <w:r>
+                  <w:t xml:space="preserve">Before long he gave up his college job, though a decade later he joined the newly established </w:t>
+                </w:r>
+                <w:proofErr w:type="spellStart"/>
+                <w:r>
+                  <w:t>Jadavpur</w:t>
+                </w:r>
+                <w:proofErr w:type="spellEnd"/>
+                <w:r>
+                  <w:t xml:space="preserve"> University as the founder professor of Comparative Literature.  In between he had tried his hand in journalism, had a brief assignment with UNESCO, and been a Fulbright professor in the United States. But wha</w:t>
+                </w:r>
+                <w:bookmarkStart w:id="0" w:name="_GoBack"/>
+                <w:bookmarkEnd w:id="0"/>
+                <w:r>
+                  <w:t xml:space="preserve">tever the hardships, he had always been the happiest at his ‘enchanted desk’. </w:t>
+                </w:r>
+              </w:p>
+              <w:p/>
+              <w:p>
+                <w:proofErr w:type="spellStart"/>
+                <w:r>
+                  <w:t>Buddhadeva</w:t>
+                </w:r>
+                <w:proofErr w:type="spellEnd"/>
+                <w:r>
+                  <w:t xml:space="preserve"> Bose was author of seventeen books of poems and a book of poems for children. He began flowingly, but without compromising skill (witness </w:t>
+                </w:r>
+                <w:proofErr w:type="spellStart"/>
+                <w:r>
+                  <w:rPr>
+                    <w:i/>
+                  </w:rPr>
+                  <w:t>Kankābatī</w:t>
+                </w:r>
+                <w:proofErr w:type="spellEnd"/>
+                <w:r>
+                  <w:t>), grew terse before long (</w:t>
+                </w:r>
+                <w:r>
+                  <w:rPr>
+                    <w:i/>
+                  </w:rPr>
+                  <w:t xml:space="preserve">Je </w:t>
+                </w:r>
+                <w:proofErr w:type="spellStart"/>
+                <w:r>
+                  <w:rPr>
+                    <w:i/>
+                  </w:rPr>
+                  <w:t>Āndhār</w:t>
+                </w:r>
+                <w:proofErr w:type="spellEnd"/>
+                <w:r>
+                  <w:rPr>
+                    <w:i/>
                   </w:rPr>
                   <w:t xml:space="preserve"> </w:t>
                 </w:r>
                 <w:proofErr w:type="spellStart"/>
                 <w:r>
                   <w:rPr>
-                    <w:rFonts w:ascii="Georgia" w:hAnsi="Georgia"/>
-                  </w:rPr>
+                    <w:i/>
+                  </w:rPr>
+                  <w:t>Ālor</w:t>
+                </w:r>
+                <w:proofErr w:type="spellEnd"/>
+                <w:r>
+                  <w:rPr>
+                    <w:i/>
+                  </w:rPr>
+                  <w:t xml:space="preserve"> </w:t>
+                </w:r>
+                <w:proofErr w:type="spellStart"/>
+                <w:r>
+                  <w:rPr>
+                    <w:i/>
+                  </w:rPr>
+                  <w:t>Adhik</w:t>
+                </w:r>
+                <w:proofErr w:type="spellEnd"/>
+                <w:r>
+                  <w:t xml:space="preserve">—‘The Darkness that Is More than Light’—showed it most), and closed with terseness and flow combined (as in his last book </w:t>
+                </w:r>
+                <w:proofErr w:type="spellStart"/>
+                <w:r>
+                  <w:rPr>
+                    <w:i/>
+                  </w:rPr>
+                  <w:t>Svāgatabidāy</w:t>
+                </w:r>
+                <w:proofErr w:type="spellEnd"/>
+                <w:r>
+                  <w:rPr>
+                    <w:i/>
+                  </w:rPr>
+                  <w:t xml:space="preserve"> o </w:t>
+                </w:r>
+                <w:proofErr w:type="spellStart"/>
+                <w:r>
+                  <w:rPr>
+                    <w:i/>
+                  </w:rPr>
+                  <w:t>Anyānya</w:t>
+                </w:r>
+                <w:proofErr w:type="spellEnd"/>
+                <w:r>
+                  <w:rPr>
+                    <w:i/>
+                  </w:rPr>
+                  <w:t xml:space="preserve"> </w:t>
+                </w:r>
+                <w:proofErr w:type="spellStart"/>
+                <w:r>
+                  <w:rPr>
+                    <w:i/>
+                  </w:rPr>
+                  <w:t>Kavitā</w:t>
+                </w:r>
+                <w:proofErr w:type="spellEnd"/>
+                <w:r>
+                  <w:t xml:space="preserve">—‘Welcome Farewell and Other Poems’).  Part of this output was in prose, he being a champion of the prose poem.  In </w:t>
+                </w:r>
+                <w:proofErr w:type="gramStart"/>
+                <w:r>
+                  <w:t>novel which</w:t>
+                </w:r>
+                <w:proofErr w:type="gramEnd"/>
+                <w:r>
+                  <w:t xml:space="preserve"> he wrote in a great number, his prime contribution was the stream of consciousness (his masterpiece </w:t>
+                </w:r>
+                <w:proofErr w:type="spellStart"/>
+                <w:r>
+                  <w:rPr>
+                    <w:i/>
+                  </w:rPr>
+                  <w:t>Tithidor</w:t>
+                </w:r>
+                <w:proofErr w:type="spellEnd"/>
+                <w:r>
+                  <w:t xml:space="preserve">—‘Sacred Ties’—was full of it) and a touch of the poetic.  This latter was also true of his later short stories.  His essays were numerous and of various kinds: belles-lettres, travelogues, autobiography and, above all, criticism. He wrote extensively on his great predecessor, Rabindranath Tagore, and also on his contemporaries, especially </w:t>
+                </w:r>
+                <w:proofErr w:type="spellStart"/>
+                <w:r>
+                  <w:t>Jibanananda</w:t>
+                </w:r>
+                <w:proofErr w:type="spellEnd"/>
+                <w:r>
+                  <w:t xml:space="preserve"> Das and </w:t>
+                </w:r>
+                <w:proofErr w:type="spellStart"/>
+                <w:r>
+                  <w:t>Sudhindranath</w:t>
+                </w:r>
+                <w:proofErr w:type="spellEnd"/>
+                <w:r>
+                  <w:t xml:space="preserve"> </w:t>
+                </w:r>
+                <w:proofErr w:type="spellStart"/>
+                <w:r>
                   <w:t>Datta</w:t>
                 </w:r>
                 <w:proofErr w:type="spellEnd"/>
                 <w:r>
-                  <w:rPr>
-                    <w:rFonts w:ascii="Georgia" w:hAnsi="Georgia"/>
-                  </w:rPr>
-                  <w:t xml:space="preserve"> a monthly named </w:t>
-                </w:r>
-                <w:proofErr w:type="spellStart"/>
-                <w:r>
-                  <w:rPr>
-                    <w:rFonts w:ascii="Georgia" w:hAnsi="Georgia"/>
-                    <w:i/>
-                  </w:rPr>
-                  <w:t>Pragati</w:t>
-                </w:r>
-                <w:proofErr w:type="spellEnd"/>
-                <w:r>
-                  <w:rPr>
-                    <w:rFonts w:ascii="Georgia" w:hAnsi="Georgia"/>
-                  </w:rPr>
-                  <w:t xml:space="preserve"> (‘Progress’: 1927-1929) meaning modernism. At 23 he moved to Kolkata, with a distinctive book of poems and a novel to his credit, </w:t>
-                </w:r>
-                <w:proofErr w:type="spellStart"/>
-                <w:r>
-                  <w:rPr>
-                    <w:rFonts w:ascii="Georgia" w:hAnsi="Georgia"/>
-                    <w:i/>
-                  </w:rPr>
-                  <w:t>Bandīr</w:t>
-                </w:r>
-                <w:proofErr w:type="spellEnd"/>
-                <w:r>
-                  <w:rPr>
-                    <w:rFonts w:ascii="Georgia" w:hAnsi="Georgia"/>
+                  <w:t xml:space="preserve">. His last years were largely spent on a book on the </w:t>
+                </w:r>
+                <w:proofErr w:type="spellStart"/>
+                <w:r>
+                  <w:rPr>
+                    <w:i/>
+                  </w:rPr>
+                  <w:t>Mahābhārata</w:t>
+                </w:r>
+                <w:proofErr w:type="spellEnd"/>
+                <w:r>
+                  <w:t xml:space="preserve"> (</w:t>
+                </w:r>
+                <w:proofErr w:type="spellStart"/>
+                <w:r>
+                  <w:rPr>
+                    <w:i/>
+                  </w:rPr>
+                  <w:t>Mahābhārater</w:t>
+                </w:r>
+                <w:proofErr w:type="spellEnd"/>
+                <w:r>
+                  <w:rPr>
                     <w:i/>
                   </w:rPr>
                   <w:t xml:space="preserve"> </w:t>
@@ -639,688 +934,106 @@
                 <w:proofErr w:type="spellStart"/>
                 <w:r>
                   <w:rPr>
-                    <w:rFonts w:ascii="Georgia" w:hAnsi="Georgia"/>
-                    <w:i/>
-                  </w:rPr>
-                  <w:t>Bandanā</w:t>
-                </w:r>
-                <w:proofErr w:type="spellEnd"/>
-                <w:r>
-                  <w:rPr>
-                    <w:rFonts w:ascii="Georgia" w:hAnsi="Georgia"/>
-                  </w:rPr>
-                  <w:t xml:space="preserve"> (‘Prisoner’s Song’) and </w:t>
-                </w:r>
-                <w:proofErr w:type="spellStart"/>
-                <w:r>
-                  <w:rPr>
-                    <w:rFonts w:ascii="Georgia" w:hAnsi="Georgia"/>
-                    <w:i/>
-                  </w:rPr>
-                  <w:t>Sādā</w:t>
-                </w:r>
-                <w:proofErr w:type="spellEnd"/>
-                <w:r>
-                  <w:rPr>
-                    <w:rFonts w:ascii="Georgia" w:hAnsi="Georgia"/>
-                  </w:rPr>
-                  <w:t xml:space="preserve"> (‘Response’), and took up writing as profession.  At 26 he married </w:t>
-                </w:r>
-                <w:proofErr w:type="spellStart"/>
-                <w:r>
-                  <w:rPr>
-                    <w:rFonts w:ascii="Georgia" w:hAnsi="Georgia"/>
-                  </w:rPr>
-                  <w:t>Protiva</w:t>
-                </w:r>
-                <w:proofErr w:type="spellEnd"/>
-                <w:r>
-                  <w:rPr>
-                    <w:rFonts w:ascii="Georgia" w:hAnsi="Georgia"/>
-                  </w:rPr>
+                    <w:i/>
+                  </w:rPr>
+                  <w:t>Kathā</w:t>
+                </w:r>
+                <w:proofErr w:type="spellEnd"/>
+                <w:r>
+                  <w:t>) preceding which he wrote four verse-plays on themes taken from it (</w:t>
+                </w:r>
+                <w:proofErr w:type="spellStart"/>
+                <w:r>
+                  <w:rPr>
+                    <w:i/>
+                  </w:rPr>
+                  <w:t>Kālsandhyā</w:t>
+                </w:r>
+                <w:proofErr w:type="spellEnd"/>
+                <w:r>
+                  <w:t xml:space="preserve">—‘Darkness at Noon’—being one). He had already written a play on </w:t>
+                </w:r>
+                <w:proofErr w:type="spellStart"/>
+                <w:r>
+                  <w:t>Rishyasringa</w:t>
+                </w:r>
+                <w:proofErr w:type="spellEnd"/>
+                <w:r>
+                  <w:t xml:space="preserve">, </w:t>
+                </w:r>
+                <w:proofErr w:type="spellStart"/>
+                <w:r>
+                  <w:rPr>
+                    <w:i/>
+                  </w:rPr>
+                  <w:lastRenderedPageBreak/>
+                  <w:t>Tapasvī</w:t>
+                </w:r>
+                <w:proofErr w:type="spellEnd"/>
+                <w:r>
+                  <w:rPr>
+                    <w:i/>
+                  </w:rPr>
+                  <w:t xml:space="preserve"> o </w:t>
+                </w:r>
+                <w:proofErr w:type="spellStart"/>
+                <w:r>
+                  <w:rPr>
+                    <w:i/>
+                  </w:rPr>
+                  <w:t>Taranginī</w:t>
+                </w:r>
+                <w:proofErr w:type="spellEnd"/>
+                <w:r>
+                  <w:t xml:space="preserve"> (‘The Hermit and the Courtesan’), and one on Electra (</w:t>
+                </w:r>
+                <w:proofErr w:type="spellStart"/>
+                <w:r>
+                  <w:rPr>
+                    <w:i/>
+                  </w:rPr>
+                  <w:t>Kolkātār</w:t>
+                </w:r>
+                <w:proofErr w:type="spellEnd"/>
+                <w:r>
+                  <w:t xml:space="preserve"> [Kolkata’s] </w:t>
+                </w:r>
+                <w:r>
+                  <w:rPr>
+                    <w:i/>
+                  </w:rPr>
+                  <w:t>Electra</w:t>
+                </w:r>
+                <w:r>
+                  <w:t xml:space="preserve">). </w:t>
+                </w:r>
+              </w:p>
+              <w:p/>
+              <w:p>
+                <w:r>
+                  <w:t xml:space="preserve">His main translations were of </w:t>
+                </w:r>
+                <w:proofErr w:type="spellStart"/>
+                <w:r>
+                  <w:t>Kālidāsa’s</w:t>
+                </w:r>
+                <w:proofErr w:type="spellEnd"/>
+                <w:r>
                   <w:t xml:space="preserve"> </w:t>
                 </w:r>
                 <w:proofErr w:type="spellStart"/>
                 <w:r>
                   <w:rPr>
-                    <w:rFonts w:ascii="Georgia" w:hAnsi="Georgia"/>
-                  </w:rPr>
-                  <w:t>Som</w:t>
-                </w:r>
-                <w:proofErr w:type="spellEnd"/>
-                <w:r>
-                  <w:rPr>
-                    <w:rFonts w:ascii="Georgia" w:hAnsi="Georgia"/>
-                  </w:rPr>
-                  <w:t xml:space="preserve">, singer who later became a fiction writer.  By then he had begun teaching at Ripon (now </w:t>
-                </w:r>
-                <w:proofErr w:type="spellStart"/>
-                <w:r>
-                  <w:rPr>
-                    <w:rFonts w:ascii="Georgia" w:hAnsi="Georgia"/>
-                  </w:rPr>
-                  <w:t>Surendranath</w:t>
-                </w:r>
-                <w:proofErr w:type="spellEnd"/>
-                <w:r>
-                  <w:rPr>
-                    <w:rFonts w:ascii="Georgia" w:hAnsi="Georgia"/>
-                  </w:rPr>
-                  <w:t xml:space="preserve">) College.  In a year, with </w:t>
-                </w:r>
-                <w:proofErr w:type="spellStart"/>
-                <w:r>
-                  <w:rPr>
-                    <w:rFonts w:ascii="Georgia" w:hAnsi="Georgia"/>
-                  </w:rPr>
-                  <w:t>Premendra</w:t>
-                </w:r>
-                <w:proofErr w:type="spellEnd"/>
-                <w:r>
-                  <w:rPr>
-                    <w:rFonts w:ascii="Georgia" w:hAnsi="Georgia"/>
-                  </w:rPr>
-                  <w:t xml:space="preserve"> </w:t>
-                </w:r>
-                <w:proofErr w:type="spellStart"/>
-                <w:r>
-                  <w:rPr>
-                    <w:rFonts w:ascii="Georgia" w:hAnsi="Georgia"/>
-                  </w:rPr>
-                  <w:t>Mitra</w:t>
-                </w:r>
-                <w:proofErr w:type="spellEnd"/>
-                <w:r>
-                  <w:rPr>
-                    <w:rFonts w:ascii="Georgia" w:hAnsi="Georgia"/>
-                  </w:rPr>
-                  <w:t xml:space="preserve"> and Samar </w:t>
-                </w:r>
-                <w:proofErr w:type="spellStart"/>
-                <w:r>
-                  <w:rPr>
-                    <w:rFonts w:ascii="Georgia" w:hAnsi="Georgia"/>
-                  </w:rPr>
-                  <w:t>Sen</w:t>
-                </w:r>
-                <w:proofErr w:type="spellEnd"/>
-                <w:r>
-                  <w:rPr>
-                    <w:rFonts w:ascii="Georgia" w:hAnsi="Georgia"/>
-                  </w:rPr>
-                  <w:t xml:space="preserve">, he began a quarterly solely devoted to poetry, </w:t>
-                </w:r>
-                <w:proofErr w:type="spellStart"/>
-                <w:r>
-                  <w:rPr>
-                    <w:rFonts w:ascii="Georgia" w:hAnsi="Georgia"/>
-                    <w:i/>
-                  </w:rPr>
-                  <w:t>Kavitā</w:t>
-                </w:r>
-                <w:proofErr w:type="spellEnd"/>
-                <w:r>
-                  <w:rPr>
-                    <w:rFonts w:ascii="Georgia" w:hAnsi="Georgia"/>
-                    <w:i/>
-                  </w:rPr>
-                  <w:t xml:space="preserve"> </w:t>
-                </w:r>
-                <w:r>
-                  <w:rPr>
-                    <w:rFonts w:ascii="Georgia" w:hAnsi="Georgia"/>
-                  </w:rPr>
-                  <w:t xml:space="preserve">(‘Poetry’: 1935-1961) </w:t>
-                </w:r>
-                <w:proofErr w:type="gramStart"/>
-                <w:r>
-                  <w:rPr>
-                    <w:rFonts w:ascii="Georgia" w:hAnsi="Georgia"/>
-                  </w:rPr>
-                  <w:t>which</w:t>
-                </w:r>
-                <w:proofErr w:type="gramEnd"/>
-                <w:r>
-                  <w:rPr>
-                    <w:rFonts w:ascii="Georgia" w:hAnsi="Georgia"/>
-                  </w:rPr>
-                  <w:t xml:space="preserve"> became a vehicle for more than one generation of poets.  He also started publishing the new poetry including an anthology of modern Bengali poetry (</w:t>
-                </w:r>
-                <w:proofErr w:type="spellStart"/>
-                <w:r>
-                  <w:rPr>
-                    <w:rFonts w:ascii="Georgia" w:hAnsi="Georgia"/>
-                    <w:i/>
-                  </w:rPr>
-                  <w:t>Ādhunik</w:t>
-                </w:r>
-                <w:proofErr w:type="spellEnd"/>
-                <w:r>
-                  <w:rPr>
-                    <w:rFonts w:ascii="Georgia" w:hAnsi="Georgia"/>
-                    <w:i/>
-                  </w:rPr>
-                  <w:t xml:space="preserve"> </w:t>
-                </w:r>
-                <w:proofErr w:type="spellStart"/>
-                <w:r>
-                  <w:rPr>
-                    <w:rFonts w:ascii="Georgia" w:hAnsi="Georgia"/>
-                    <w:i/>
-                  </w:rPr>
-                  <w:t>Bānglā</w:t>
-                </w:r>
-                <w:proofErr w:type="spellEnd"/>
-                <w:r>
-                  <w:rPr>
-                    <w:rFonts w:ascii="Georgia" w:hAnsi="Georgia"/>
-                    <w:i/>
-                  </w:rPr>
-                  <w:t xml:space="preserve"> </w:t>
-                </w:r>
-                <w:proofErr w:type="spellStart"/>
-                <w:r>
-                  <w:rPr>
-                    <w:rFonts w:ascii="Georgia" w:hAnsi="Georgia"/>
-                    <w:i/>
-                  </w:rPr>
-                  <w:t>Kavitā</w:t>
-                </w:r>
-                <w:proofErr w:type="spellEnd"/>
-                <w:r>
-                  <w:rPr>
-                    <w:rFonts w:ascii="Georgia" w:hAnsi="Georgia"/>
-                  </w:rPr>
-                  <w:t xml:space="preserve">, 1940 which he later edited himself) and a series of sixteen-pagers, </w:t>
-                </w:r>
-                <w:proofErr w:type="spellStart"/>
-                <w:r>
-                  <w:rPr>
-                    <w:rFonts w:ascii="Georgia" w:hAnsi="Georgia"/>
-                    <w:i/>
-                  </w:rPr>
-                  <w:t>Ek</w:t>
-                </w:r>
-                <w:proofErr w:type="spellEnd"/>
-                <w:r>
-                  <w:rPr>
-                    <w:rFonts w:ascii="Georgia" w:hAnsi="Georgia"/>
-                    <w:i/>
-                  </w:rPr>
-                  <w:t xml:space="preserve"> </w:t>
-                </w:r>
-                <w:proofErr w:type="spellStart"/>
-                <w:r>
-                  <w:rPr>
-                    <w:rFonts w:ascii="Georgia" w:hAnsi="Georgia"/>
-                    <w:i/>
-                  </w:rPr>
-                  <w:t>Paysāy</w:t>
-                </w:r>
-                <w:proofErr w:type="spellEnd"/>
-                <w:r>
-                  <w:rPr>
-                    <w:rFonts w:ascii="Georgia" w:hAnsi="Georgia"/>
-                    <w:i/>
-                  </w:rPr>
-                  <w:t xml:space="preserve"> </w:t>
-                </w:r>
-                <w:proofErr w:type="spellStart"/>
-                <w:r>
-                  <w:rPr>
-                    <w:rFonts w:ascii="Georgia" w:hAnsi="Georgia"/>
-                    <w:i/>
-                  </w:rPr>
-                  <w:t>Ekti</w:t>
-                </w:r>
-                <w:proofErr w:type="spellEnd"/>
-                <w:r>
-                  <w:rPr>
-                    <w:rFonts w:ascii="Georgia" w:hAnsi="Georgia"/>
-                  </w:rPr>
-                  <w:t xml:space="preserve"> (‘Poems a </w:t>
-                </w:r>
-                <w:proofErr w:type="spellStart"/>
-                <w:r>
-                  <w:rPr>
-                    <w:rFonts w:ascii="Georgia" w:hAnsi="Georgia"/>
-                  </w:rPr>
-                  <w:t>Paysa</w:t>
-                </w:r>
-                <w:proofErr w:type="spellEnd"/>
-                <w:r>
-                  <w:rPr>
-                    <w:rFonts w:ascii="Georgia" w:hAnsi="Georgia"/>
-                  </w:rPr>
-                  <w:t xml:space="preserve"> Each’). </w:t>
-                </w:r>
-              </w:p>
-              <w:p>
-                <w:pPr>
-                  <w:spacing w:after="120" w:line="360" w:lineRule="auto"/>
-                  <w:jc w:val="both"/>
-                  <w:rPr>
-                    <w:rFonts w:ascii="Georgia" w:hAnsi="Georgia"/>
-                  </w:rPr>
-                </w:pPr>
-                <w:r>
-                  <w:rPr>
-                    <w:rFonts w:ascii="Georgia" w:hAnsi="Georgia"/>
-                  </w:rPr>
-                  <w:t xml:space="preserve">Before long he gave up his college job, though a decade later he joined the newly established </w:t>
-                </w:r>
-                <w:proofErr w:type="spellStart"/>
-                <w:r>
-                  <w:rPr>
-                    <w:rFonts w:ascii="Georgia" w:hAnsi="Georgia"/>
-                  </w:rPr>
-                  <w:t>Jadavpur</w:t>
-                </w:r>
-                <w:proofErr w:type="spellEnd"/>
-                <w:r>
-                  <w:rPr>
-                    <w:rFonts w:ascii="Georgia" w:hAnsi="Georgia"/>
-                  </w:rPr>
-                  <w:t xml:space="preserve"> University as the founder professor of Comparative Literature.  In between he had tried his hand in journalism, had a brief assignment with UNESCO, and been a Fulbright professor in the United States. But whatever the hardships, he had always been the happiest at his ‘enchanted desk’. </w:t>
-                </w:r>
-              </w:p>
-              <w:p>
-                <w:pPr>
-                  <w:spacing w:after="120" w:line="360" w:lineRule="auto"/>
-                  <w:jc w:val="both"/>
-                  <w:rPr>
-                    <w:rFonts w:ascii="Georgia" w:hAnsi="Georgia"/>
-                  </w:rPr>
-                </w:pPr>
-                <w:proofErr w:type="spellStart"/>
-                <w:r>
-                  <w:rPr>
-                    <w:rFonts w:ascii="Georgia" w:hAnsi="Georgia"/>
-                  </w:rPr>
-                  <w:t>Buddhadeva</w:t>
-                </w:r>
-                <w:proofErr w:type="spellEnd"/>
-                <w:r>
-                  <w:rPr>
-                    <w:rFonts w:ascii="Georgia" w:hAnsi="Georgia"/>
-                  </w:rPr>
-                  <w:t xml:space="preserve"> Bose was author of seventeen books of poems and a book of poems for children. He began flowingly, but without compromising skill (witness </w:t>
-                </w:r>
-                <w:proofErr w:type="spellStart"/>
-                <w:r>
-                  <w:rPr>
-                    <w:rFonts w:ascii="Georgia" w:hAnsi="Georgia"/>
-                    <w:i/>
-                  </w:rPr>
-                  <w:t>Kankābatī</w:t>
-                </w:r>
-                <w:proofErr w:type="spellEnd"/>
-                <w:r>
-                  <w:rPr>
-                    <w:rFonts w:ascii="Georgia" w:hAnsi="Georgia"/>
-                  </w:rPr>
-                  <w:t>), grew terse before long (</w:t>
-                </w:r>
-                <w:r>
-                  <w:rPr>
-                    <w:rFonts w:ascii="Georgia" w:hAnsi="Georgia"/>
-                    <w:i/>
-                  </w:rPr>
-                  <w:t xml:space="preserve">Je </w:t>
-                </w:r>
-                <w:proofErr w:type="spellStart"/>
-                <w:r>
-                  <w:rPr>
-                    <w:rFonts w:ascii="Georgia" w:hAnsi="Georgia"/>
-                    <w:i/>
-                  </w:rPr>
-                  <w:t>Āndhār</w:t>
-                </w:r>
-                <w:proofErr w:type="spellEnd"/>
-                <w:r>
-                  <w:rPr>
-                    <w:rFonts w:ascii="Georgia" w:hAnsi="Georgia"/>
-                    <w:i/>
-                  </w:rPr>
-                  <w:t xml:space="preserve"> </w:t>
-                </w:r>
-                <w:proofErr w:type="spellStart"/>
-                <w:r>
-                  <w:rPr>
-                    <w:rFonts w:ascii="Georgia" w:hAnsi="Georgia"/>
-                    <w:i/>
-                  </w:rPr>
-                  <w:t>Ālor</w:t>
-                </w:r>
-                <w:proofErr w:type="spellEnd"/>
-                <w:r>
-                  <w:rPr>
-                    <w:rFonts w:ascii="Georgia" w:hAnsi="Georgia"/>
-                    <w:i/>
-                  </w:rPr>
-                  <w:t xml:space="preserve"> </w:t>
-                </w:r>
-                <w:proofErr w:type="spellStart"/>
-                <w:r>
-                  <w:rPr>
-                    <w:rFonts w:ascii="Georgia" w:hAnsi="Georgia"/>
-                    <w:i/>
-                  </w:rPr>
-                  <w:t>Adhik</w:t>
-                </w:r>
-                <w:proofErr w:type="spellEnd"/>
-                <w:r>
-                  <w:rPr>
-                    <w:rFonts w:ascii="Georgia" w:hAnsi="Georgia"/>
-                  </w:rPr>
-                  <w:t xml:space="preserve">—‘The Darkness that Is More than Light’—showed </w:t>
-                </w:r>
-                <w:r>
-                  <w:rPr>
-                    <w:rFonts w:ascii="Georgia" w:hAnsi="Georgia"/>
-                  </w:rPr>
-                  <w:lastRenderedPageBreak/>
-                  <w:t xml:space="preserve">it most), and closed with terseness and flow combined (as in his last book </w:t>
-                </w:r>
-                <w:proofErr w:type="spellStart"/>
-                <w:r>
-                  <w:rPr>
-                    <w:rFonts w:ascii="Georgia" w:hAnsi="Georgia"/>
-                    <w:i/>
-                  </w:rPr>
-                  <w:t>Svāgatabidāy</w:t>
-                </w:r>
-                <w:proofErr w:type="spellEnd"/>
-                <w:r>
-                  <w:rPr>
-                    <w:rFonts w:ascii="Georgia" w:hAnsi="Georgia"/>
-                    <w:i/>
-                  </w:rPr>
-                  <w:t xml:space="preserve"> o </w:t>
-                </w:r>
-                <w:proofErr w:type="spellStart"/>
-                <w:r>
-                  <w:rPr>
-                    <w:rFonts w:ascii="Georgia" w:hAnsi="Georgia"/>
-                    <w:i/>
-                  </w:rPr>
-                  <w:t>Anyānya</w:t>
-                </w:r>
-                <w:proofErr w:type="spellEnd"/>
-                <w:r>
-                  <w:rPr>
-                    <w:rFonts w:ascii="Georgia" w:hAnsi="Georgia"/>
-                    <w:i/>
-                  </w:rPr>
-                  <w:t xml:space="preserve"> </w:t>
-                </w:r>
-                <w:proofErr w:type="spellStart"/>
-                <w:r>
-                  <w:rPr>
-                    <w:rFonts w:ascii="Georgia" w:hAnsi="Georgia"/>
-                    <w:i/>
-                  </w:rPr>
-                  <w:t>Kavitā</w:t>
-                </w:r>
-                <w:proofErr w:type="spellEnd"/>
-                <w:r>
-                  <w:rPr>
-                    <w:rFonts w:ascii="Georgia" w:hAnsi="Georgia"/>
-                  </w:rPr>
-                  <w:t xml:space="preserve">—‘Welcome Farewell and Other Poems’).  Part of this output was in prose, he being a champion of the prose poem.  In </w:t>
-                </w:r>
-                <w:proofErr w:type="gramStart"/>
-                <w:r>
-                  <w:rPr>
-                    <w:rFonts w:ascii="Georgia" w:hAnsi="Georgia"/>
-                  </w:rPr>
-                  <w:t>novel which</w:t>
-                </w:r>
-                <w:proofErr w:type="gramEnd"/>
-                <w:r>
-                  <w:rPr>
-                    <w:rFonts w:ascii="Georgia" w:hAnsi="Georgia"/>
-                  </w:rPr>
-                  <w:t xml:space="preserve"> he wrote in a great number, his prime contribution was the stream of consciousness (his masterpiece </w:t>
-                </w:r>
-                <w:proofErr w:type="spellStart"/>
-                <w:r>
-                  <w:rPr>
-                    <w:rFonts w:ascii="Georgia" w:hAnsi="Georgia"/>
-                    <w:i/>
-                  </w:rPr>
-                  <w:t>Tithidor</w:t>
-                </w:r>
-                <w:proofErr w:type="spellEnd"/>
-                <w:r>
-                  <w:rPr>
-                    <w:rFonts w:ascii="Georgia" w:hAnsi="Georgia"/>
-                  </w:rPr>
-                  <w:t xml:space="preserve">—‘Sacred Ties’—was full of it) and a touch of the poetic.  This latter was also true of his later short stories.  His essays were numerous and of various kinds: belles-lettres, travelogues, autobiography and, above all, criticism. He wrote extensively on his great predecessor, Rabindranath Tagore, and also on his contemporaries, especially </w:t>
-                </w:r>
-                <w:proofErr w:type="spellStart"/>
-                <w:r>
-                  <w:rPr>
-                    <w:rFonts w:ascii="Georgia" w:hAnsi="Georgia"/>
-                  </w:rPr>
-                  <w:t>Jibanananda</w:t>
-                </w:r>
-                <w:proofErr w:type="spellEnd"/>
-                <w:r>
-                  <w:rPr>
-                    <w:rFonts w:ascii="Georgia" w:hAnsi="Georgia"/>
-                  </w:rPr>
-                  <w:t xml:space="preserve"> Das and </w:t>
-                </w:r>
-                <w:proofErr w:type="spellStart"/>
-                <w:r>
-                  <w:rPr>
-                    <w:rFonts w:ascii="Georgia" w:hAnsi="Georgia"/>
-                  </w:rPr>
-                  <w:t>Sudhindranath</w:t>
-                </w:r>
-                <w:proofErr w:type="spellEnd"/>
-                <w:r>
-                  <w:rPr>
-                    <w:rFonts w:ascii="Georgia" w:hAnsi="Georgia"/>
-                  </w:rPr>
-                  <w:t xml:space="preserve"> </w:t>
-                </w:r>
-                <w:proofErr w:type="spellStart"/>
-                <w:r>
-                  <w:rPr>
-                    <w:rFonts w:ascii="Georgia" w:hAnsi="Georgia"/>
-                  </w:rPr>
-                  <w:t>Datta</w:t>
-                </w:r>
-                <w:proofErr w:type="spellEnd"/>
-                <w:r>
-                  <w:rPr>
-                    <w:rFonts w:ascii="Georgia" w:hAnsi="Georgia"/>
-                  </w:rPr>
-                  <w:t xml:space="preserve">. His last years were largely spent on a book on the </w:t>
-                </w:r>
-                <w:proofErr w:type="spellStart"/>
-                <w:r>
-                  <w:rPr>
-                    <w:rFonts w:ascii="Georgia" w:hAnsi="Georgia"/>
-                    <w:i/>
-                  </w:rPr>
-                  <w:t>Mahābhārata</w:t>
-                </w:r>
-                <w:proofErr w:type="spellEnd"/>
-                <w:r>
-                  <w:rPr>
-                    <w:rFonts w:ascii="Georgia" w:hAnsi="Georgia"/>
-                  </w:rPr>
-                  <w:t xml:space="preserve"> (</w:t>
-                </w:r>
-                <w:proofErr w:type="spellStart"/>
-                <w:r>
-                  <w:rPr>
-                    <w:rFonts w:ascii="Georgia" w:hAnsi="Georgia"/>
-                    <w:i/>
-                  </w:rPr>
-                  <w:t>Mahābhārater</w:t>
-                </w:r>
-                <w:proofErr w:type="spellEnd"/>
-                <w:r>
-                  <w:rPr>
-                    <w:rFonts w:ascii="Georgia" w:hAnsi="Georgia"/>
-                    <w:i/>
-                  </w:rPr>
-                  <w:t xml:space="preserve"> </w:t>
-                </w:r>
-                <w:proofErr w:type="spellStart"/>
-                <w:r>
-                  <w:rPr>
-                    <w:rFonts w:ascii="Georgia" w:hAnsi="Georgia"/>
-                    <w:i/>
-                  </w:rPr>
-                  <w:t>Kathā</w:t>
-                </w:r>
-                <w:proofErr w:type="spellEnd"/>
-                <w:r>
-                  <w:rPr>
-                    <w:rFonts w:ascii="Georgia" w:hAnsi="Georgia"/>
-                  </w:rPr>
-                  <w:t>) preceding which he wrote four verse-plays on themes taken from it (</w:t>
-                </w:r>
-                <w:proofErr w:type="spellStart"/>
-                <w:r>
-                  <w:rPr>
-                    <w:rFonts w:ascii="Georgia" w:hAnsi="Georgia"/>
-                    <w:i/>
-                  </w:rPr>
-                  <w:t>Kālsandhyā</w:t>
-                </w:r>
-                <w:proofErr w:type="spellEnd"/>
-                <w:r>
-                  <w:rPr>
-                    <w:rFonts w:ascii="Georgia" w:hAnsi="Georgia"/>
-                  </w:rPr>
-                  <w:t xml:space="preserve">—‘Darkness at Noon’—being one). He had already written a play on </w:t>
-                </w:r>
-                <w:proofErr w:type="spellStart"/>
-                <w:r>
-                  <w:rPr>
-                    <w:rFonts w:ascii="Georgia" w:hAnsi="Georgia"/>
-                  </w:rPr>
-                  <w:t>Rishyasringa</w:t>
-                </w:r>
-                <w:proofErr w:type="spellEnd"/>
-                <w:r>
-                  <w:rPr>
-                    <w:rFonts w:ascii="Georgia" w:hAnsi="Georgia"/>
-                  </w:rPr>
-                  <w:t xml:space="preserve">, </w:t>
-                </w:r>
-                <w:proofErr w:type="spellStart"/>
-                <w:r>
-                  <w:rPr>
-                    <w:rFonts w:ascii="Georgia" w:hAnsi="Georgia"/>
-                    <w:i/>
-                  </w:rPr>
-                  <w:t>Tapasvī</w:t>
-                </w:r>
-                <w:proofErr w:type="spellEnd"/>
-                <w:r>
-                  <w:rPr>
-                    <w:rFonts w:ascii="Georgia" w:hAnsi="Georgia"/>
-                    <w:i/>
-                  </w:rPr>
-                  <w:t xml:space="preserve"> o </w:t>
-                </w:r>
-                <w:proofErr w:type="spellStart"/>
-                <w:r>
-                  <w:rPr>
-                    <w:rFonts w:ascii="Georgia" w:hAnsi="Georgia"/>
-                    <w:i/>
-                  </w:rPr>
-                  <w:t>Taranginī</w:t>
-                </w:r>
-                <w:proofErr w:type="spellEnd"/>
-                <w:r>
-                  <w:rPr>
-                    <w:rFonts w:ascii="Georgia" w:hAnsi="Georgia"/>
-                  </w:rPr>
-                  <w:t xml:space="preserve"> (‘The Hermit and the Courtesan’), and one on Electra (</w:t>
-                </w:r>
-                <w:proofErr w:type="spellStart"/>
-                <w:r>
-                  <w:rPr>
-                    <w:rFonts w:ascii="Georgia" w:hAnsi="Georgia"/>
-                    <w:i/>
-                  </w:rPr>
-                  <w:t>Kolkātār</w:t>
-                </w:r>
-                <w:proofErr w:type="spellEnd"/>
-                <w:r>
-                  <w:rPr>
-                    <w:rFonts w:ascii="Georgia" w:hAnsi="Georgia"/>
-                  </w:rPr>
-                  <w:t xml:space="preserve"> [Kolkata’s] </w:t>
-                </w:r>
-                <w:r>
-                  <w:rPr>
-                    <w:rFonts w:ascii="Georgia" w:hAnsi="Georgia"/>
-                    <w:i/>
-                  </w:rPr>
-                  <w:t>Electra</w:t>
-                </w:r>
-                <w:r>
-                  <w:rPr>
-                    <w:rFonts w:ascii="Georgia" w:hAnsi="Georgia"/>
-                  </w:rPr>
-                  <w:t xml:space="preserve">). </w:t>
-                </w:r>
-              </w:p>
-              <w:p>
-                <w:pPr>
-                  <w:spacing w:after="120" w:line="360" w:lineRule="auto"/>
-                  <w:jc w:val="both"/>
-                  <w:rPr>
-                    <w:rFonts w:ascii="Georgia" w:hAnsi="Georgia"/>
-                  </w:rPr>
-                </w:pPr>
-                <w:r>
-                  <w:rPr>
-                    <w:rFonts w:ascii="Georgia" w:hAnsi="Georgia"/>
-                  </w:rPr>
-                  <w:t xml:space="preserve">His main translations were of </w:t>
-                </w:r>
-                <w:proofErr w:type="spellStart"/>
-                <w:r>
-                  <w:rPr>
-                    <w:rFonts w:ascii="Georgia" w:hAnsi="Georgia"/>
-                  </w:rPr>
-                  <w:t>Kālidāsa’s</w:t>
-                </w:r>
-                <w:proofErr w:type="spellEnd"/>
-                <w:r>
-                  <w:rPr>
-                    <w:rFonts w:ascii="Georgia" w:hAnsi="Georgia"/>
-                  </w:rPr>
-                  <w:t xml:space="preserve"> </w:t>
-                </w:r>
-                <w:proofErr w:type="spellStart"/>
-                <w:r>
-                  <w:rPr>
-                    <w:rFonts w:ascii="Georgia" w:hAnsi="Georgia"/>
                     <w:i/>
                   </w:rPr>
                   <w:t>Meghadūta</w:t>
                 </w:r>
                 <w:proofErr w:type="spellEnd"/>
                 <w:r>
-                  <w:rPr>
-                    <w:rFonts w:ascii="Georgia" w:hAnsi="Georgia"/>
-                  </w:rPr>
                   <w:t xml:space="preserve">, Baudelaire’s </w:t>
                 </w:r>
                 <w:r>
                   <w:rPr>
-                    <w:rFonts w:ascii="Georgia" w:hAnsi="Georgia"/>
                     <w:i/>
                   </w:rPr>
                   <w:t xml:space="preserve">Les </w:t>
@@ -1328,7 +1041,6 @@
                 <w:proofErr w:type="spellStart"/>
                 <w:r>
                   <w:rPr>
-                    <w:rFonts w:ascii="Georgia" w:hAnsi="Georgia"/>
                     <w:i/>
                   </w:rPr>
                   <w:t>Fleurs</w:t>
@@ -1336,55 +1048,37 @@
                 <w:proofErr w:type="spellEnd"/>
                 <w:r>
                   <w:rPr>
-                    <w:rFonts w:ascii="Georgia" w:hAnsi="Georgia"/>
                     <w:i/>
                   </w:rPr>
                   <w:t xml:space="preserve"> du Mal</w:t>
                 </w:r>
                 <w:r>
-                  <w:rPr>
-                    <w:rFonts w:ascii="Georgia" w:hAnsi="Georgia"/>
-                  </w:rPr>
                   <w:t xml:space="preserve">, selections from </w:t>
                 </w:r>
                 <w:proofErr w:type="spellStart"/>
                 <w:r>
-                  <w:rPr>
-                    <w:rFonts w:ascii="Georgia" w:hAnsi="Georgia"/>
-                  </w:rPr>
                   <w:t>Hölderlin</w:t>
                 </w:r>
                 <w:proofErr w:type="spellEnd"/>
                 <w:r>
-                  <w:rPr>
-                    <w:rFonts w:ascii="Georgia" w:hAnsi="Georgia"/>
-                  </w:rPr>
                   <w:t xml:space="preserve"> and Rilke.  A champion of his mother tongue, he wrote English only occasionally, </w:t>
                 </w:r>
                 <w:r>
                   <w:rPr>
-                    <w:rFonts w:ascii="Georgia" w:hAnsi="Georgia"/>
                     <w:i/>
                   </w:rPr>
                   <w:t>An Acre of Green Grass</w:t>
                 </w:r>
                 <w:r>
-                  <w:rPr>
-                    <w:rFonts w:ascii="Georgia" w:hAnsi="Georgia"/>
-                  </w:rPr>
                   <w:t xml:space="preserve"> (on current Bengali writing) and </w:t>
                 </w:r>
                 <w:r>
                   <w:rPr>
-                    <w:rFonts w:ascii="Georgia" w:hAnsi="Georgia"/>
                     <w:i/>
                   </w:rPr>
                   <w:t>Tagore: Portrait of a Poet</w:t>
                 </w:r>
                 <w:r>
-                  <w:rPr>
-                    <w:rFonts w:ascii="Georgia" w:hAnsi="Georgia"/>
-                  </w:rPr>
                   <w:t xml:space="preserve"> being two principal instances.</w:t>
                 </w:r>
               </w:p>
@@ -1397,9 +1091,8 @@
               <w:p>
                 <w:pPr>
                   <w:pStyle w:val="Heading1"/>
+                  <w:outlineLvl w:val="0"/>
                 </w:pPr>
-                <w:bookmarkStart w:id="0" w:name="_GoBack"/>
-                <w:bookmarkEnd w:id="0"/>
                 <w:r>
                   <w:t>Timeline</w:t>
                 </w:r>
@@ -1937,7 +1630,6 @@
                   <w:rPr>
                     <w:rFonts w:ascii="Georgia" w:hAnsi="Georgia"/>
                   </w:rPr>
-                  <w:lastRenderedPageBreak/>
                   <w:t>Sengupta</w:t>
                 </w:r>
                 <w:proofErr w:type="spellEnd"/>

--- a/++Templated Entries/++DrJay/BoseTEMPLATEDJJ.docx
+++ b/++Templated Entries/++DrJay/BoseTEMPLATEDJJ.docx
@@ -66,7 +66,6 @@
               <w:listItem w:displayText="Prof." w:value="Prof."/>
             </w:dropDownList>
           </w:sdtPr>
-          <w:sdtEndPr/>
           <w:sdtContent>
             <w:tc>
               <w:tcPr>
@@ -102,18 +101,15 @@
             </w:placeholder>
             <w:text/>
           </w:sdtPr>
-          <w:sdtEndPr/>
           <w:sdtContent>
             <w:tc>
               <w:tcPr>
                 <w:tcW w:w="2073" w:type="dxa"/>
               </w:tcPr>
               <w:p>
-                <w:proofErr w:type="spellStart"/>
                 <w:r>
                   <w:t>Amiya</w:t>
                 </w:r>
-                <w:proofErr w:type="spellEnd"/>
               </w:p>
             </w:tc>
           </w:sdtContent>
@@ -129,7 +125,6 @@
             <w:showingPlcHdr/>
             <w:text/>
           </w:sdtPr>
-          <w:sdtEndPr/>
           <w:sdtContent>
             <w:tc>
               <w:tcPr>
@@ -156,18 +151,15 @@
             </w:placeholder>
             <w:text/>
           </w:sdtPr>
-          <w:sdtEndPr/>
           <w:sdtContent>
             <w:tc>
               <w:tcPr>
                 <w:tcW w:w="2642" w:type="dxa"/>
               </w:tcPr>
               <w:p>
-                <w:proofErr w:type="spellStart"/>
                 <w:r>
                   <w:t>Dev</w:t>
                 </w:r>
-                <w:proofErr w:type="spellEnd"/>
               </w:p>
             </w:tc>
           </w:sdtContent>
@@ -203,7 +195,6 @@
             </w:placeholder>
             <w:showingPlcHdr/>
           </w:sdtPr>
-          <w:sdtEndPr/>
           <w:sdtContent>
             <w:tc>
               <w:tcPr>
@@ -253,7 +244,6 @@
             <w:showingPlcHdr/>
             <w:text/>
           </w:sdtPr>
-          <w:sdtEndPr/>
           <w:sdtContent>
             <w:tc>
               <w:tcPr>
@@ -344,21 +334,7 @@
                   <w:rPr>
                     <w:lang w:val="en-US"/>
                   </w:rPr>
-                  <w:t xml:space="preserve">Bose, </w:t>
-                </w:r>
-                <w:proofErr w:type="spellStart"/>
-                <w:r>
-                  <w:rPr>
-                    <w:lang w:val="en-US"/>
-                  </w:rPr>
-                  <w:t>Buddhadeva</w:t>
-                </w:r>
-                <w:proofErr w:type="spellEnd"/>
-                <w:r>
-                  <w:rPr>
-                    <w:lang w:val="en-US"/>
-                  </w:rPr>
-                  <w:t xml:space="preserve">  (1908-1974)</w:t>
+                  <w:t>Bose, Buddhadeva  (1908-1974)</w:t>
                 </w:r>
               </w:p>
             </w:tc>
@@ -376,7 +352,6 @@
             </w:placeholder>
             <w:showingPlcHdr/>
           </w:sdtPr>
-          <w:sdtEndPr/>
           <w:sdtContent>
             <w:tc>
               <w:tcPr>
@@ -425,7 +400,6 @@
             </w:placeholder>
             <w:showingPlcHdr/>
           </w:sdtPr>
-          <w:sdtEndPr/>
           <w:sdtContent>
             <w:tc>
               <w:tcPr>
@@ -470,7 +444,6 @@
               <w:docPart w:val="84D62D93792DDE41BEC6D1980AA62687"/>
             </w:placeholder>
           </w:sdtPr>
-          <w:sdtEndPr/>
           <w:sdtContent>
             <w:tc>
               <w:tcPr>
@@ -481,554 +454,436 @@
                 </w:tcMar>
               </w:tcPr>
               <w:p>
-                <w:proofErr w:type="spellStart"/>
-                <w:r>
-                  <w:t>Buddhadeva</w:t>
-                </w:r>
-                <w:proofErr w:type="spellEnd"/>
-                <w:r>
-                  <w:t xml:space="preserve"> Bose</w:t>
+                <w:r>
+                  <w:t>Buddhadeva Bose</w:t>
                 </w:r>
                 <w:r>
                   <w:t xml:space="preserve"> </w:t>
                 </w:r>
                 <w:r>
-                  <w:t xml:space="preserve">was a major Bengali poet after Rabindranath Tagore, of an exemplary dedication to modernism. He was also a novelist, short-story writer, essayist, playwright, children’s writer and translator—author of over 150 titles.    </w:t>
+                  <w:t xml:space="preserve">was a major Bengali poet who was integral in introducing modernity to Bengali poetry. The author of over 150 titles, he </w:t>
+                </w:r>
+                <w:r>
+                  <w:t xml:space="preserve">was </w:t>
+                </w:r>
+                <w:r>
+                  <w:t xml:space="preserve">also </w:t>
+                </w:r>
+                <w:r>
+                  <w:t>a novelist, short-story writer, essayist, pl</w:t>
+                </w:r>
+                <w:r>
+                  <w:t xml:space="preserve">aywright, children’s writer, and translator. </w:t>
                 </w:r>
               </w:p>
               <w:p/>
               <w:p>
                 <w:r>
-                  <w:t xml:space="preserve">Born in </w:t>
-                </w:r>
-                <w:proofErr w:type="spellStart"/>
-                <w:r>
-                  <w:t>Comilla</w:t>
-                </w:r>
-                <w:proofErr w:type="spellEnd"/>
-                <w:r>
-                  <w:t xml:space="preserve">, he grew up in </w:t>
-                </w:r>
-                <w:proofErr w:type="spellStart"/>
-                <w:r>
-                  <w:t>Noakhali</w:t>
-                </w:r>
-                <w:proofErr w:type="spellEnd"/>
-                <w:r>
-                  <w:t xml:space="preserve"> and Dhaka (all in Bangladesh now).  While at college, he brought out with </w:t>
-                </w:r>
-                <w:proofErr w:type="spellStart"/>
-                <w:r>
-                  <w:t>Ajit</w:t>
-                </w:r>
-                <w:proofErr w:type="spellEnd"/>
+                  <w:t>Born in Comilla, he</w:t>
+                </w:r>
+                <w:r>
+                  <w:t xml:space="preserve"> grew up in Noakhali and Dhaka. </w:t>
+                </w:r>
+                <w:r>
+                  <w:t xml:space="preserve">While </w:t>
+                </w:r>
+                <w:r>
+                  <w:t>enrolled in</w:t>
+                </w:r>
+                <w:r>
+                  <w:t xml:space="preserve"> college, he </w:t>
+                </w:r>
+                <w:r>
+                  <w:t>published the journal</w:t>
+                </w:r>
                 <w:r>
                   <w:t xml:space="preserve"> </w:t>
                 </w:r>
-                <w:proofErr w:type="spellStart"/>
-                <w:r>
-                  <w:t>Datta</w:t>
-                </w:r>
-                <w:proofErr w:type="spellEnd"/>
-                <w:r>
-                  <w:t xml:space="preserve"> a monthly named </w:t>
-                </w:r>
-                <w:proofErr w:type="spellStart"/>
                 <w:r>
                   <w:rPr>
                     <w:i/>
                   </w:rPr>
                   <w:t>Pragati</w:t>
                 </w:r>
-                <w:proofErr w:type="spellEnd"/>
-                <w:r>
-                  <w:t xml:space="preserve"> (‘Progress’: 1927-1929) meaning modernism. At 23 he moved to Kolkata, with a distinctive book of poems and a novel to his credit, </w:t>
-                </w:r>
-                <w:proofErr w:type="spellStart"/>
-                <w:r>
-                  <w:rPr>
-                    <w:i/>
-                  </w:rPr>
-                  <w:t>Bandīr</w:t>
-                </w:r>
-                <w:proofErr w:type="spellEnd"/>
+                <w:r>
+                  <w:t xml:space="preserve"> (‘Progress’: 1927-1929)</w:t>
+                </w:r>
+                <w:r>
+                  <w:t xml:space="preserve"> with Ajit Datta</w:t>
+                </w:r>
+                <w:r>
+                  <w:t xml:space="preserve">. </w:t>
+                </w:r>
+                <w:r>
+                  <w:t>Having published a book of poems (</w:t>
+                </w:r>
+                <w:r>
+                  <w:rPr>
+                    <w:i/>
+                  </w:rPr>
+                  <w:t>Bandīr Bandanā</w:t>
+                </w:r>
+                <w:r>
+                  <w:t xml:space="preserve"> [</w:t>
+                </w:r>
+                <w:r>
+                  <w:rPr>
+                    <w:i/>
+                  </w:rPr>
+                  <w:t>Prisoner’s Song</w:t>
+                </w:r>
+                <w:r>
+                  <w:t>]) and a novel (</w:t>
+                </w:r>
+                <w:r>
+                  <w:rPr>
+                    <w:i/>
+                  </w:rPr>
+                  <w:t>Sādā</w:t>
+                </w:r>
                 <w:r>
                   <w:rPr>
                     <w:i/>
                   </w:rPr>
                   <w:t xml:space="preserve"> </w:t>
                 </w:r>
-                <w:proofErr w:type="spellStart"/>
-                <w:r>
-                  <w:rPr>
-                    <w:i/>
-                  </w:rPr>
-                  <w:t>Bandanā</w:t>
-                </w:r>
-                <w:proofErr w:type="spellEnd"/>
-                <w:r>
-                  <w:t xml:space="preserve"> (‘Prisoner’s Song’) and </w:t>
-                </w:r>
-                <w:proofErr w:type="spellStart"/>
-                <w:r>
-                  <w:rPr>
-                    <w:i/>
-                  </w:rPr>
-                  <w:t>Sādā</w:t>
-                </w:r>
-                <w:proofErr w:type="spellEnd"/>
-                <w:r>
-                  <w:t xml:space="preserve"> (‘Response’), and took up writing as profession.  At 26 he married </w:t>
-                </w:r>
-                <w:proofErr w:type="spellStart"/>
-                <w:r>
-                  <w:t>Protiva</w:t>
-                </w:r>
-                <w:proofErr w:type="spellEnd"/>
+                <w:r>
+                  <w:t>[</w:t>
+                </w:r>
+                <w:r>
+                  <w:rPr>
+                    <w:i/>
+                  </w:rPr>
+                  <w:t>Response</w:t>
+                </w:r>
+                <w:r>
+                  <w:t>])</w:t>
+                </w:r>
+                <w:r>
+                  <w:t>, he mo</w:t>
+                </w:r>
+                <w:r>
+                  <w:t xml:space="preserve">ved to Kolkata at the age of 23, where he took up writing as a profession. </w:t>
+                </w:r>
+                <w:r>
+                  <w:t xml:space="preserve">At 26 he married </w:t>
+                </w:r>
+                <w:r>
+                  <w:t xml:space="preserve">the singer </w:t>
+                </w:r>
+                <w:r>
+                  <w:t xml:space="preserve">Protiva Som, </w:t>
+                </w:r>
+                <w:r>
+                  <w:t xml:space="preserve">who </w:t>
+                </w:r>
+                <w:r>
+                  <w:t xml:space="preserve">later </w:t>
+                </w:r>
+                <w:r>
+                  <w:t>became</w:t>
+                </w:r>
+                <w:r>
+                  <w:t xml:space="preserve"> a </w:t>
+                </w:r>
+                <w:r>
+                  <w:t xml:space="preserve">writer of </w:t>
+                </w:r>
+                <w:r>
+                  <w:t>fiction</w:t>
+                </w:r>
+                <w:r>
+                  <w:t>.</w:t>
+                </w:r>
                 <w:r>
                   <w:t xml:space="preserve"> </w:t>
                 </w:r>
-                <w:proofErr w:type="spellStart"/>
-                <w:r>
-                  <w:t>Som</w:t>
-                </w:r>
-                <w:proofErr w:type="spellEnd"/>
-                <w:r>
-                  <w:t xml:space="preserve">, singer who later became a fiction writer.  By then he had begun teaching at Ripon (now </w:t>
-                </w:r>
-                <w:proofErr w:type="spellStart"/>
-                <w:r>
-                  <w:t>Surendranath</w:t>
-                </w:r>
-                <w:proofErr w:type="spellEnd"/>
-                <w:r>
-                  <w:t xml:space="preserve">) College.  In a year, with </w:t>
-                </w:r>
-                <w:proofErr w:type="spellStart"/>
-                <w:r>
-                  <w:t>Premendra</w:t>
-                </w:r>
-                <w:proofErr w:type="spellEnd"/>
+                <w:r>
+                  <w:t xml:space="preserve">By the time he married Som, Bose </w:t>
+                </w:r>
+                <w:r>
+                  <w:t>had begun teaching at Ripon</w:t>
+                </w:r>
                 <w:r>
                   <w:t xml:space="preserve"> </w:t>
                 </w:r>
-                <w:proofErr w:type="spellStart"/>
-                <w:r>
-                  <w:t>Mitra</w:t>
-                </w:r>
-                <w:proofErr w:type="spellEnd"/>
-                <w:r>
-                  <w:t xml:space="preserve"> and Samar </w:t>
-                </w:r>
-                <w:proofErr w:type="spellStart"/>
-                <w:r>
-                  <w:t>Sen</w:t>
-                </w:r>
-                <w:proofErr w:type="spellEnd"/>
-                <w:r>
-                  <w:t xml:space="preserve">, he began a quarterly solely devoted to poetry, </w:t>
-                </w:r>
-                <w:proofErr w:type="spellStart"/>
-                <w:r>
-                  <w:rPr>
-                    <w:i/>
-                  </w:rPr>
-                  <w:t>Kavitā</w:t>
-                </w:r>
-                <w:proofErr w:type="spellEnd"/>
-                <w:r>
-                  <w:rPr>
-                    <w:i/>
-                  </w:rPr>
+                <w:r>
+                  <w:t>College</w:t>
+                </w:r>
+                <w:r>
+                  <w:t xml:space="preserve"> (now Surendranath</w:t>
+                </w:r>
+                <w:r>
+                  <w:t xml:space="preserve"> College</w:t>
+                </w:r>
+                <w:r>
+                  <w:t xml:space="preserve">).  </w:t>
+                </w:r>
+                <w:r>
+                  <w:t>Within</w:t>
+                </w:r>
+                <w:r>
+                  <w:t xml:space="preserve"> a year, </w:t>
+                </w:r>
+                <w:r>
+                  <w:t>Bose, Premendra Mitra, and Samar Sen</w:t>
+                </w:r>
+                <w:r>
                   <w:t xml:space="preserve"> </w:t>
                 </w:r>
                 <w:r>
-                  <w:t xml:space="preserve">(‘Poetry’: 1935-1961) </w:t>
+                  <w:t xml:space="preserve">founded the poetry quarterly </w:t>
+                </w:r>
+                <w:r>
+                  <w:rPr>
+                    <w:i/>
+                  </w:rPr>
+                  <w:t xml:space="preserve">Kavitā </w:t>
+                </w:r>
+                <w:r>
+                  <w:t>(</w:t>
+                </w:r>
+                <w:r>
+                  <w:rPr>
+                    <w:i/>
+                  </w:rPr>
+                  <w:t>Poetry</w:t>
+                </w:r>
+                <w:r>
+                  <w:t xml:space="preserve"> </w:t>
+                </w:r>
+                <w:r>
+                  <w:t>[</w:t>
+                </w:r>
+                <w:r>
+                  <w:t>1935-1961</w:t>
+                </w:r>
+                <w:r>
+                  <w:t>]</w:t>
+                </w:r>
+                <w:r>
+                  <w:t>)</w:t>
                 </w:r>
                 <w:proofErr w:type="gramStart"/>
                 <w:r>
-                  <w:t>which</w:t>
+                  <w:t>;</w:t>
                 </w:r>
                 <w:proofErr w:type="gramEnd"/>
                 <w:r>
-                  <w:t xml:space="preserve"> became a vehicle for more than one generation of poets.  He also started publishing the new poetry including an anthology of modern Bengali poetry (</w:t>
-                </w:r>
-                <w:proofErr w:type="spellStart"/>
-                <w:r>
-                  <w:rPr>
-                    <w:i/>
-                  </w:rPr>
-                  <w:t>Ādhunik</w:t>
-                </w:r>
-                <w:proofErr w:type="spellEnd"/>
-                <w:r>
-                  <w:rPr>
-                    <w:i/>
-                  </w:rPr>
+                  <w:t xml:space="preserve"> an important journal that proved influential for generations of poets to come. </w:t>
+                </w:r>
+                <w:r>
+                  <w:t>As an editor and translator, Bose also published and later edited an anthology of Modern Bengali poetry (</w:t>
+                </w:r>
+                <w:r>
+                  <w:rPr>
+                    <w:i/>
+                  </w:rPr>
+                  <w:t>Ādhunik Bānglā Kavitā</w:t>
+                </w:r>
+                <w:r>
                   <w:t xml:space="preserve"> </w:t>
                 </w:r>
-                <w:proofErr w:type="spellStart"/>
-                <w:r>
-                  <w:rPr>
-                    <w:i/>
-                  </w:rPr>
-                  <w:t>Bānglā</w:t>
-                </w:r>
-                <w:proofErr w:type="spellEnd"/>
-                <w:r>
-                  <w:rPr>
-                    <w:i/>
-                  </w:rPr>
-                  <w:t xml:space="preserve"> </w:t>
-                </w:r>
-                <w:proofErr w:type="spellStart"/>
-                <w:r>
-                  <w:rPr>
-                    <w:i/>
-                  </w:rPr>
-                  <w:t>Kavitā</w:t>
-                </w:r>
-                <w:proofErr w:type="spellEnd"/>
-                <w:r>
-                  <w:t xml:space="preserve">, 1940 which he later edited himself) and a series of sixteen-pagers, </w:t>
-                </w:r>
-                <w:proofErr w:type="spellStart"/>
-                <w:r>
-                  <w:rPr>
-                    <w:i/>
-                  </w:rPr>
-                  <w:t>Ek</w:t>
-                </w:r>
-                <w:proofErr w:type="spellEnd"/>
-                <w:r>
-                  <w:rPr>
-                    <w:i/>
-                  </w:rPr>
-                  <w:t xml:space="preserve"> </w:t>
-                </w:r>
-                <w:proofErr w:type="spellStart"/>
-                <w:r>
-                  <w:rPr>
-                    <w:i/>
-                  </w:rPr>
-                  <w:t>Paysāy</w:t>
-                </w:r>
-                <w:proofErr w:type="spellEnd"/>
-                <w:r>
-                  <w:rPr>
-                    <w:i/>
-                  </w:rPr>
-                  <w:t xml:space="preserve"> </w:t>
-                </w:r>
-                <w:proofErr w:type="spellStart"/>
-                <w:r>
-                  <w:rPr>
-                    <w:i/>
-                  </w:rPr>
-                  <w:t>Ekti</w:t>
-                </w:r>
-                <w:proofErr w:type="spellEnd"/>
-                <w:r>
-                  <w:t xml:space="preserve"> (‘Poems a </w:t>
-                </w:r>
-                <w:proofErr w:type="spellStart"/>
-                <w:r>
-                  <w:t>Paysa</w:t>
-                </w:r>
-                <w:proofErr w:type="spellEnd"/>
-                <w:r>
-                  <w:t xml:space="preserve"> Each’). </w:t>
-                </w:r>
-              </w:p>
-              <w:p>
-                <w:r>
-                  <w:t xml:space="preserve">Before long he gave up his college job, though a decade later he joined the newly established </w:t>
-                </w:r>
-                <w:proofErr w:type="spellStart"/>
-                <w:r>
-                  <w:t>Jadavpur</w:t>
-                </w:r>
-                <w:proofErr w:type="spellEnd"/>
-                <w:r>
-                  <w:t xml:space="preserve"> University as the founder professor of Comparative Literature.  In between he had tried his hand in journalism, had a brief assignment with UNESCO, and been a Fulbright professor in the United States. But wha</w:t>
-                </w:r>
-                <w:bookmarkStart w:id="0" w:name="_GoBack"/>
-                <w:bookmarkEnd w:id="0"/>
-                <w:r>
-                  <w:t xml:space="preserve">tever the hardships, he had always been the happiest at his ‘enchanted desk’. </w:t>
+                <w:r>
+                  <w:t>[</w:t>
+                </w:r>
+                <w:r>
+                  <w:t>1940</w:t>
+                </w:r>
+                <w:r>
+                  <w:t>]), and a series of sixteen-page poetry punlications (</w:t>
+                </w:r>
+                <w:r>
+                  <w:rPr>
+                    <w:i/>
+                  </w:rPr>
+                  <w:t>Ek Paysāy Ekti</w:t>
+                </w:r>
+                <w:r>
+                  <w:t xml:space="preserve"> [</w:t>
+                </w:r>
+                <w:r>
+                  <w:rPr>
+                    <w:i/>
+                  </w:rPr>
+                  <w:t>Poems a Paysa Each</w:t>
+                </w:r>
+                <w:r>
+                  <w:t xml:space="preserve">]). </w:t>
                 </w:r>
               </w:p>
               <w:p/>
               <w:p>
-                <w:proofErr w:type="spellStart"/>
-                <w:r>
-                  <w:t>Buddhadeva</w:t>
-                </w:r>
-                <w:proofErr w:type="spellEnd"/>
-                <w:r>
-                  <w:t xml:space="preserve"> Bose was author of seventeen books of poems and a book of poems for children. He began flowingly, but without compromising skill (witness </w:t>
-                </w:r>
-                <w:proofErr w:type="spellStart"/>
-                <w:r>
-                  <w:rPr>
-                    <w:i/>
-                  </w:rPr>
-                  <w:t>Kankābatī</w:t>
-                </w:r>
-                <w:proofErr w:type="spellEnd"/>
-                <w:r>
-                  <w:t>), grew terse before long (</w:t>
-                </w:r>
-                <w:r>
-                  <w:rPr>
-                    <w:i/>
-                  </w:rPr>
-                  <w:t xml:space="preserve">Je </w:t>
-                </w:r>
-                <w:proofErr w:type="spellStart"/>
-                <w:r>
-                  <w:rPr>
-                    <w:i/>
-                  </w:rPr>
-                  <w:t>Āndhār</w:t>
-                </w:r>
-                <w:proofErr w:type="spellEnd"/>
-                <w:r>
-                  <w:rPr>
-                    <w:i/>
-                  </w:rPr>
+                <w:r>
+                  <w:t xml:space="preserve">While Bose eventually left his position </w:t>
+                </w:r>
+                <w:r>
+                  <w:t>Ripon College,</w:t>
+                </w:r>
+                <w:r>
                   <w:t xml:space="preserve"> </w:t>
                 </w:r>
-                <w:proofErr w:type="spellStart"/>
-                <w:r>
-                  <w:rPr>
-                    <w:i/>
-                  </w:rPr>
-                  <w:t>Ālor</w:t>
-                </w:r>
-                <w:proofErr w:type="spellEnd"/>
-                <w:r>
-                  <w:rPr>
-                    <w:i/>
-                  </w:rPr>
+                <w:r>
+                  <w:t xml:space="preserve">he later </w:t>
+                </w:r>
+                <w:r>
+                  <w:t>was a professor at</w:t>
+                </w:r>
+                <w:r>
                   <w:t xml:space="preserve"> </w:t>
                 </w:r>
-                <w:proofErr w:type="spellStart"/>
-                <w:r>
-                  <w:rPr>
-                    <w:i/>
-                  </w:rPr>
-                  <w:t>Adhik</w:t>
-                </w:r>
-                <w:proofErr w:type="spellEnd"/>
-                <w:r>
-                  <w:t xml:space="preserve">—‘The Darkness that Is More than Light’—showed it most), and closed with terseness and flow combined (as in his last book </w:t>
-                </w:r>
-                <w:proofErr w:type="spellStart"/>
-                <w:r>
-                  <w:rPr>
-                    <w:i/>
-                  </w:rPr>
-                  <w:t>Svāgatabidāy</w:t>
-                </w:r>
-                <w:proofErr w:type="spellEnd"/>
-                <w:r>
-                  <w:rPr>
-                    <w:i/>
-                  </w:rPr>
-                  <w:t xml:space="preserve"> o </w:t>
-                </w:r>
-                <w:proofErr w:type="spellStart"/>
-                <w:r>
-                  <w:rPr>
-                    <w:i/>
-                  </w:rPr>
-                  <w:t>Anyānya</w:t>
-                </w:r>
-                <w:proofErr w:type="spellEnd"/>
-                <w:r>
-                  <w:rPr>
-                    <w:i/>
-                  </w:rPr>
+                <w:r>
+                  <w:t>the newly established Jadavpur University</w:t>
+                </w:r>
+                <w:r>
+                  <w:t>, where he founded</w:t>
+                </w:r>
+                <w:r>
                   <w:t xml:space="preserve"> </w:t>
                 </w:r>
-                <w:proofErr w:type="spellStart"/>
-                <w:r>
-                  <w:rPr>
-                    <w:i/>
-                  </w:rPr>
-                  <w:t>Kavitā</w:t>
-                </w:r>
-                <w:proofErr w:type="spellEnd"/>
-                <w:r>
-                  <w:t xml:space="preserve">—‘Welcome Farewell and Other Poems’).  Part of this output was in prose, he being a champion of the prose poem.  In </w:t>
-                </w:r>
-                <w:proofErr w:type="gramStart"/>
-                <w:r>
-                  <w:t>novel which</w:t>
-                </w:r>
-                <w:proofErr w:type="gramEnd"/>
-                <w:r>
-                  <w:t xml:space="preserve"> he wrote in a great number, his prime contribution was the stream of consciousness (his masterpiece </w:t>
-                </w:r>
-                <w:proofErr w:type="spellStart"/>
-                <w:r>
-                  <w:rPr>
-                    <w:i/>
-                  </w:rPr>
-                  <w:t>Tithidor</w:t>
-                </w:r>
-                <w:proofErr w:type="spellEnd"/>
-                <w:r>
-                  <w:t xml:space="preserve">—‘Sacred Ties’—was full of it) and a touch of the poetic.  This latter was also true of his later short stories.  His essays were numerous and of various kinds: belles-lettres, travelogues, autobiography and, above all, criticism. He wrote extensively on his great predecessor, Rabindranath Tagore, and also on his contemporaries, especially </w:t>
-                </w:r>
-                <w:proofErr w:type="spellStart"/>
-                <w:r>
-                  <w:t>Jibanananda</w:t>
-                </w:r>
-                <w:proofErr w:type="spellEnd"/>
-                <w:r>
-                  <w:t xml:space="preserve"> Das and </w:t>
-                </w:r>
-                <w:proofErr w:type="spellStart"/>
-                <w:r>
-                  <w:t>Sudhindranath</w:t>
-                </w:r>
-                <w:proofErr w:type="spellEnd"/>
-                <w:r>
-                  <w:t xml:space="preserve"> </w:t>
-                </w:r>
-                <w:proofErr w:type="spellStart"/>
-                <w:r>
-                  <w:t>Datta</w:t>
-                </w:r>
-                <w:proofErr w:type="spellEnd"/>
-                <w:r>
-                  <w:t xml:space="preserve">. His last years were largely spent on a book on the </w:t>
-                </w:r>
-                <w:proofErr w:type="spellStart"/>
-                <w:r>
-                  <w:rPr>
-                    <w:i/>
-                  </w:rPr>
-                  <w:t>Mahābhārata</w:t>
-                </w:r>
-                <w:proofErr w:type="spellEnd"/>
-                <w:r>
-                  <w:t xml:space="preserve"> (</w:t>
-                </w:r>
-                <w:proofErr w:type="spellStart"/>
-                <w:r>
-                  <w:rPr>
-                    <w:i/>
-                  </w:rPr>
-                  <w:t>Mahābhārater</w:t>
-                </w:r>
-                <w:proofErr w:type="spellEnd"/>
-                <w:r>
-                  <w:rPr>
-                    <w:i/>
-                  </w:rPr>
-                  <w:t xml:space="preserve"> </w:t>
-                </w:r>
-                <w:proofErr w:type="spellStart"/>
-                <w:r>
-                  <w:rPr>
-                    <w:i/>
-                  </w:rPr>
-                  <w:t>Kathā</w:t>
-                </w:r>
-                <w:proofErr w:type="spellEnd"/>
-                <w:r>
-                  <w:t>) preceding which he wrote four verse-plays on themes taken from it (</w:t>
-                </w:r>
-                <w:proofErr w:type="spellStart"/>
-                <w:r>
-                  <w:rPr>
-                    <w:i/>
-                  </w:rPr>
-                  <w:t>Kālsandhyā</w:t>
-                </w:r>
-                <w:proofErr w:type="spellEnd"/>
-                <w:r>
-                  <w:t xml:space="preserve">—‘Darkness at Noon’—being one). He had already written a play on </w:t>
-                </w:r>
-                <w:proofErr w:type="spellStart"/>
-                <w:r>
-                  <w:t>Rishyasringa</w:t>
-                </w:r>
-                <w:proofErr w:type="spellEnd"/>
-                <w:r>
-                  <w:t xml:space="preserve">, </w:t>
-                </w:r>
-                <w:proofErr w:type="spellStart"/>
-                <w:r>
-                  <w:rPr>
-                    <w:i/>
-                  </w:rPr>
-                  <w:lastRenderedPageBreak/>
-                  <w:t>Tapasvī</w:t>
-                </w:r>
-                <w:proofErr w:type="spellEnd"/>
-                <w:r>
-                  <w:rPr>
-                    <w:i/>
-                  </w:rPr>
-                  <w:t xml:space="preserve"> o </w:t>
-                </w:r>
-                <w:proofErr w:type="spellStart"/>
-                <w:r>
-                  <w:rPr>
-                    <w:i/>
-                  </w:rPr>
-                  <w:t>Taranginī</w:t>
-                </w:r>
-                <w:proofErr w:type="spellEnd"/>
-                <w:r>
-                  <w:t xml:space="preserve"> (‘The Hermit and the Courtesan’), and one on Electra (</w:t>
-                </w:r>
-                <w:proofErr w:type="spellStart"/>
-                <w:r>
-                  <w:rPr>
-                    <w:i/>
-                  </w:rPr>
-                  <w:t>Kolkātār</w:t>
-                </w:r>
-                <w:proofErr w:type="spellEnd"/>
-                <w:r>
-                  <w:t xml:space="preserve"> [Kolkata’s] </w:t>
-                </w:r>
-                <w:r>
-                  <w:rPr>
-                    <w:i/>
-                  </w:rPr>
-                  <w:t>Electra</w:t>
-                </w:r>
-                <w:r>
-                  <w:t xml:space="preserve">). </w:t>
-                </w:r>
+                <w:r>
+                  <w:t>the</w:t>
+                </w:r>
+                <w:r>
+                  <w:t xml:space="preserve"> Comparative Literature</w:t>
+                </w:r>
+                <w:r>
+                  <w:t xml:space="preserve"> department.</w:t>
+                </w:r>
+                <w:r>
+                  <w:t xml:space="preserve"> In the devade between his time at Ripon College and Jadavpur University, he tried his hand at</w:t>
+                </w:r>
+                <w:r>
+                  <w:t xml:space="preserve"> journalism, had a brief assignment with UNESCO, and </w:t>
+                </w:r>
+                <w:r>
+                  <w:t>was</w:t>
+                </w:r>
+                <w:r>
+                  <w:t xml:space="preserve"> a Fulbright professor in the United States. </w:t>
+                </w:r>
+                <w:bookmarkStart w:id="0" w:name="_GoBack"/>
+                <w:bookmarkEnd w:id="0"/>
               </w:p>
               <w:p/>
               <w:p>
                 <w:r>
-                  <w:t xml:space="preserve">His main translations were of </w:t>
-                </w:r>
-                <w:proofErr w:type="spellStart"/>
-                <w:r>
-                  <w:t>Kālidāsa’s</w:t>
-                </w:r>
-                <w:proofErr w:type="spellEnd"/>
-                <w:r>
-                  <w:t xml:space="preserve"> </w:t>
-                </w:r>
-                <w:proofErr w:type="spellStart"/>
+                  <w:t xml:space="preserve">Buddhadeva Bose was author of seventeen books of poems and a book of poems for children. He began flowingly, but without compromising skill (witness </w:t>
+                </w:r>
+                <w:r>
+                  <w:rPr>
+                    <w:i/>
+                  </w:rPr>
+                  <w:t>Kankābatī</w:t>
+                </w:r>
+                <w:r>
+                  <w:t>), grew terse before long (</w:t>
+                </w:r>
+                <w:r>
+                  <w:rPr>
+                    <w:i/>
+                  </w:rPr>
+                  <w:t>Je Āndhār Ālor Adhik</w:t>
+                </w:r>
+                <w:r>
+                  <w:t xml:space="preserve">—‘The Darkness that Is More than Light’—showed it most), and closed with terseness and flow combined (as in his last book </w:t>
+                </w:r>
+                <w:r>
+                  <w:rPr>
+                    <w:i/>
+                  </w:rPr>
+                  <w:t>Svāgatabidāy o Anyānya Kavitā</w:t>
+                </w:r>
+                <w:r>
+                  <w:t xml:space="preserve">—‘Welcome Farewell and Other Poems’).  Part of this output was in prose, he being a champion of the prose poem.  In </w:t>
+                </w:r>
+                <w:proofErr w:type="gramStart"/>
+                <w:r>
+                  <w:t>novel which</w:t>
+                </w:r>
+                <w:proofErr w:type="gramEnd"/>
+                <w:r>
+                  <w:t xml:space="preserve"> he wrote in a great number, his prime contribution was the stream of consciousness (his masterpiece </w:t>
+                </w:r>
+                <w:r>
+                  <w:rPr>
+                    <w:i/>
+                  </w:rPr>
+                  <w:t>Tithidor</w:t>
+                </w:r>
+                <w:r>
+                  <w:t xml:space="preserve">—‘Sacred Ties’—was full of it) and a touch of the poetic.  This latter was also true of his later short stories.  His essays were numerous and of various kinds: belles-lettres, travelogues, autobiography and, above all, criticism. He wrote extensively on his great predecessor, Rabindranath Tagore, and also on his contemporaries, especially Jibanananda Das and Sudhindranath Datta. His last years were largely spent on a book on the </w:t>
+                </w:r>
+                <w:r>
+                  <w:rPr>
+                    <w:i/>
+                  </w:rPr>
+                  <w:t>Mahābhārata</w:t>
+                </w:r>
+                <w:r>
+                  <w:t xml:space="preserve"> (</w:t>
+                </w:r>
+                <w:r>
+                  <w:rPr>
+                    <w:i/>
+                  </w:rPr>
+                  <w:t>Mahābhārater Kathā</w:t>
+                </w:r>
+                <w:r>
+                  <w:t xml:space="preserve">) preceding which he wrote four verse-plays on themes taken from it </w:t>
+                </w:r>
+                <w:r>
+                  <w:lastRenderedPageBreak/>
+                  <w:t>(</w:t>
+                </w:r>
+                <w:r>
+                  <w:rPr>
+                    <w:i/>
+                  </w:rPr>
+                  <w:t>Kālsandhyā</w:t>
+                </w:r>
+                <w:r>
+                  <w:t xml:space="preserve">—‘Darkness at Noon’—being one). He had already written a play on Rishyasringa, </w:t>
+                </w:r>
+                <w:r>
+                  <w:rPr>
+                    <w:i/>
+                  </w:rPr>
+                  <w:t>Tapasvī o Taranginī</w:t>
+                </w:r>
+                <w:r>
+                  <w:t xml:space="preserve"> (‘The Hermit and the Courtesan’), and one on Electra (</w:t>
+                </w:r>
+                <w:r>
+                  <w:rPr>
+                    <w:i/>
+                  </w:rPr>
+                  <w:t>Kolkātār</w:t>
+                </w:r>
+                <w:r>
+                  <w:t xml:space="preserve"> [Kolkata’s] </w:t>
+                </w:r>
+                <w:r>
+                  <w:rPr>
+                    <w:i/>
+                  </w:rPr>
+                  <w:t>Electra</w:t>
+                </w:r>
+                <w:r>
+                  <w:t xml:space="preserve">). </w:t>
+                </w:r>
+              </w:p>
+              <w:p/>
+              <w:p>
+                <w:r>
+                  <w:t xml:space="preserve">His main translations were of Kālidāsa’s </w:t>
+                </w:r>
                 <w:r>
                   <w:rPr>
                     <w:i/>
                   </w:rPr>
                   <w:t>Meghadūta</w:t>
                 </w:r>
-                <w:proofErr w:type="spellEnd"/>
                 <w:r>
                   <w:t xml:space="preserve">, Baudelaire’s </w:t>
                 </w:r>
@@ -1036,32 +891,10 @@
                   <w:rPr>
                     <w:i/>
                   </w:rPr>
-                  <w:t xml:space="preserve">Les </w:t>
-                </w:r>
-                <w:proofErr w:type="spellStart"/>
-                <w:r>
-                  <w:rPr>
-                    <w:i/>
-                  </w:rPr>
-                  <w:t>Fleurs</w:t>
-                </w:r>
-                <w:proofErr w:type="spellEnd"/>
-                <w:r>
-                  <w:rPr>
-                    <w:i/>
-                  </w:rPr>
-                  <w:t xml:space="preserve"> du Mal</w:t>
-                </w:r>
-                <w:r>
-                  <w:t xml:space="preserve">, selections from </w:t>
-                </w:r>
-                <w:proofErr w:type="spellStart"/>
-                <w:r>
-                  <w:t>Hölderlin</w:t>
-                </w:r>
-                <w:proofErr w:type="spellEnd"/>
-                <w:r>
-                  <w:t xml:space="preserve"> and Rilke.  A champion of his mother tongue, he wrote English only occasionally, </w:t>
+                  <w:t>Les Fleurs du Mal</w:t>
+                </w:r>
+                <w:r>
+                  <w:t xml:space="preserve">, selections from Hölderlin and Rilke.  A champion of his mother tongue, he wrote English only occasionally, </w:t>
                 </w:r>
                 <w:r>
                   <w:rPr>
@@ -1111,7 +944,6 @@
                   </w:rPr>
                   <w:t xml:space="preserve">1927-1929: Monthly </w:t>
                 </w:r>
-                <w:proofErr w:type="spellStart"/>
                 <w:r>
                   <w:rPr>
                     <w:rFonts w:ascii="Georgia" w:hAnsi="Georgia"/>
@@ -1119,7 +951,6 @@
                   </w:rPr>
                   <w:t>Pragati</w:t>
                 </w:r>
-                <w:proofErr w:type="spellEnd"/>
                 <w:r>
                   <w:rPr>
                     <w:rFonts w:ascii="Georgia" w:hAnsi="Georgia"/>
@@ -1141,31 +972,13 @@
                   </w:rPr>
                   <w:t xml:space="preserve">1930: </w:t>
                 </w:r>
-                <w:proofErr w:type="spellStart"/>
-                <w:r>
-                  <w:rPr>
-                    <w:rFonts w:ascii="Georgia" w:hAnsi="Georgia"/>
-                    <w:i/>
-                  </w:rPr>
-                  <w:t>Bandīr</w:t>
-                </w:r>
-                <w:proofErr w:type="spellEnd"/>
-                <w:r>
-                  <w:rPr>
-                    <w:rFonts w:ascii="Georgia" w:hAnsi="Georgia"/>
-                    <w:i/>
-                  </w:rPr>
-                  <w:t xml:space="preserve"> </w:t>
-                </w:r>
-                <w:proofErr w:type="spellStart"/>
-                <w:r>
-                  <w:rPr>
-                    <w:rFonts w:ascii="Georgia" w:hAnsi="Georgia"/>
-                    <w:i/>
-                  </w:rPr>
-                  <w:t>Bandanā</w:t>
-                </w:r>
-                <w:proofErr w:type="spellEnd"/>
+                <w:r>
+                  <w:rPr>
+                    <w:rFonts w:ascii="Georgia" w:hAnsi="Georgia"/>
+                    <w:i/>
+                  </w:rPr>
+                  <w:t>Bandīr Bandanā</w:t>
+                </w:r>
                 <w:r>
                   <w:rPr>
                     <w:rFonts w:ascii="Georgia" w:hAnsi="Georgia"/>
@@ -1187,7 +1000,6 @@
                   </w:rPr>
                   <w:t xml:space="preserve">1935-1961: Quarterly </w:t>
                 </w:r>
-                <w:proofErr w:type="spellStart"/>
                 <w:r>
                   <w:rPr>
                     <w:rFonts w:ascii="Georgia" w:hAnsi="Georgia"/>
@@ -1195,7 +1007,6 @@
                   </w:rPr>
                   <w:t>Kavitā</w:t>
                 </w:r>
-                <w:proofErr w:type="spellEnd"/>
                 <w:r>
                   <w:rPr>
                     <w:rFonts w:ascii="Georgia" w:hAnsi="Georgia"/>
@@ -1217,7 +1028,6 @@
                   </w:rPr>
                   <w:t xml:space="preserve">1949: </w:t>
                 </w:r>
-                <w:proofErr w:type="spellStart"/>
                 <w:r>
                   <w:rPr>
                     <w:rFonts w:ascii="Georgia" w:hAnsi="Georgia"/>
@@ -1225,7 +1035,6 @@
                   </w:rPr>
                   <w:t>Tithidor</w:t>
                 </w:r>
-                <w:proofErr w:type="spellEnd"/>
                 <w:r>
                   <w:rPr>
                     <w:rFonts w:ascii="Georgia" w:hAnsi="Georgia"/>
@@ -1252,49 +1061,8 @@
                     <w:rFonts w:ascii="Georgia" w:hAnsi="Georgia"/>
                     <w:i/>
                   </w:rPr>
-                  <w:t xml:space="preserve">Je </w:t>
-                </w:r>
-                <w:proofErr w:type="spellStart"/>
-                <w:r>
-                  <w:rPr>
-                    <w:rFonts w:ascii="Georgia" w:hAnsi="Georgia"/>
-                    <w:i/>
-                  </w:rPr>
-                  <w:t>Āndhār</w:t>
-                </w:r>
-                <w:proofErr w:type="spellEnd"/>
-                <w:r>
-                  <w:rPr>
-                    <w:rFonts w:ascii="Georgia" w:hAnsi="Georgia"/>
-                    <w:i/>
-                  </w:rPr>
-                  <w:t xml:space="preserve"> </w:t>
-                </w:r>
-                <w:proofErr w:type="spellStart"/>
-                <w:r>
-                  <w:rPr>
-                    <w:rFonts w:ascii="Georgia" w:hAnsi="Georgia"/>
-                    <w:i/>
-                  </w:rPr>
-                  <w:t>Ālor</w:t>
-                </w:r>
-                <w:proofErr w:type="spellEnd"/>
-                <w:r>
-                  <w:rPr>
-                    <w:rFonts w:ascii="Georgia" w:hAnsi="Georgia"/>
-                    <w:i/>
-                  </w:rPr>
-                  <w:t xml:space="preserve"> </w:t>
-                </w:r>
-                <w:proofErr w:type="spellStart"/>
-                <w:r>
-                  <w:rPr>
-                    <w:rFonts w:ascii="Georgia" w:hAnsi="Georgia"/>
-                    <w:i/>
-                  </w:rPr>
-                  <w:t>Adhik</w:t>
-                </w:r>
-                <w:proofErr w:type="spellEnd"/>
+                  <w:t>Je Āndhār Ālor Adhik</w:t>
+                </w:r>
                 <w:r>
                   <w:rPr>
                     <w:rFonts w:ascii="Georgia" w:hAnsi="Georgia"/>
@@ -1321,33 +1089,8 @@
                     <w:rFonts w:ascii="Georgia" w:hAnsi="Georgia"/>
                     <w:i/>
                   </w:rPr>
-                  <w:t xml:space="preserve">Charles Baudelaire: </w:t>
-                </w:r>
-                <w:proofErr w:type="spellStart"/>
-                <w:r>
-                  <w:rPr>
-                    <w:rFonts w:ascii="Georgia" w:hAnsi="Georgia"/>
-                    <w:i/>
-                  </w:rPr>
-                  <w:t>Tānr</w:t>
-                </w:r>
-                <w:proofErr w:type="spellEnd"/>
-                <w:r>
-                  <w:rPr>
-                    <w:rFonts w:ascii="Georgia" w:hAnsi="Georgia"/>
-                    <w:i/>
-                  </w:rPr>
-                  <w:t xml:space="preserve"> </w:t>
-                </w:r>
-                <w:proofErr w:type="spellStart"/>
-                <w:r>
-                  <w:rPr>
-                    <w:rFonts w:ascii="Georgia" w:hAnsi="Georgia"/>
-                    <w:i/>
-                  </w:rPr>
-                  <w:t>Kavitā</w:t>
-                </w:r>
-                <w:proofErr w:type="spellEnd"/>
+                  <w:t>Charles Baudelaire: Tānr Kavitā</w:t>
+                </w:r>
                 <w:r>
                   <w:rPr>
                     <w:rFonts w:ascii="Georgia" w:hAnsi="Georgia"/>
@@ -1359,23 +1102,7 @@
                     <w:rFonts w:ascii="Georgia" w:hAnsi="Georgia"/>
                     <w:i/>
                   </w:rPr>
-                  <w:t xml:space="preserve">Les </w:t>
-                </w:r>
-                <w:proofErr w:type="spellStart"/>
-                <w:r>
-                  <w:rPr>
-                    <w:rFonts w:ascii="Georgia" w:hAnsi="Georgia"/>
-                    <w:i/>
-                  </w:rPr>
-                  <w:t>Fleurs</w:t>
-                </w:r>
-                <w:proofErr w:type="spellEnd"/>
-                <w:r>
-                  <w:rPr>
-                    <w:rFonts w:ascii="Georgia" w:hAnsi="Georgia"/>
-                    <w:i/>
-                  </w:rPr>
-                  <w:t xml:space="preserve"> du Mal</w:t>
+                  <w:t>Les Fleurs du Mal</w:t>
                 </w:r>
               </w:p>
               <w:p>
@@ -1392,31 +1119,13 @@
                   </w:rPr>
                   <w:t xml:space="preserve">1966: </w:t>
                 </w:r>
-                <w:proofErr w:type="spellStart"/>
-                <w:r>
-                  <w:rPr>
-                    <w:rFonts w:ascii="Georgia" w:hAnsi="Georgia"/>
-                    <w:i/>
-                  </w:rPr>
-                  <w:t>Tapasvī</w:t>
-                </w:r>
-                <w:proofErr w:type="spellEnd"/>
-                <w:r>
-                  <w:rPr>
-                    <w:rFonts w:ascii="Georgia" w:hAnsi="Georgia"/>
-                    <w:i/>
-                  </w:rPr>
-                  <w:t xml:space="preserve"> o </w:t>
-                </w:r>
-                <w:proofErr w:type="spellStart"/>
-                <w:r>
-                  <w:rPr>
-                    <w:rFonts w:ascii="Georgia" w:hAnsi="Georgia"/>
-                    <w:i/>
-                  </w:rPr>
-                  <w:t>Taranginī</w:t>
-                </w:r>
-                <w:proofErr w:type="spellEnd"/>
+                <w:r>
+                  <w:rPr>
+                    <w:rFonts w:ascii="Georgia" w:hAnsi="Georgia"/>
+                    <w:i/>
+                  </w:rPr>
+                  <w:t>Tapasvī o Taranginī</w:t>
+                </w:r>
                 <w:r>
                   <w:rPr>
                     <w:rFonts w:ascii="Georgia" w:hAnsi="Georgia"/>
@@ -1438,31 +1147,13 @@
                   </w:rPr>
                   <w:t xml:space="preserve">1974 (posthumous): </w:t>
                 </w:r>
-                <w:proofErr w:type="spellStart"/>
-                <w:r>
-                  <w:rPr>
-                    <w:rFonts w:ascii="Georgia" w:hAnsi="Georgia"/>
-                    <w:i/>
-                  </w:rPr>
-                  <w:t>Mahābhārater</w:t>
-                </w:r>
-                <w:proofErr w:type="spellEnd"/>
-                <w:r>
-                  <w:rPr>
-                    <w:rFonts w:ascii="Georgia" w:hAnsi="Georgia"/>
-                    <w:i/>
-                  </w:rPr>
-                  <w:t xml:space="preserve"> </w:t>
-                </w:r>
-                <w:proofErr w:type="spellStart"/>
-                <w:r>
-                  <w:rPr>
-                    <w:rFonts w:ascii="Georgia" w:hAnsi="Georgia"/>
-                    <w:i/>
-                  </w:rPr>
-                  <w:t>Kathā</w:t>
-                </w:r>
-                <w:proofErr w:type="spellEnd"/>
+                <w:r>
+                  <w:rPr>
+                    <w:rFonts w:ascii="Georgia" w:hAnsi="Georgia"/>
+                    <w:i/>
+                  </w:rPr>
+                  <w:t>Mahābhārater Kathā</w:t>
+                </w:r>
                 <w:r>
                   <w:rPr>
                     <w:rFonts w:ascii="Georgia" w:hAnsi="Georgia"/>
@@ -1510,7 +1201,6 @@
                 <w:docPart w:val="C3072D32C5FF104388107CB8383DE94F"/>
               </w:placeholder>
             </w:sdtPr>
-            <w:sdtEndPr/>
             <w:sdtContent>
               <w:p>
                 <w:pPr>
@@ -1520,28 +1210,12 @@
                     <w:rFonts w:ascii="Georgia" w:hAnsi="Georgia"/>
                   </w:rPr>
                 </w:pPr>
-                <w:proofErr w:type="spellStart"/>
-                <w:r>
-                  <w:rPr>
-                    <w:rFonts w:ascii="Georgia" w:hAnsi="Georgia"/>
-                  </w:rPr>
-                  <w:t>Dasgupta</w:t>
-                </w:r>
-                <w:proofErr w:type="spellEnd"/>
-                <w:r>
-                  <w:rPr>
-                    <w:rFonts w:ascii="Georgia" w:hAnsi="Georgia"/>
-                  </w:rPr>
-                  <w:t xml:space="preserve">, </w:t>
-                </w:r>
-                <w:proofErr w:type="spellStart"/>
-                <w:r>
-                  <w:rPr>
-                    <w:rFonts w:ascii="Georgia" w:hAnsi="Georgia"/>
-                  </w:rPr>
-                  <w:t>Alokeranjan</w:t>
-                </w:r>
-                <w:proofErr w:type="spellEnd"/>
+                <w:r>
+                  <w:rPr>
+                    <w:rFonts w:ascii="Georgia" w:hAnsi="Georgia"/>
+                  </w:rPr>
+                  <w:t>Dasgupta, Alokeranjan</w:t>
+                </w:r>
                 <w:r>
                   <w:rPr>
                     <w:rFonts w:ascii="Georgia" w:hAnsi="Georgia"/>
@@ -1554,55 +1228,18 @@
                   </w:rPr>
                   <w:t xml:space="preserve"> </w:t>
                 </w:r>
-                <w:proofErr w:type="spellStart"/>
-                <w:r>
-                  <w:rPr>
-                    <w:rFonts w:ascii="Georgia" w:hAnsi="Georgia"/>
-                    <w:i/>
-                  </w:rPr>
-                  <w:t>Buddhadeva</w:t>
-                </w:r>
-                <w:proofErr w:type="spellEnd"/>
-                <w:r>
-                  <w:rPr>
-                    <w:rFonts w:ascii="Georgia" w:hAnsi="Georgia"/>
-                    <w:i/>
-                  </w:rPr>
-                  <w:t xml:space="preserve"> Bose</w:t>
-                </w:r>
-                <w:r>
-                  <w:rPr>
-                    <w:rFonts w:ascii="Georgia" w:hAnsi="Georgia"/>
-                  </w:rPr>
-                  <w:t xml:space="preserve">, MIL Series (New Delhi: </w:t>
-                </w:r>
-                <w:proofErr w:type="spellStart"/>
-                <w:r>
-                  <w:rPr>
-                    <w:rFonts w:ascii="Georgia" w:hAnsi="Georgia"/>
-                  </w:rPr>
-                  <w:t>Sahitya</w:t>
-                </w:r>
-                <w:proofErr w:type="spellEnd"/>
-                <w:r>
-                  <w:rPr>
-                    <w:rFonts w:ascii="Georgia" w:hAnsi="Georgia"/>
-                  </w:rPr>
-                  <w:t xml:space="preserve"> </w:t>
-                </w:r>
-                <w:proofErr w:type="spellStart"/>
-                <w:r>
-                  <w:rPr>
-                    <w:rFonts w:ascii="Georgia" w:hAnsi="Georgia"/>
-                  </w:rPr>
-                  <w:t>Akademi</w:t>
-                </w:r>
-                <w:proofErr w:type="spellEnd"/>
-                <w:r>
-                  <w:rPr>
-                    <w:rFonts w:ascii="Georgia" w:hAnsi="Georgia"/>
-                  </w:rPr>
-                  <w:t>,</w:t>
+                <w:r>
+                  <w:rPr>
+                    <w:rFonts w:ascii="Georgia" w:hAnsi="Georgia"/>
+                    <w:i/>
+                  </w:rPr>
+                  <w:t>Buddhadeva Bose</w:t>
+                </w:r>
+                <w:r>
+                  <w:rPr>
+                    <w:rFonts w:ascii="Georgia" w:hAnsi="Georgia"/>
+                  </w:rPr>
+                  <w:t>, MIL Series (New Delhi: Sahitya Akademi,</w:t>
                 </w:r>
                 <w:r>
                   <w:rPr>
@@ -1625,19 +1262,11 @@
                     <w:rFonts w:ascii="Georgia" w:hAnsi="Georgia"/>
                   </w:rPr>
                 </w:pPr>
-                <w:proofErr w:type="spellStart"/>
-                <w:r>
-                  <w:rPr>
-                    <w:rFonts w:ascii="Georgia" w:hAnsi="Georgia"/>
-                  </w:rPr>
-                  <w:t>Sengupta</w:t>
-                </w:r>
-                <w:proofErr w:type="spellEnd"/>
-                <w:r>
-                  <w:rPr>
-                    <w:rFonts w:ascii="Georgia" w:hAnsi="Georgia"/>
-                  </w:rPr>
-                  <w:t>, Samir</w:t>
+                <w:r>
+                  <w:rPr>
+                    <w:rFonts w:ascii="Georgia" w:hAnsi="Georgia"/>
+                  </w:rPr>
+                  <w:t>Sengupta, Samir</w:t>
                 </w:r>
                 <w:r>
                   <w:rPr>
@@ -1651,7 +1280,6 @@
                   </w:rPr>
                   <w:t xml:space="preserve"> </w:t>
                 </w:r>
-                <w:proofErr w:type="spellStart"/>
                 <w:r>
                   <w:rPr>
                     <w:rFonts w:ascii="Georgia" w:hAnsi="Georgia"/>
@@ -1659,57 +1287,24 @@
                   </w:rPr>
                   <w:t>Buddhadeva</w:t>
                 </w:r>
-                <w:proofErr w:type="spellEnd"/>
                 <w:r>
                   <w:rPr>
                     <w:rFonts w:ascii="Georgia" w:hAnsi="Georgia"/>
                   </w:rPr>
                   <w:t xml:space="preserve"> </w:t>
                 </w:r>
-                <w:proofErr w:type="spellStart"/>
-                <w:r>
-                  <w:rPr>
-                    <w:rFonts w:ascii="Georgia" w:hAnsi="Georgia"/>
-                    <w:i/>
-                  </w:rPr>
-                  <w:t>Basur</w:t>
-                </w:r>
-                <w:proofErr w:type="spellEnd"/>
-                <w:r>
-                  <w:rPr>
-                    <w:rFonts w:ascii="Georgia" w:hAnsi="Georgia"/>
-                    <w:i/>
-                  </w:rPr>
-                  <w:t xml:space="preserve"> </w:t>
-                </w:r>
-                <w:proofErr w:type="spellStart"/>
-                <w:r>
-                  <w:rPr>
-                    <w:rFonts w:ascii="Georgia" w:hAnsi="Georgia"/>
-                    <w:i/>
-                  </w:rPr>
-                  <w:t>Jīban</w:t>
-                </w:r>
-                <w:proofErr w:type="spellEnd"/>
-                <w:r>
-                  <w:rPr>
-                    <w:rFonts w:ascii="Georgia" w:hAnsi="Georgia"/>
-                  </w:rPr>
-                  <w:t xml:space="preserve"> (Kolkata: </w:t>
-                </w:r>
-                <w:proofErr w:type="spellStart"/>
-                <w:r>
-                  <w:rPr>
-                    <w:rFonts w:ascii="Georgia" w:hAnsi="Georgia"/>
-                  </w:rPr>
-                  <w:t>Vikalp</w:t>
-                </w:r>
-                <w:proofErr w:type="spellEnd"/>
-                <w:r>
-                  <w:rPr>
-                    <w:rFonts w:ascii="Georgia" w:hAnsi="Georgia"/>
-                  </w:rPr>
-                  <w:t>, 1998, rev. 2008).</w:t>
+                <w:r>
+                  <w:rPr>
+                    <w:rFonts w:ascii="Georgia" w:hAnsi="Georgia"/>
+                    <w:i/>
+                  </w:rPr>
+                  <w:t>Basur Jīban</w:t>
+                </w:r>
+                <w:r>
+                  <w:rPr>
+                    <w:rFonts w:ascii="Georgia" w:hAnsi="Georgia"/>
+                  </w:rPr>
+                  <w:t xml:space="preserve"> (Kolkata: Vikalp, 1998, rev. 2008).</w:t>
                 </w:r>
               </w:p>
               <w:p>
@@ -1720,28 +1315,12 @@
                     <w:rFonts w:ascii="Georgia" w:hAnsi="Georgia"/>
                   </w:rPr>
                 </w:pPr>
-                <w:proofErr w:type="spellStart"/>
-                <w:r>
-                  <w:rPr>
-                    <w:rFonts w:ascii="Georgia" w:hAnsi="Georgia"/>
-                  </w:rPr>
-                  <w:t>Datta</w:t>
-                </w:r>
-                <w:proofErr w:type="spellEnd"/>
-                <w:r>
-                  <w:rPr>
-                    <w:rFonts w:ascii="Georgia" w:hAnsi="Georgia"/>
-                  </w:rPr>
-                  <w:t xml:space="preserve">, </w:t>
-                </w:r>
-                <w:proofErr w:type="spellStart"/>
-                <w:r>
-                  <w:rPr>
-                    <w:rFonts w:ascii="Georgia" w:hAnsi="Georgia"/>
-                  </w:rPr>
-                  <w:t>Jyotirmoy</w:t>
-                </w:r>
-                <w:proofErr w:type="spellEnd"/>
+                <w:r>
+                  <w:rPr>
+                    <w:rFonts w:ascii="Georgia" w:hAnsi="Georgia"/>
+                  </w:rPr>
+                  <w:t>Datta, Jyotirmoy</w:t>
+                </w:r>
                 <w:r>
                   <w:rPr>
                     <w:rFonts w:ascii="Georgia" w:hAnsi="Georgia"/>
@@ -1754,82 +1333,18 @@
                   </w:rPr>
                   <w:t xml:space="preserve"> ed. </w:t>
                 </w:r>
-                <w:proofErr w:type="spellStart"/>
-                <w:r>
-                  <w:rPr>
-                    <w:rFonts w:ascii="Georgia" w:hAnsi="Georgia"/>
-                    <w:i/>
-                  </w:rPr>
-                  <w:t>Kolkātā</w:t>
-                </w:r>
-                <w:proofErr w:type="spellEnd"/>
-                <w:r>
-                  <w:rPr>
-                    <w:rFonts w:ascii="Georgia" w:hAnsi="Georgia"/>
-                    <w:i/>
-                  </w:rPr>
-                  <w:t xml:space="preserve">: </w:t>
-                </w:r>
-                <w:proofErr w:type="spellStart"/>
-                <w:r>
-                  <w:rPr>
-                    <w:rFonts w:ascii="Georgia" w:hAnsi="Georgia"/>
-                    <w:i/>
-                  </w:rPr>
-                  <w:t>Buddhadeva</w:t>
-                </w:r>
-                <w:proofErr w:type="spellEnd"/>
-                <w:r>
-                  <w:rPr>
-                    <w:rFonts w:ascii="Georgia" w:hAnsi="Georgia"/>
-                    <w:i/>
-                  </w:rPr>
-                  <w:t xml:space="preserve"> </w:t>
-                </w:r>
-                <w:proofErr w:type="spellStart"/>
-                <w:r>
-                  <w:rPr>
-                    <w:rFonts w:ascii="Georgia" w:hAnsi="Georgia"/>
-                    <w:i/>
-                  </w:rPr>
-                  <w:t>Basu</w:t>
-                </w:r>
-                <w:proofErr w:type="spellEnd"/>
-                <w:r>
-                  <w:rPr>
-                    <w:rFonts w:ascii="Georgia" w:hAnsi="Georgia"/>
-                    <w:i/>
-                  </w:rPr>
-                  <w:t xml:space="preserve"> </w:t>
-                </w:r>
-                <w:proofErr w:type="spellStart"/>
-                <w:r>
-                  <w:rPr>
-                    <w:rFonts w:ascii="Georgia" w:hAnsi="Georgia"/>
-                    <w:i/>
-                  </w:rPr>
-                  <w:t>Samkhyā</w:t>
-                </w:r>
-                <w:proofErr w:type="spellEnd"/>
-                <w:r>
-                  <w:rPr>
-                    <w:rFonts w:ascii="Georgia" w:hAnsi="Georgia"/>
-                  </w:rPr>
-                  <w:t xml:space="preserve"> (Kolkata: </w:t>
-                </w:r>
-                <w:proofErr w:type="spellStart"/>
-                <w:r>
-                  <w:rPr>
-                    <w:rFonts w:ascii="Georgia" w:hAnsi="Georgia"/>
-                  </w:rPr>
-                  <w:t>Pratibhas</w:t>
-                </w:r>
-                <w:proofErr w:type="spellEnd"/>
-                <w:r>
-                  <w:rPr>
-                    <w:rFonts w:ascii="Georgia" w:hAnsi="Georgia"/>
-                  </w:rPr>
-                  <w:t>, 2002).</w:t>
+                <w:r>
+                  <w:rPr>
+                    <w:rFonts w:ascii="Georgia" w:hAnsi="Georgia"/>
+                    <w:i/>
+                  </w:rPr>
+                  <w:t>Kolkātā: Buddhadeva Basu Samkhyā</w:t>
+                </w:r>
+                <w:r>
+                  <w:rPr>
+                    <w:rFonts w:ascii="Georgia" w:hAnsi="Georgia"/>
+                  </w:rPr>
+                  <w:t xml:space="preserve"> (Kolkata: Pratibhas, 2002).</w:t>
                 </w:r>
               </w:p>
               <w:p>
@@ -1844,30 +1359,8 @@
                   <w:rPr>
                     <w:rFonts w:ascii="Georgia" w:hAnsi="Georgia"/>
                   </w:rPr>
-                  <w:t xml:space="preserve">Dyson, </w:t>
-                </w:r>
-                <w:proofErr w:type="spellStart"/>
-                <w:r>
-                  <w:rPr>
-                    <w:rFonts w:ascii="Georgia" w:hAnsi="Georgia"/>
-                  </w:rPr>
-                  <w:t>Ketaki</w:t>
-                </w:r>
-                <w:proofErr w:type="spellEnd"/>
-                <w:r>
-                  <w:rPr>
-                    <w:rFonts w:ascii="Georgia" w:hAnsi="Georgia"/>
-                  </w:rPr>
-                  <w:t xml:space="preserve"> </w:t>
-                </w:r>
-                <w:proofErr w:type="spellStart"/>
-                <w:r>
-                  <w:rPr>
-                    <w:rFonts w:ascii="Georgia" w:hAnsi="Georgia"/>
-                  </w:rPr>
-                  <w:t>Kushari</w:t>
-                </w:r>
-                <w:proofErr w:type="spellEnd"/>
+                  <w:t>Dyson, Ketaki Kushari</w:t>
+                </w:r>
                 <w:r>
                   <w:rPr>
                     <w:rFonts w:ascii="Georgia" w:hAnsi="Georgia"/>
@@ -1885,23 +1378,7 @@
                     <w:rFonts w:ascii="Georgia" w:hAnsi="Georgia"/>
                     <w:i/>
                   </w:rPr>
-                  <w:t xml:space="preserve">Selected Poems of </w:t>
-                </w:r>
-                <w:proofErr w:type="spellStart"/>
-                <w:r>
-                  <w:rPr>
-                    <w:rFonts w:ascii="Georgia" w:hAnsi="Georgia"/>
-                    <w:i/>
-                  </w:rPr>
-                  <w:t>Buddhdeva</w:t>
-                </w:r>
-                <w:proofErr w:type="spellEnd"/>
-                <w:r>
-                  <w:rPr>
-                    <w:rFonts w:ascii="Georgia" w:hAnsi="Georgia"/>
-                    <w:i/>
-                  </w:rPr>
-                  <w:t xml:space="preserve"> Bose</w:t>
+                  <w:t>Selected Poems of Buddhdeva Bose</w:t>
                 </w:r>
                 <w:r>
                   <w:rPr>
@@ -1930,28 +1407,12 @@
                     <w:rFonts w:ascii="Georgia" w:hAnsi="Georgia"/>
                   </w:rPr>
                 </w:pPr>
-                <w:proofErr w:type="spellStart"/>
-                <w:r>
-                  <w:rPr>
-                    <w:rFonts w:ascii="Georgia" w:hAnsi="Georgia"/>
-                  </w:rPr>
-                  <w:t>Dev</w:t>
-                </w:r>
-                <w:proofErr w:type="spellEnd"/>
-                <w:r>
-                  <w:rPr>
-                    <w:rFonts w:ascii="Georgia" w:hAnsi="Georgia"/>
-                  </w:rPr>
-                  <w:t xml:space="preserve">, </w:t>
-                </w:r>
-                <w:proofErr w:type="spellStart"/>
-                <w:r>
-                  <w:rPr>
-                    <w:rFonts w:ascii="Georgia" w:hAnsi="Georgia"/>
-                  </w:rPr>
-                  <w:t>Amiya</w:t>
-                </w:r>
-                <w:proofErr w:type="spellEnd"/>
+                <w:r>
+                  <w:rPr>
+                    <w:rFonts w:ascii="Georgia" w:hAnsi="Georgia"/>
+                  </w:rPr>
+                  <w:t>Dev, Amiya</w:t>
+                </w:r>
                 <w:r>
                   <w:rPr>
                     <w:rFonts w:ascii="Georgia" w:hAnsi="Georgia"/>
@@ -1964,50 +1425,18 @@
                   </w:rPr>
                   <w:t xml:space="preserve"> </w:t>
                 </w:r>
-                <w:proofErr w:type="spellStart"/>
-                <w:r>
-                  <w:rPr>
-                    <w:rFonts w:ascii="Georgia" w:hAnsi="Georgia"/>
-                    <w:i/>
-                  </w:rPr>
-                  <w:t>Buddhadeva</w:t>
-                </w:r>
-                <w:proofErr w:type="spellEnd"/>
-                <w:r>
-                  <w:rPr>
-                    <w:rFonts w:ascii="Georgia" w:hAnsi="Georgia"/>
-                    <w:i/>
-                  </w:rPr>
-                  <w:t xml:space="preserve"> </w:t>
-                </w:r>
-                <w:proofErr w:type="spellStart"/>
-                <w:r>
-                  <w:rPr>
-                    <w:rFonts w:ascii="Georgia" w:hAnsi="Georgia"/>
-                    <w:i/>
-                  </w:rPr>
-                  <w:t>Basu</w:t>
-                </w:r>
-                <w:proofErr w:type="spellEnd"/>
-                <w:r>
-                  <w:rPr>
-                    <w:rFonts w:ascii="Georgia" w:hAnsi="Georgia"/>
-                  </w:rPr>
-                  <w:t xml:space="preserve"> (Kolkata: </w:t>
-                </w:r>
-                <w:proofErr w:type="spellStart"/>
-                <w:r>
-                  <w:rPr>
-                    <w:rFonts w:ascii="Georgia" w:hAnsi="Georgia"/>
-                  </w:rPr>
-                  <w:t>Bangiya-Sahitya-Parishat</w:t>
-                </w:r>
-                <w:proofErr w:type="spellEnd"/>
-                <w:r>
-                  <w:rPr>
-                    <w:rFonts w:ascii="Georgia" w:hAnsi="Georgia"/>
-                  </w:rPr>
-                  <w:t>, 2006).</w:t>
+                <w:r>
+                  <w:rPr>
+                    <w:rFonts w:ascii="Georgia" w:hAnsi="Georgia"/>
+                    <w:i/>
+                  </w:rPr>
+                  <w:t>Buddhadeva Basu</w:t>
+                </w:r>
+                <w:r>
+                  <w:rPr>
+                    <w:rFonts w:ascii="Georgia" w:hAnsi="Georgia"/>
+                  </w:rPr>
+                  <w:t xml:space="preserve"> (Kolkata: Bangiya-Sahitya-Parishat, 2006).</w:t>
                 </w:r>
               </w:p>
               <w:p>
@@ -2018,154 +1447,18 @@
                     <w:rFonts w:ascii="Georgia" w:hAnsi="Georgia"/>
                   </w:rPr>
                 </w:pPr>
-                <w:proofErr w:type="spellStart"/>
-                <w:r>
-                  <w:rPr>
-                    <w:rFonts w:ascii="Georgia" w:hAnsi="Georgia"/>
-                    <w:i/>
-                  </w:rPr>
-                  <w:t>Svāgata</w:t>
-                </w:r>
-                <w:proofErr w:type="spellEnd"/>
-                <w:r>
-                  <w:rPr>
-                    <w:rFonts w:ascii="Georgia" w:hAnsi="Georgia"/>
-                    <w:i/>
-                  </w:rPr>
-                  <w:t xml:space="preserve"> </w:t>
-                </w:r>
-                <w:proofErr w:type="spellStart"/>
-                <w:r>
-                  <w:rPr>
-                    <w:rFonts w:ascii="Georgia" w:hAnsi="Georgia"/>
-                    <w:i/>
-                  </w:rPr>
-                  <w:t>Samlāp</w:t>
-                </w:r>
-                <w:proofErr w:type="spellEnd"/>
-                <w:r>
-                  <w:rPr>
-                    <w:rFonts w:ascii="Georgia" w:hAnsi="Georgia"/>
-                    <w:i/>
-                  </w:rPr>
-                  <w:t xml:space="preserve">: </w:t>
-                </w:r>
-                <w:proofErr w:type="spellStart"/>
-                <w:r>
-                  <w:rPr>
-                    <w:rFonts w:ascii="Georgia" w:hAnsi="Georgia"/>
-                    <w:i/>
-                  </w:rPr>
-                  <w:t>Buddhadeva</w:t>
-                </w:r>
-                <w:proofErr w:type="spellEnd"/>
-                <w:r>
-                  <w:rPr>
-                    <w:rFonts w:ascii="Georgia" w:hAnsi="Georgia"/>
-                    <w:i/>
-                  </w:rPr>
-                  <w:t xml:space="preserve"> </w:t>
-                </w:r>
-                <w:proofErr w:type="spellStart"/>
-                <w:r>
-                  <w:rPr>
-                    <w:rFonts w:ascii="Georgia" w:hAnsi="Georgia"/>
-                    <w:i/>
-                  </w:rPr>
-                  <w:t>Basuke</w:t>
-                </w:r>
-                <w:proofErr w:type="spellEnd"/>
-                <w:r>
-                  <w:rPr>
-                    <w:rFonts w:ascii="Georgia" w:hAnsi="Georgia"/>
-                    <w:i/>
-                  </w:rPr>
-                  <w:t xml:space="preserve"> </w:t>
-                </w:r>
-                <w:proofErr w:type="spellStart"/>
-                <w:r>
-                  <w:rPr>
-                    <w:rFonts w:ascii="Georgia" w:hAnsi="Georgia"/>
-                    <w:i/>
-                  </w:rPr>
-                  <w:t>Nibedita</w:t>
-                </w:r>
-                <w:proofErr w:type="spellEnd"/>
-                <w:r>
-                  <w:rPr>
-                    <w:rFonts w:ascii="Georgia" w:hAnsi="Georgia"/>
-                  </w:rPr>
-                  <w:t xml:space="preserve">, ed. under </w:t>
-                </w:r>
-                <w:proofErr w:type="spellStart"/>
-                <w:r>
-                  <w:rPr>
-                    <w:rFonts w:ascii="Georgia" w:hAnsi="Georgia"/>
-                  </w:rPr>
-                  <w:t>Buddhadeva</w:t>
-                </w:r>
-                <w:proofErr w:type="spellEnd"/>
-                <w:r>
-                  <w:rPr>
-                    <w:rFonts w:ascii="Georgia" w:hAnsi="Georgia"/>
-                  </w:rPr>
-                  <w:t xml:space="preserve"> </w:t>
-                </w:r>
-                <w:proofErr w:type="spellStart"/>
-                <w:r>
-                  <w:rPr>
-                    <w:rFonts w:ascii="Georgia" w:hAnsi="Georgia"/>
-                  </w:rPr>
-                  <w:t>Basu</w:t>
-                </w:r>
-                <w:proofErr w:type="spellEnd"/>
-                <w:r>
-                  <w:rPr>
-                    <w:rFonts w:ascii="Georgia" w:hAnsi="Georgia"/>
-                  </w:rPr>
-                  <w:t xml:space="preserve"> </w:t>
-                </w:r>
-                <w:proofErr w:type="spellStart"/>
-                <w:r>
-                  <w:rPr>
-                    <w:rFonts w:ascii="Georgia" w:hAnsi="Georgia"/>
-                  </w:rPr>
-                  <w:t>Satabarsha</w:t>
-                </w:r>
-                <w:proofErr w:type="spellEnd"/>
-                <w:r>
-                  <w:rPr>
-                    <w:rFonts w:ascii="Georgia" w:hAnsi="Georgia"/>
-                  </w:rPr>
-                  <w:t xml:space="preserve"> </w:t>
-                </w:r>
-                <w:proofErr w:type="spellStart"/>
-                <w:r>
-                  <w:rPr>
-                    <w:rFonts w:ascii="Georgia" w:hAnsi="Georgia"/>
-                  </w:rPr>
-                  <w:t>Samiti’s</w:t>
-                </w:r>
-                <w:proofErr w:type="spellEnd"/>
-                <w:r>
-                  <w:rPr>
-                    <w:rFonts w:ascii="Georgia" w:hAnsi="Georgia"/>
-                  </w:rPr>
-                  <w:t xml:space="preserve"> supervision (Kolkata: </w:t>
-                </w:r>
-                <w:proofErr w:type="spellStart"/>
-                <w:r>
-                  <w:rPr>
-                    <w:rFonts w:ascii="Georgia" w:hAnsi="Georgia"/>
-                  </w:rPr>
-                  <w:t>Dey’s</w:t>
-                </w:r>
-                <w:proofErr w:type="spellEnd"/>
-                <w:r>
-                  <w:rPr>
-                    <w:rFonts w:ascii="Georgia" w:hAnsi="Georgia"/>
-                  </w:rPr>
-                  <w:t xml:space="preserve"> Publishing, 2008).</w:t>
+                <w:r>
+                  <w:rPr>
+                    <w:rFonts w:ascii="Georgia" w:hAnsi="Georgia"/>
+                    <w:i/>
+                  </w:rPr>
+                  <w:t>Svāgata Samlāp: Buddhadeva Basuke Nibedita</w:t>
+                </w:r>
+                <w:r>
+                  <w:rPr>
+                    <w:rFonts w:ascii="Georgia" w:hAnsi="Georgia"/>
+                  </w:rPr>
+                  <w:t>, ed. under Buddhadeva Basu Satabarsha Samiti’s supervision (Kolkata: Dey’s Publishing, 2008).</w:t>
                 </w:r>
               </w:p>
               <w:p>
@@ -2176,28 +1469,12 @@
                     <w:rFonts w:ascii="Georgia" w:hAnsi="Georgia"/>
                   </w:rPr>
                 </w:pPr>
-                <w:proofErr w:type="spellStart"/>
-                <w:r>
-                  <w:rPr>
-                    <w:rFonts w:ascii="Georgia" w:hAnsi="Georgia"/>
-                  </w:rPr>
-                  <w:t>Sinha</w:t>
-                </w:r>
-                <w:proofErr w:type="spellEnd"/>
-                <w:r>
-                  <w:rPr>
-                    <w:rFonts w:ascii="Georgia" w:hAnsi="Georgia"/>
-                  </w:rPr>
-                  <w:t xml:space="preserve">, </w:t>
-                </w:r>
-                <w:proofErr w:type="spellStart"/>
-                <w:r>
-                  <w:rPr>
-                    <w:rFonts w:ascii="Georgia" w:hAnsi="Georgia"/>
-                  </w:rPr>
-                  <w:t>Arunava</w:t>
-                </w:r>
-                <w:proofErr w:type="spellEnd"/>
+                <w:r>
+                  <w:rPr>
+                    <w:rFonts w:ascii="Georgia" w:hAnsi="Georgia"/>
+                  </w:rPr>
+                  <w:t>Sinha, Arunava</w:t>
+                </w:r>
                 <w:r>
                   <w:rPr>
                     <w:rFonts w:ascii="Georgia" w:hAnsi="Georgia"/>
@@ -2223,21 +1500,12 @@
                   </w:rPr>
                   <w:t xml:space="preserve"> (</w:t>
                 </w:r>
-                <w:proofErr w:type="spellStart"/>
-                <w:r>
-                  <w:rPr>
-                    <w:rFonts w:ascii="Georgia" w:hAnsi="Georgia"/>
-                    <w:i/>
-                  </w:rPr>
-                  <w:t>Tithidore</w:t>
-                </w:r>
-                <w:proofErr w:type="spellEnd"/>
-                <w:r>
-                  <w:rPr>
-                    <w:rFonts w:ascii="Georgia" w:hAnsi="Georgia"/>
-                    <w:i/>
-                  </w:rPr>
-                  <w:t xml:space="preserve"> </w:t>
+                <w:r>
+                  <w:rPr>
+                    <w:rFonts w:ascii="Georgia" w:hAnsi="Georgia"/>
+                    <w:i/>
+                  </w:rPr>
+                  <w:t xml:space="preserve">Tithidore </w:t>
                 </w:r>
                 <w:r>
                   <w:rPr>
@@ -2255,66 +1523,25 @@
                     <w:i/>
                   </w:rPr>
                 </w:pPr>
-                <w:proofErr w:type="spellStart"/>
-                <w:r>
-                  <w:rPr>
-                    <w:rFonts w:ascii="Georgia" w:hAnsi="Georgia"/>
-                  </w:rPr>
-                  <w:t>Dev</w:t>
-                </w:r>
-                <w:proofErr w:type="spellEnd"/>
-                <w:r>
-                  <w:rPr>
-                    <w:rFonts w:ascii="Georgia" w:hAnsi="Georgia"/>
-                  </w:rPr>
-                  <w:t xml:space="preserve">, </w:t>
-                </w:r>
-                <w:proofErr w:type="spellStart"/>
-                <w:r>
-                  <w:rPr>
-                    <w:rFonts w:ascii="Georgia" w:hAnsi="Georgia"/>
-                  </w:rPr>
-                  <w:t>Amiya</w:t>
-                </w:r>
-                <w:proofErr w:type="spellEnd"/>
-                <w:r>
-                  <w:rPr>
-                    <w:rFonts w:ascii="Georgia" w:hAnsi="Georgia"/>
-                  </w:rPr>
-                  <w:t xml:space="preserve">. </w:t>
-                </w:r>
-                <w:r>
-                  <w:rPr>
-                    <w:rFonts w:ascii="Georgia" w:hAnsi="Georgia"/>
-                    <w:i/>
-                  </w:rPr>
-                  <w:t xml:space="preserve">Dui </w:t>
-                </w:r>
-                <w:proofErr w:type="spellStart"/>
-                <w:r>
-                  <w:rPr>
-                    <w:rFonts w:ascii="Georgia" w:hAnsi="Georgia"/>
-                    <w:i/>
-                  </w:rPr>
-                  <w:t>Tirise</w:t>
-                </w:r>
-                <w:proofErr w:type="spellEnd"/>
-                <w:r>
-                  <w:rPr>
-                    <w:rFonts w:ascii="Georgia" w:hAnsi="Georgia"/>
-                    <w:i/>
-                  </w:rPr>
-                  <w:t xml:space="preserve">: October-November/ </w:t>
-                </w:r>
-                <w:proofErr w:type="spellStart"/>
-                <w:r>
-                  <w:rPr>
-                    <w:rFonts w:ascii="Georgia" w:hAnsi="Georgia"/>
-                    <w:i/>
-                  </w:rPr>
-                  <w:t>Sudhīndranāth</w:t>
-                </w:r>
-                <w:proofErr w:type="spellEnd"/>
+                <w:r>
+                  <w:rPr>
+                    <w:rFonts w:ascii="Georgia" w:hAnsi="Georgia"/>
+                  </w:rPr>
+                  <w:t xml:space="preserve">Dev, </w:t>
+                </w:r>
+                <w:r>
+                  <w:rPr>
+                    <w:rFonts w:ascii="Georgia" w:hAnsi="Georgia"/>
+                  </w:rPr>
+                  <w:t xml:space="preserve">Amiya. </w:t>
+                </w:r>
+                <w:r>
+                  <w:rPr>
+                    <w:rFonts w:ascii="Georgia" w:hAnsi="Georgia"/>
+                    <w:i/>
+                  </w:rPr>
+                  <w:t>Dui Tirise: October-November/ Sudhīndranāth Datta o Buddhadeva Basu</w:t>
+                </w:r>
                 <w:r>
                   <w:rPr>
                     <w:rFonts w:ascii="Georgia" w:hAnsi="Georgia"/>
@@ -2322,87 +1549,12 @@
                   </w:rPr>
                   <w:t xml:space="preserve"> </w:t>
                 </w:r>
-                <w:proofErr w:type="spellStart"/>
-                <w:r>
-                  <w:rPr>
-                    <w:rFonts w:ascii="Georgia" w:hAnsi="Georgia"/>
-                    <w:i/>
-                  </w:rPr>
-                  <w:t>Datta</w:t>
-                </w:r>
-                <w:proofErr w:type="spellEnd"/>
-                <w:r>
-                  <w:rPr>
-                    <w:rFonts w:ascii="Georgia" w:hAnsi="Georgia"/>
-                    <w:i/>
-                  </w:rPr>
-                  <w:t xml:space="preserve"> o </w:t>
-                </w:r>
-                <w:proofErr w:type="spellStart"/>
-                <w:r>
-                  <w:rPr>
-                    <w:rFonts w:ascii="Georgia" w:hAnsi="Georgia"/>
-                    <w:i/>
-                  </w:rPr>
-                  <w:t>Buddhadeva</w:t>
-                </w:r>
-                <w:proofErr w:type="spellEnd"/>
-                <w:r>
-                  <w:rPr>
-                    <w:rFonts w:ascii="Georgia" w:hAnsi="Georgia"/>
-                    <w:i/>
-                  </w:rPr>
-                  <w:t xml:space="preserve"> </w:t>
-                </w:r>
-                <w:proofErr w:type="spellStart"/>
-                <w:r>
-                  <w:rPr>
-                    <w:rFonts w:ascii="Georgia" w:hAnsi="Georgia"/>
-                    <w:i/>
-                  </w:rPr>
-                  <w:t>Basu</w:t>
-                </w:r>
-                <w:proofErr w:type="spellEnd"/>
-                <w:r>
-                  <w:rPr>
-                    <w:rFonts w:ascii="Georgia" w:hAnsi="Georgia"/>
-                    <w:i/>
-                  </w:rPr>
-                  <w:t xml:space="preserve"> </w:t>
-                </w:r>
-                <w:r>
-                  <w:rPr>
-                    <w:rFonts w:ascii="Georgia" w:hAnsi="Georgia"/>
-                  </w:rPr>
-                  <w:t xml:space="preserve">(Kolkata: </w:t>
-                </w:r>
-                <w:proofErr w:type="spellStart"/>
-                <w:r>
-                  <w:rPr>
-                    <w:rFonts w:ascii="Georgia" w:hAnsi="Georgia"/>
-                  </w:rPr>
-                  <w:t>Ebang</w:t>
-                </w:r>
-                <w:proofErr w:type="spellEnd"/>
-                <w:r>
-                  <w:rPr>
-                    <w:rFonts w:ascii="Georgia" w:hAnsi="Georgia"/>
-                  </w:rPr>
-                  <w:t xml:space="preserve"> </w:t>
-                </w:r>
-                <w:proofErr w:type="spellStart"/>
-                <w:r>
-                  <w:rPr>
-                    <w:rFonts w:ascii="Georgia" w:hAnsi="Georgia"/>
-                  </w:rPr>
-                  <w:t>Mushayera</w:t>
-                </w:r>
-                <w:proofErr w:type="spellEnd"/>
-                <w:r>
-                  <w:rPr>
-                    <w:rFonts w:ascii="Georgia" w:hAnsi="Georgia"/>
-                  </w:rPr>
-                  <w:t>, 2012), pp. 83f</w:t>
+                <w:r>
+                  <w:rPr>
+                    <w:rFonts w:ascii="Georgia" w:hAnsi="Georgia"/>
+                  </w:rPr>
+                  <w:lastRenderedPageBreak/>
+                  <w:t>(Kolkata: Ebang Mushayera, 2012), pp. 83f</w:t>
                 </w:r>
                 <w:r>
                   <w:rPr>
@@ -2519,21 +1671,12 @@
       </w:rPr>
       <w:t xml:space="preserve"> – </w:t>
     </w:r>
-    <w:proofErr w:type="spellStart"/>
     <w:r>
       <w:rPr>
         <w:i/>
         <w:color w:val="7F7F7F" w:themeColor="text1" w:themeTint="80"/>
       </w:rPr>
-      <w:t>Encyclopedia</w:t>
-    </w:r>
-    <w:proofErr w:type="spellEnd"/>
-    <w:r>
-      <w:rPr>
-        <w:i/>
-        <w:color w:val="7F7F7F" w:themeColor="text1" w:themeTint="80"/>
-      </w:rPr>
-      <w:t xml:space="preserve"> of Modernism</w:t>
+      <w:t>Encyclopedia of Modernism</w:t>
     </w:r>
   </w:p>
   <w:p>
@@ -4449,6 +3592,10 @@
     <w:compatSetting w:name="enableOpenTypeFeatures" w:uri="http://schemas.microsoft.com/office/word" w:val="1"/>
     <w:compatSetting w:name="doNotFlipMirrorIndents" w:uri="http://schemas.microsoft.com/office/word" w:val="1"/>
   </w:compat>
+  <w:rsids>
+    <w:rsidRoot w:val="00E337D7"/>
+    <w:rsid w:val="00E337D7"/>
+  </w:rsids>
   <m:mathPr>
     <m:mathFont m:val="Cambria Math"/>
     <m:brkBin m:val="before"/>
@@ -5189,7 +4336,7 @@
   <a:extraClrSchemeLst/>
   <a:extLst>
     <a:ext uri="{05A4C25C-085E-4340-85A3-A5531E510DB2}">
-      <thm15:themeFamily xmlns:thm15="http://schemas.microsoft.com/office/thememl/2012/main" xmlns="" name="Office Theme" id="{62F939B6-93AF-4DB8-9C6B-D6C7DFDC589F}" vid="{4A3C46E8-61CC-4603-A589-7422A47A8E4A}"/>
+      <thm15:themeFamily xmlns="" xmlns:thm15="http://schemas.microsoft.com/office/thememl/2012/main" name="Office Theme" id="{62F939B6-93AF-4DB8-9C6B-D6C7DFDC589F}" vid="{4A3C46E8-61CC-4603-A589-7422A47A8E4A}"/>
     </a:ext>
   </a:extLst>
 </a:theme>

--- a/++Templated Entries/++DrJay/BoseTEMPLATEDJJ.docx
+++ b/++Templated Entries/++DrJay/BoseTEMPLATEDJJ.docx
@@ -66,6 +66,7 @@
               <w:listItem w:displayText="Prof." w:value="Prof."/>
             </w:dropDownList>
           </w:sdtPr>
+          <w:sdtEndPr/>
           <w:sdtContent>
             <w:tc>
               <w:tcPr>
@@ -101,15 +102,18 @@
             </w:placeholder>
             <w:text/>
           </w:sdtPr>
+          <w:sdtEndPr/>
           <w:sdtContent>
             <w:tc>
               <w:tcPr>
                 <w:tcW w:w="2073" w:type="dxa"/>
               </w:tcPr>
               <w:p>
+                <w:proofErr w:type="spellStart"/>
                 <w:r>
                   <w:t>Amiya</w:t>
                 </w:r>
+                <w:proofErr w:type="spellEnd"/>
               </w:p>
             </w:tc>
           </w:sdtContent>
@@ -125,6 +129,7 @@
             <w:showingPlcHdr/>
             <w:text/>
           </w:sdtPr>
+          <w:sdtEndPr/>
           <w:sdtContent>
             <w:tc>
               <w:tcPr>
@@ -151,15 +156,18 @@
             </w:placeholder>
             <w:text/>
           </w:sdtPr>
+          <w:sdtEndPr/>
           <w:sdtContent>
             <w:tc>
               <w:tcPr>
                 <w:tcW w:w="2642" w:type="dxa"/>
               </w:tcPr>
               <w:p>
+                <w:proofErr w:type="spellStart"/>
                 <w:r>
                   <w:t>Dev</w:t>
                 </w:r>
+                <w:proofErr w:type="spellEnd"/>
               </w:p>
             </w:tc>
           </w:sdtContent>
@@ -195,6 +203,7 @@
             </w:placeholder>
             <w:showingPlcHdr/>
           </w:sdtPr>
+          <w:sdtEndPr/>
           <w:sdtContent>
             <w:tc>
               <w:tcPr>
@@ -244,6 +253,7 @@
             <w:showingPlcHdr/>
             <w:text/>
           </w:sdtPr>
+          <w:sdtEndPr/>
           <w:sdtContent>
             <w:tc>
               <w:tcPr>
@@ -320,6 +330,7 @@
             </w:placeholder>
             <w:text/>
           </w:sdtPr>
+          <w:sdtEndPr/>
           <w:sdtContent>
             <w:tc>
               <w:tcPr>
@@ -334,7 +345,21 @@
                   <w:rPr>
                     <w:lang w:val="en-US"/>
                   </w:rPr>
-                  <w:t>Bose, Buddhadeva  (1908-1974)</w:t>
+                  <w:t xml:space="preserve">Bose, </w:t>
+                </w:r>
+                <w:proofErr w:type="spellStart"/>
+                <w:r>
+                  <w:rPr>
+                    <w:lang w:val="en-US"/>
+                  </w:rPr>
+                  <w:t>Buddhadeva</w:t>
+                </w:r>
+                <w:proofErr w:type="spellEnd"/>
+                <w:r>
+                  <w:rPr>
+                    <w:lang w:val="en-US"/>
+                  </w:rPr>
+                  <w:t xml:space="preserve">  (1908-1974)</w:t>
                 </w:r>
               </w:p>
             </w:tc>
@@ -352,6 +377,7 @@
             </w:placeholder>
             <w:showingPlcHdr/>
           </w:sdtPr>
+          <w:sdtEndPr/>
           <w:sdtContent>
             <w:tc>
               <w:tcPr>
@@ -400,6 +426,7 @@
             </w:placeholder>
             <w:showingPlcHdr/>
           </w:sdtPr>
+          <w:sdtEndPr/>
           <w:sdtContent>
             <w:tc>
               <w:tcPr>
@@ -444,6 +471,7 @@
               <w:docPart w:val="84D62D93792DDE41BEC6D1980AA62687"/>
             </w:placeholder>
           </w:sdtPr>
+          <w:sdtEndPr/>
           <w:sdtContent>
             <w:tc>
               <w:tcPr>
@@ -454,8 +482,13 @@
                 </w:tcMar>
               </w:tcPr>
               <w:p>
-                <w:r>
-                  <w:t>Buddhadeva Bose</w:t>
+                <w:proofErr w:type="spellStart"/>
+                <w:r>
+                  <w:t>Buddhadeva</w:t>
+                </w:r>
+                <w:proofErr w:type="spellEnd"/>
+                <w:r>
+                  <w:t xml:space="preserve"> Bose</w:t>
                 </w:r>
                 <w:r>
                   <w:t xml:space="preserve"> </w:t>
@@ -479,10 +512,26 @@
               <w:p/>
               <w:p>
                 <w:r>
-                  <w:t>Born in Comilla, he</w:t>
-                </w:r>
-                <w:r>
-                  <w:t xml:space="preserve"> grew up in Noakhali and Dhaka. </w:t>
+                  <w:t xml:space="preserve">Born in </w:t>
+                </w:r>
+                <w:proofErr w:type="spellStart"/>
+                <w:r>
+                  <w:t>Comilla</w:t>
+                </w:r>
+                <w:proofErr w:type="spellEnd"/>
+                <w:r>
+                  <w:t>, he</w:t>
+                </w:r>
+                <w:r>
+                  <w:t xml:space="preserve"> grew up in </w:t>
+                </w:r>
+                <w:proofErr w:type="spellStart"/>
+                <w:r>
+                  <w:t>Noakhali</w:t>
+                </w:r>
+                <w:proofErr w:type="spellEnd"/>
+                <w:r>
+                  <w:t xml:space="preserve"> and Dhaka. </w:t>
                 </w:r>
                 <w:r>
                   <w:t xml:space="preserve">While </w:t>
@@ -499,30 +548,79 @@
                 <w:r>
                   <w:t xml:space="preserve"> </w:t>
                 </w:r>
+                <w:proofErr w:type="spellStart"/>
                 <w:r>
                   <w:rPr>
                     <w:i/>
                   </w:rPr>
                   <w:t>Pragati</w:t>
                 </w:r>
-                <w:r>
-                  <w:t xml:space="preserve"> (‘Progress’: 1927-1929)</w:t>
-                </w:r>
-                <w:r>
-                  <w:t xml:space="preserve"> with Ajit Datta</w:t>
-                </w:r>
+                <w:proofErr w:type="spellEnd"/>
+                <w:r>
+                  <w:t xml:space="preserve"> (</w:t>
+                </w:r>
+                <w:r>
+                  <w:rPr>
+                    <w:i/>
+                  </w:rPr>
+                  <w:t>Progress</w:t>
+                </w:r>
+                <w:r>
+                  <w:t xml:space="preserve"> [</w:t>
+                </w:r>
+                <w:r>
+                  <w:t>1927-1929</w:t>
+                </w:r>
+                <w:r>
+                  <w:t>]</w:t>
+                </w:r>
+                <w:r>
+                  <w:t>)</w:t>
+                </w:r>
+                <w:r>
+                  <w:t xml:space="preserve"> with </w:t>
+                </w:r>
+                <w:proofErr w:type="spellStart"/>
+                <w:r>
+                  <w:t>Ajit</w:t>
+                </w:r>
+                <w:proofErr w:type="spellEnd"/>
+                <w:r>
+                  <w:t xml:space="preserve"> </w:t>
+                </w:r>
+                <w:proofErr w:type="spellStart"/>
+                <w:r>
+                  <w:t>Datta</w:t>
+                </w:r>
+                <w:proofErr w:type="spellEnd"/>
                 <w:r>
                   <w:t xml:space="preserve">. </w:t>
                 </w:r>
                 <w:r>
                   <w:t>Having published a book of poems (</w:t>
                 </w:r>
-                <w:r>
-                  <w:rPr>
-                    <w:i/>
-                  </w:rPr>
-                  <w:t>Bandīr Bandanā</w:t>
-                </w:r>
+                <w:proofErr w:type="spellStart"/>
+                <w:r>
+                  <w:rPr>
+                    <w:i/>
+                  </w:rPr>
+                  <w:t>Bandīr</w:t>
+                </w:r>
+                <w:proofErr w:type="spellEnd"/>
+                <w:r>
+                  <w:rPr>
+                    <w:i/>
+                  </w:rPr>
+                  <w:t xml:space="preserve"> </w:t>
+                </w:r>
+                <w:proofErr w:type="spellStart"/>
+                <w:r>
+                  <w:rPr>
+                    <w:i/>
+                  </w:rPr>
+                  <w:t>Bandanā</w:t>
+                </w:r>
+                <w:proofErr w:type="spellEnd"/>
                 <w:r>
                   <w:t xml:space="preserve"> [</w:t>
                 </w:r>
@@ -535,12 +633,14 @@
                 <w:r>
                   <w:t>]) and a novel (</w:t>
                 </w:r>
+                <w:proofErr w:type="spellStart"/>
                 <w:r>
                   <w:rPr>
                     <w:i/>
                   </w:rPr>
                   <w:t>Sādā</w:t>
                 </w:r>
+                <w:proofErr w:type="spellEnd"/>
                 <w:r>
                   <w:rPr>
                     <w:i/>
@@ -571,8 +671,21 @@
                 <w:r>
                   <w:t xml:space="preserve">the singer </w:t>
                 </w:r>
-                <w:r>
-                  <w:t xml:space="preserve">Protiva Som, </w:t>
+                <w:proofErr w:type="spellStart"/>
+                <w:r>
+                  <w:t>Protiva</w:t>
+                </w:r>
+                <w:proofErr w:type="spellEnd"/>
+                <w:r>
+                  <w:t xml:space="preserve"> </w:t>
+                </w:r>
+                <w:proofErr w:type="spellStart"/>
+                <w:r>
+                  <w:t>Som</w:t>
+                </w:r>
+                <w:proofErr w:type="spellEnd"/>
+                <w:r>
+                  <w:t xml:space="preserve">, </w:t>
                 </w:r>
                 <w:r>
                   <w:t xml:space="preserve">who </w:t>
@@ -599,7 +712,15 @@
                   <w:t xml:space="preserve"> </w:t>
                 </w:r>
                 <w:r>
-                  <w:t xml:space="preserve">By the time he married Som, Bose </w:t>
+                  <w:t xml:space="preserve">By the time he married </w:t>
+                </w:r>
+                <w:proofErr w:type="spellStart"/>
+                <w:r>
+                  <w:t>Som</w:t>
+                </w:r>
+                <w:proofErr w:type="spellEnd"/>
+                <w:r>
+                  <w:t xml:space="preserve">, Bose </w:t>
                 </w:r>
                 <w:r>
                   <w:t>had begun teaching at Ripon</w:t>
@@ -611,13 +732,18 @@
                   <w:t>College</w:t>
                 </w:r>
                 <w:r>
-                  <w:t xml:space="preserve"> (now Surendranath</w:t>
-                </w:r>
+                  <w:t xml:space="preserve"> (now </w:t>
+                </w:r>
+                <w:proofErr w:type="spellStart"/>
+                <w:r>
+                  <w:t>Surendranath</w:t>
+                </w:r>
+                <w:proofErr w:type="spellEnd"/>
                 <w:r>
                   <w:t xml:space="preserve"> College</w:t>
                 </w:r>
                 <w:r>
-                  <w:t xml:space="preserve">).  </w:t>
+                  <w:t xml:space="preserve">). </w:t>
                 </w:r>
                 <w:r>
                   <w:t>Within</w:t>
@@ -626,19 +752,48 @@
                   <w:t xml:space="preserve"> a year, </w:t>
                 </w:r>
                 <w:r>
-                  <w:t>Bose, Premendra Mitra, and Samar Sen</w:t>
-                </w:r>
+                  <w:t xml:space="preserve">Bose, </w:t>
+                </w:r>
+                <w:proofErr w:type="spellStart"/>
+                <w:r>
+                  <w:t>Premendra</w:t>
+                </w:r>
+                <w:proofErr w:type="spellEnd"/>
                 <w:r>
                   <w:t xml:space="preserve"> </w:t>
                 </w:r>
+                <w:proofErr w:type="spellStart"/>
+                <w:r>
+                  <w:t>Mitra</w:t>
+                </w:r>
+                <w:proofErr w:type="spellEnd"/>
+                <w:r>
+                  <w:t xml:space="preserve">, and Samar </w:t>
+                </w:r>
+                <w:proofErr w:type="spellStart"/>
+                <w:r>
+                  <w:t>Sen</w:t>
+                </w:r>
+                <w:proofErr w:type="spellEnd"/>
+                <w:r>
+                  <w:t xml:space="preserve"> </w:t>
+                </w:r>
                 <w:r>
                   <w:t xml:space="preserve">founded the poetry quarterly </w:t>
                 </w:r>
-                <w:r>
-                  <w:rPr>
-                    <w:i/>
-                  </w:rPr>
-                  <w:t xml:space="preserve">Kavitā </w:t>
+                <w:proofErr w:type="spellStart"/>
+                <w:r>
+                  <w:rPr>
+                    <w:i/>
+                  </w:rPr>
+                  <w:t>Kavitā</w:t>
+                </w:r>
+                <w:proofErr w:type="spellEnd"/>
+                <w:r>
+                  <w:rPr>
+                    <w:i/>
+                  </w:rPr>
+                  <w:t xml:space="preserve"> </w:t>
                 </w:r>
                 <w:r>
                   <w:t>(</w:t>
@@ -675,15 +830,45 @@
                 <w:r>
                   <w:t>As an editor and translator, Bose also published and later edited an anthology of Modern Bengali poetry (</w:t>
                 </w:r>
-                <w:r>
-                  <w:rPr>
-                    <w:i/>
-                  </w:rPr>
-                  <w:t>Ādhunik Bānglā Kavitā</w:t>
-                </w:r>
-                <w:r>
+                <w:proofErr w:type="spellStart"/>
+                <w:r>
+                  <w:rPr>
+                    <w:i/>
+                  </w:rPr>
+                  <w:t>Ādhunik</w:t>
+                </w:r>
+                <w:proofErr w:type="spellEnd"/>
+                <w:r>
+                  <w:rPr>
+                    <w:i/>
+                  </w:rPr>
                   <w:t xml:space="preserve"> </w:t>
                 </w:r>
+                <w:proofErr w:type="spellStart"/>
+                <w:r>
+                  <w:rPr>
+                    <w:i/>
+                  </w:rPr>
+                  <w:t>Bānglā</w:t>
+                </w:r>
+                <w:proofErr w:type="spellEnd"/>
+                <w:r>
+                  <w:rPr>
+                    <w:i/>
+                  </w:rPr>
+                  <w:t xml:space="preserve"> </w:t>
+                </w:r>
+                <w:proofErr w:type="spellStart"/>
+                <w:r>
+                  <w:rPr>
+                    <w:i/>
+                  </w:rPr>
+                  <w:t>Kavitā</w:t>
+                </w:r>
+                <w:proofErr w:type="spellEnd"/>
+                <w:r>
+                  <w:t xml:space="preserve"> </w:t>
+                </w:r>
                 <w:r>
                   <w:t>[</w:t>
                 </w:r>
@@ -691,14 +876,50 @@
                   <w:t>1940</w:t>
                 </w:r>
                 <w:r>
-                  <w:t>]), and a series of sixteen-page poetry punlications (</w:t>
-                </w:r>
-                <w:r>
-                  <w:rPr>
-                    <w:i/>
-                  </w:rPr>
-                  <w:t>Ek Paysāy Ekti</w:t>
-                </w:r>
+                  <w:t xml:space="preserve">]), and a series of sixteen-page poetry </w:t>
+                </w:r>
+                <w:r>
+                  <w:t>publications</w:t>
+                </w:r>
+                <w:r>
+                  <w:t xml:space="preserve"> (</w:t>
+                </w:r>
+                <w:proofErr w:type="spellStart"/>
+                <w:r>
+                  <w:rPr>
+                    <w:i/>
+                  </w:rPr>
+                  <w:t>Ek</w:t>
+                </w:r>
+                <w:proofErr w:type="spellEnd"/>
+                <w:r>
+                  <w:rPr>
+                    <w:i/>
+                  </w:rPr>
+                  <w:t xml:space="preserve"> </w:t>
+                </w:r>
+                <w:proofErr w:type="spellStart"/>
+                <w:r>
+                  <w:rPr>
+                    <w:i/>
+                  </w:rPr>
+                  <w:t>Paysāy</w:t>
+                </w:r>
+                <w:proofErr w:type="spellEnd"/>
+                <w:r>
+                  <w:rPr>
+                    <w:i/>
+                  </w:rPr>
+                  <w:t xml:space="preserve"> </w:t>
+                </w:r>
+                <w:proofErr w:type="spellStart"/>
+                <w:r>
+                  <w:rPr>
+                    <w:i/>
+                  </w:rPr>
+                  <w:t>Ekti</w:t>
+                </w:r>
+                <w:proofErr w:type="spellEnd"/>
                 <w:r>
                   <w:t xml:space="preserve"> [</w:t>
                 </w:r>
@@ -706,7 +927,21 @@
                   <w:rPr>
                     <w:i/>
                   </w:rPr>
-                  <w:t>Poems a Paysa Each</w:t>
+                  <w:t xml:space="preserve">Poems a </w:t>
+                </w:r>
+                <w:proofErr w:type="spellStart"/>
+                <w:r>
+                  <w:rPr>
+                    <w:i/>
+                  </w:rPr>
+                  <w:t>Paysa</w:t>
+                </w:r>
+                <w:proofErr w:type="spellEnd"/>
+                <w:r>
+                  <w:rPr>
+                    <w:i/>
+                  </w:rPr>
+                  <w:t xml:space="preserve"> Each</w:t>
                 </w:r>
                 <w:r>
                   <w:t xml:space="preserve">]). </w:t>
@@ -733,7 +968,15 @@
                   <w:t xml:space="preserve"> </w:t>
                 </w:r>
                 <w:r>
-                  <w:t>the newly established Jadavpur University</w:t>
+                  <w:t xml:space="preserve">the newly established </w:t>
+                </w:r>
+                <w:proofErr w:type="spellStart"/>
+                <w:r>
+                  <w:t>Jadavpur</w:t>
+                </w:r>
+                <w:proofErr w:type="spellEnd"/>
+                <w:r>
+                  <w:t xml:space="preserve"> University</w:t>
                 </w:r>
                 <w:r>
                   <w:t>, where he founded</w:t>
@@ -751,7 +994,18 @@
                   <w:t xml:space="preserve"> department.</w:t>
                 </w:r>
                 <w:r>
-                  <w:t xml:space="preserve"> In the devade between his time at Ripon College and Jadavpur University, he tried his hand at</w:t>
+                  <w:t xml:space="preserve"> In the dec</w:t>
+                </w:r>
+                <w:r>
+                  <w:t xml:space="preserve">ade between his time at Ripon College and </w:t>
+                </w:r>
+                <w:proofErr w:type="spellStart"/>
+                <w:r>
+                  <w:t>Jadavpur</w:t>
+                </w:r>
+                <w:proofErr w:type="spellEnd"/>
+                <w:r>
+                  <w:t xml:space="preserve"> University, he tried his hand at</w:t>
                 </w:r>
                 <w:r>
                   <w:t xml:space="preserve"> journalism, had a brief assignment with UNESCO, and </w:t>
@@ -762,20 +1016,35 @@
                 <w:r>
                   <w:t xml:space="preserve"> a Fulbright professor in the United States. </w:t>
                 </w:r>
+              </w:p>
+              <w:p>
                 <w:bookmarkStart w:id="0" w:name="_GoBack"/>
                 <w:bookmarkEnd w:id="0"/>
               </w:p>
-              <w:p/>
               <w:p>
                 <w:r>
-                  <w:t xml:space="preserve">Buddhadeva Bose was author of seventeen books of poems and a book of poems for children. He began flowingly, but without compromising skill (witness </w:t>
-                </w:r>
+                  <w:t xml:space="preserve">Bose </w:t>
+                </w:r>
+                <w:r>
+                  <w:t xml:space="preserve">authored </w:t>
+                </w:r>
+                <w:r>
+                  <w:t xml:space="preserve">seventeen books of poems and </w:t>
+                </w:r>
+                <w:r>
+                  <w:t>one</w:t>
+                </w:r>
+                <w:r>
+                  <w:t xml:space="preserve"> book of poems for children. He began flowingly, but without compromising skill (witness </w:t>
+                </w:r>
+                <w:proofErr w:type="spellStart"/>
                 <w:r>
                   <w:rPr>
                     <w:i/>
                   </w:rPr>
                   <w:t>Kankābatī</w:t>
                 </w:r>
+                <w:proofErr w:type="spellEnd"/>
                 <w:r>
                   <w:t>), grew terse before long (</w:t>
                 </w:r>
@@ -783,17 +1052,83 @@
                   <w:rPr>
                     <w:i/>
                   </w:rPr>
-                  <w:t>Je Āndhār Ālor Adhik</w:t>
-                </w:r>
+                  <w:t xml:space="preserve">Je </w:t>
+                </w:r>
+                <w:proofErr w:type="spellStart"/>
+                <w:r>
+                  <w:rPr>
+                    <w:i/>
+                  </w:rPr>
+                  <w:t>Āndhār</w:t>
+                </w:r>
+                <w:proofErr w:type="spellEnd"/>
+                <w:r>
+                  <w:rPr>
+                    <w:i/>
+                  </w:rPr>
+                  <w:t xml:space="preserve"> </w:t>
+                </w:r>
+                <w:proofErr w:type="spellStart"/>
+                <w:r>
+                  <w:rPr>
+                    <w:i/>
+                  </w:rPr>
+                  <w:t>Ālor</w:t>
+                </w:r>
+                <w:proofErr w:type="spellEnd"/>
+                <w:r>
+                  <w:rPr>
+                    <w:i/>
+                  </w:rPr>
+                  <w:t xml:space="preserve"> </w:t>
+                </w:r>
+                <w:proofErr w:type="spellStart"/>
+                <w:r>
+                  <w:rPr>
+                    <w:i/>
+                  </w:rPr>
+                  <w:t>Adhik</w:t>
+                </w:r>
+                <w:proofErr w:type="spellEnd"/>
                 <w:r>
                   <w:t xml:space="preserve">—‘The Darkness that Is More than Light’—showed it most), and closed with terseness and flow combined (as in his last book </w:t>
                 </w:r>
-                <w:r>
-                  <w:rPr>
-                    <w:i/>
-                  </w:rPr>
-                  <w:t>Svāgatabidāy o Anyānya Kavitā</w:t>
-                </w:r>
+                <w:proofErr w:type="spellStart"/>
+                <w:r>
+                  <w:rPr>
+                    <w:i/>
+                  </w:rPr>
+                  <w:t>Svāgatabidāy</w:t>
+                </w:r>
+                <w:proofErr w:type="spellEnd"/>
+                <w:r>
+                  <w:rPr>
+                    <w:i/>
+                  </w:rPr>
+                  <w:t xml:space="preserve"> o </w:t>
+                </w:r>
+                <w:proofErr w:type="spellStart"/>
+                <w:r>
+                  <w:rPr>
+                    <w:i/>
+                  </w:rPr>
+                  <w:t>Anyānya</w:t>
+                </w:r>
+                <w:proofErr w:type="spellEnd"/>
+                <w:r>
+                  <w:rPr>
+                    <w:i/>
+                  </w:rPr>
+                  <w:t xml:space="preserve"> </w:t>
+                </w:r>
+                <w:proofErr w:type="spellStart"/>
+                <w:r>
+                  <w:rPr>
+                    <w:i/>
+                  </w:rPr>
+                  <w:t>Kavitā</w:t>
+                </w:r>
+                <w:proofErr w:type="spellEnd"/>
                 <w:r>
                   <w:t xml:space="preserve">—‘Welcome Farewell and Other Poems’).  Part of this output was in prose, he being a champion of the prose poem.  In </w:t>
                 </w:r>
@@ -805,30 +1140,74 @@
                 <w:r>
                   <w:t xml:space="preserve"> he wrote in a great number, his prime contribution was the stream of consciousness (his masterpiece </w:t>
                 </w:r>
+                <w:proofErr w:type="spellStart"/>
                 <w:r>
                   <w:rPr>
                     <w:i/>
                   </w:rPr>
                   <w:t>Tithidor</w:t>
                 </w:r>
-                <w:r>
-                  <w:t xml:space="preserve">—‘Sacred Ties’—was full of it) and a touch of the poetic.  This latter was also true of his later short stories.  His essays were numerous and of various kinds: belles-lettres, travelogues, autobiography and, above all, criticism. He wrote extensively on his great predecessor, Rabindranath Tagore, and also on his contemporaries, especially Jibanananda Das and Sudhindranath Datta. His last years were largely spent on a book on the </w:t>
-                </w:r>
+                <w:proofErr w:type="spellEnd"/>
+                <w:r>
+                  <w:t xml:space="preserve">—‘Sacred Ties’—was full of it) and a touch of the poetic.  This latter was also true of his later short stories.  His essays were numerous and of various kinds: belles-lettres, travelogues, autobiography and, above all, criticism. He wrote extensively on his great predecessor, Rabindranath Tagore, and also on his contemporaries, especially </w:t>
+                </w:r>
+                <w:proofErr w:type="spellStart"/>
+                <w:r>
+                  <w:t>Jibanananda</w:t>
+                </w:r>
+                <w:proofErr w:type="spellEnd"/>
+                <w:r>
+                  <w:t xml:space="preserve"> Das and </w:t>
+                </w:r>
+                <w:proofErr w:type="spellStart"/>
+                <w:r>
+                  <w:t>Sudhindranath</w:t>
+                </w:r>
+                <w:proofErr w:type="spellEnd"/>
+                <w:r>
+                  <w:t xml:space="preserve"> </w:t>
+                </w:r>
+                <w:proofErr w:type="spellStart"/>
+                <w:r>
+                  <w:t>Datta</w:t>
+                </w:r>
+                <w:proofErr w:type="spellEnd"/>
+                <w:r>
+                  <w:t xml:space="preserve">. His last years were largely spent on a book on the </w:t>
+                </w:r>
+                <w:proofErr w:type="spellStart"/>
                 <w:r>
                   <w:rPr>
                     <w:i/>
                   </w:rPr>
                   <w:t>Mahābhārata</w:t>
                 </w:r>
+                <w:proofErr w:type="spellEnd"/>
                 <w:r>
                   <w:t xml:space="preserve"> (</w:t>
                 </w:r>
-                <w:r>
-                  <w:rPr>
-                    <w:i/>
-                  </w:rPr>
-                  <w:t>Mahābhārater Kathā</w:t>
-                </w:r>
+                <w:proofErr w:type="spellStart"/>
+                <w:r>
+                  <w:rPr>
+                    <w:i/>
+                  </w:rPr>
+                  <w:t>Mahābhārater</w:t>
+                </w:r>
+                <w:proofErr w:type="spellEnd"/>
+                <w:r>
+                  <w:rPr>
+                    <w:i/>
+                  </w:rPr>
+                  <w:t xml:space="preserve"> </w:t>
+                </w:r>
+                <w:proofErr w:type="spellStart"/>
+                <w:r>
+                  <w:rPr>
+                    <w:i/>
+                  </w:rPr>
+                  <w:t>Kathā</w:t>
+                </w:r>
+                <w:proofErr w:type="spellEnd"/>
                 <w:r>
                   <w:t xml:space="preserve">) preceding which he wrote four verse-plays on themes taken from it </w:t>
                 </w:r>
@@ -836,30 +1215,58 @@
                   <w:lastRenderedPageBreak/>
                   <w:t>(</w:t>
                 </w:r>
+                <w:proofErr w:type="spellStart"/>
                 <w:r>
                   <w:rPr>
                     <w:i/>
                   </w:rPr>
                   <w:t>Kālsandhyā</w:t>
                 </w:r>
-                <w:r>
-                  <w:t xml:space="preserve">—‘Darkness at Noon’—being one). He had already written a play on Rishyasringa, </w:t>
-                </w:r>
-                <w:r>
-                  <w:rPr>
-                    <w:i/>
-                  </w:rPr>
-                  <w:t>Tapasvī o Taranginī</w:t>
-                </w:r>
+                <w:proofErr w:type="spellEnd"/>
+                <w:r>
+                  <w:t xml:space="preserve">—‘Darkness at Noon’—being one). He had already written a play on </w:t>
+                </w:r>
+                <w:proofErr w:type="spellStart"/>
+                <w:r>
+                  <w:t>Rishyasringa</w:t>
+                </w:r>
+                <w:proofErr w:type="spellEnd"/>
+                <w:r>
+                  <w:t xml:space="preserve">, </w:t>
+                </w:r>
+                <w:proofErr w:type="spellStart"/>
+                <w:r>
+                  <w:rPr>
+                    <w:i/>
+                  </w:rPr>
+                  <w:t>Tapasvī</w:t>
+                </w:r>
+                <w:proofErr w:type="spellEnd"/>
+                <w:r>
+                  <w:rPr>
+                    <w:i/>
+                  </w:rPr>
+                  <w:t xml:space="preserve"> o </w:t>
+                </w:r>
+                <w:proofErr w:type="spellStart"/>
+                <w:r>
+                  <w:rPr>
+                    <w:i/>
+                  </w:rPr>
+                  <w:t>Taranginī</w:t>
+                </w:r>
+                <w:proofErr w:type="spellEnd"/>
                 <w:r>
                   <w:t xml:space="preserve"> (‘The Hermit and the Courtesan’), and one on Electra (</w:t>
                 </w:r>
+                <w:proofErr w:type="spellStart"/>
                 <w:r>
                   <w:rPr>
                     <w:i/>
                   </w:rPr>
                   <w:t>Kolkātār</w:t>
                 </w:r>
+                <w:proofErr w:type="spellEnd"/>
                 <w:r>
                   <w:t xml:space="preserve"> [Kolkata’s] </w:t>
                 </w:r>
@@ -876,14 +1283,24 @@
               <w:p/>
               <w:p>
                 <w:r>
-                  <w:t xml:space="preserve">His main translations were of Kālidāsa’s </w:t>
-                </w:r>
+                  <w:t xml:space="preserve">His main translations were of </w:t>
+                </w:r>
+                <w:proofErr w:type="spellStart"/>
+                <w:r>
+                  <w:t>Kālidāsa’s</w:t>
+                </w:r>
+                <w:proofErr w:type="spellEnd"/>
+                <w:r>
+                  <w:t xml:space="preserve"> </w:t>
+                </w:r>
+                <w:proofErr w:type="spellStart"/>
                 <w:r>
                   <w:rPr>
                     <w:i/>
                   </w:rPr>
                   <w:t>Meghadūta</w:t>
                 </w:r>
+                <w:proofErr w:type="spellEnd"/>
                 <w:r>
                   <w:t xml:space="preserve">, Baudelaire’s </w:t>
                 </w:r>
@@ -891,10 +1308,32 @@
                   <w:rPr>
                     <w:i/>
                   </w:rPr>
-                  <w:t>Les Fleurs du Mal</w:t>
-                </w:r>
-                <w:r>
-                  <w:t xml:space="preserve">, selections from Hölderlin and Rilke.  A champion of his mother tongue, he wrote English only occasionally, </w:t>
+                  <w:t xml:space="preserve">Les </w:t>
+                </w:r>
+                <w:proofErr w:type="spellStart"/>
+                <w:r>
+                  <w:rPr>
+                    <w:i/>
+                  </w:rPr>
+                  <w:t>Fleurs</w:t>
+                </w:r>
+                <w:proofErr w:type="spellEnd"/>
+                <w:r>
+                  <w:rPr>
+                    <w:i/>
+                  </w:rPr>
+                  <w:t xml:space="preserve"> du Mal</w:t>
+                </w:r>
+                <w:r>
+                  <w:t xml:space="preserve">, selections from </w:t>
+                </w:r>
+                <w:proofErr w:type="spellStart"/>
+                <w:r>
+                  <w:t>Hölderlin</w:t>
+                </w:r>
+                <w:proofErr w:type="spellEnd"/>
+                <w:r>
+                  <w:t xml:space="preserve"> and Rilke.  A champion of his mother tongue, he wrote English only occasionally, </w:t>
                 </w:r>
                 <w:r>
                   <w:rPr>
@@ -944,6 +1383,7 @@
                   </w:rPr>
                   <w:t xml:space="preserve">1927-1929: Monthly </w:t>
                 </w:r>
+                <w:proofErr w:type="spellStart"/>
                 <w:r>
                   <w:rPr>
                     <w:rFonts w:ascii="Georgia" w:hAnsi="Georgia"/>
@@ -951,6 +1391,7 @@
                   </w:rPr>
                   <w:t>Pragati</w:t>
                 </w:r>
+                <w:proofErr w:type="spellEnd"/>
                 <w:r>
                   <w:rPr>
                     <w:rFonts w:ascii="Georgia" w:hAnsi="Georgia"/>
@@ -972,13 +1413,31 @@
                   </w:rPr>
                   <w:t xml:space="preserve">1930: </w:t>
                 </w:r>
-                <w:r>
-                  <w:rPr>
-                    <w:rFonts w:ascii="Georgia" w:hAnsi="Georgia"/>
-                    <w:i/>
-                  </w:rPr>
-                  <w:t>Bandīr Bandanā</w:t>
-                </w:r>
+                <w:proofErr w:type="spellStart"/>
+                <w:r>
+                  <w:rPr>
+                    <w:rFonts w:ascii="Georgia" w:hAnsi="Georgia"/>
+                    <w:i/>
+                  </w:rPr>
+                  <w:t>Bandīr</w:t>
+                </w:r>
+                <w:proofErr w:type="spellEnd"/>
+                <w:r>
+                  <w:rPr>
+                    <w:rFonts w:ascii="Georgia" w:hAnsi="Georgia"/>
+                    <w:i/>
+                  </w:rPr>
+                  <w:t xml:space="preserve"> </w:t>
+                </w:r>
+                <w:proofErr w:type="spellStart"/>
+                <w:r>
+                  <w:rPr>
+                    <w:rFonts w:ascii="Georgia" w:hAnsi="Georgia"/>
+                    <w:i/>
+                  </w:rPr>
+                  <w:t>Bandanā</w:t>
+                </w:r>
+                <w:proofErr w:type="spellEnd"/>
                 <w:r>
                   <w:rPr>
                     <w:rFonts w:ascii="Georgia" w:hAnsi="Georgia"/>
@@ -1000,6 +1459,7 @@
                   </w:rPr>
                   <w:t xml:space="preserve">1935-1961: Quarterly </w:t>
                 </w:r>
+                <w:proofErr w:type="spellStart"/>
                 <w:r>
                   <w:rPr>
                     <w:rFonts w:ascii="Georgia" w:hAnsi="Georgia"/>
@@ -1007,6 +1467,7 @@
                   </w:rPr>
                   <w:t>Kavitā</w:t>
                 </w:r>
+                <w:proofErr w:type="spellEnd"/>
                 <w:r>
                   <w:rPr>
                     <w:rFonts w:ascii="Georgia" w:hAnsi="Georgia"/>
@@ -1028,6 +1489,7 @@
                   </w:rPr>
                   <w:t xml:space="preserve">1949: </w:t>
                 </w:r>
+                <w:proofErr w:type="spellStart"/>
                 <w:r>
                   <w:rPr>
                     <w:rFonts w:ascii="Georgia" w:hAnsi="Georgia"/>
@@ -1035,6 +1497,7 @@
                   </w:rPr>
                   <w:t>Tithidor</w:t>
                 </w:r>
+                <w:proofErr w:type="spellEnd"/>
                 <w:r>
                   <w:rPr>
                     <w:rFonts w:ascii="Georgia" w:hAnsi="Georgia"/>
@@ -1061,8 +1524,49 @@
                     <w:rFonts w:ascii="Georgia" w:hAnsi="Georgia"/>
                     <w:i/>
                   </w:rPr>
-                  <w:t>Je Āndhār Ālor Adhik</w:t>
-                </w:r>
+                  <w:t xml:space="preserve">Je </w:t>
+                </w:r>
+                <w:proofErr w:type="spellStart"/>
+                <w:r>
+                  <w:rPr>
+                    <w:rFonts w:ascii="Georgia" w:hAnsi="Georgia"/>
+                    <w:i/>
+                  </w:rPr>
+                  <w:t>Āndhār</w:t>
+                </w:r>
+                <w:proofErr w:type="spellEnd"/>
+                <w:r>
+                  <w:rPr>
+                    <w:rFonts w:ascii="Georgia" w:hAnsi="Georgia"/>
+                    <w:i/>
+                  </w:rPr>
+                  <w:t xml:space="preserve"> </w:t>
+                </w:r>
+                <w:proofErr w:type="spellStart"/>
+                <w:r>
+                  <w:rPr>
+                    <w:rFonts w:ascii="Georgia" w:hAnsi="Georgia"/>
+                    <w:i/>
+                  </w:rPr>
+                  <w:t>Ālor</w:t>
+                </w:r>
+                <w:proofErr w:type="spellEnd"/>
+                <w:r>
+                  <w:rPr>
+                    <w:rFonts w:ascii="Georgia" w:hAnsi="Georgia"/>
+                    <w:i/>
+                  </w:rPr>
+                  <w:t xml:space="preserve"> </w:t>
+                </w:r>
+                <w:proofErr w:type="spellStart"/>
+                <w:r>
+                  <w:rPr>
+                    <w:rFonts w:ascii="Georgia" w:hAnsi="Georgia"/>
+                    <w:i/>
+                  </w:rPr>
+                  <w:t>Adhik</w:t>
+                </w:r>
+                <w:proofErr w:type="spellEnd"/>
                 <w:r>
                   <w:rPr>
                     <w:rFonts w:ascii="Georgia" w:hAnsi="Georgia"/>
@@ -1089,8 +1593,33 @@
                     <w:rFonts w:ascii="Georgia" w:hAnsi="Georgia"/>
                     <w:i/>
                   </w:rPr>
-                  <w:t>Charles Baudelaire: Tānr Kavitā</w:t>
-                </w:r>
+                  <w:t xml:space="preserve">Charles Baudelaire: </w:t>
+                </w:r>
+                <w:proofErr w:type="spellStart"/>
+                <w:r>
+                  <w:rPr>
+                    <w:rFonts w:ascii="Georgia" w:hAnsi="Georgia"/>
+                    <w:i/>
+                  </w:rPr>
+                  <w:t>Tānr</w:t>
+                </w:r>
+                <w:proofErr w:type="spellEnd"/>
+                <w:r>
+                  <w:rPr>
+                    <w:rFonts w:ascii="Georgia" w:hAnsi="Georgia"/>
+                    <w:i/>
+                  </w:rPr>
+                  <w:t xml:space="preserve"> </w:t>
+                </w:r>
+                <w:proofErr w:type="spellStart"/>
+                <w:r>
+                  <w:rPr>
+                    <w:rFonts w:ascii="Georgia" w:hAnsi="Georgia"/>
+                    <w:i/>
+                  </w:rPr>
+                  <w:t>Kavitā</w:t>
+                </w:r>
+                <w:proofErr w:type="spellEnd"/>
                 <w:r>
                   <w:rPr>
                     <w:rFonts w:ascii="Georgia" w:hAnsi="Georgia"/>
@@ -1102,7 +1631,23 @@
                     <w:rFonts w:ascii="Georgia" w:hAnsi="Georgia"/>
                     <w:i/>
                   </w:rPr>
-                  <w:t>Les Fleurs du Mal</w:t>
+                  <w:t xml:space="preserve">Les </w:t>
+                </w:r>
+                <w:proofErr w:type="spellStart"/>
+                <w:r>
+                  <w:rPr>
+                    <w:rFonts w:ascii="Georgia" w:hAnsi="Georgia"/>
+                    <w:i/>
+                  </w:rPr>
+                  <w:t>Fleurs</w:t>
+                </w:r>
+                <w:proofErr w:type="spellEnd"/>
+                <w:r>
+                  <w:rPr>
+                    <w:rFonts w:ascii="Georgia" w:hAnsi="Georgia"/>
+                    <w:i/>
+                  </w:rPr>
+                  <w:t xml:space="preserve"> du Mal</w:t>
                 </w:r>
               </w:p>
               <w:p>
@@ -1119,13 +1664,31 @@
                   </w:rPr>
                   <w:t xml:space="preserve">1966: </w:t>
                 </w:r>
-                <w:r>
-                  <w:rPr>
-                    <w:rFonts w:ascii="Georgia" w:hAnsi="Georgia"/>
-                    <w:i/>
-                  </w:rPr>
-                  <w:t>Tapasvī o Taranginī</w:t>
-                </w:r>
+                <w:proofErr w:type="spellStart"/>
+                <w:r>
+                  <w:rPr>
+                    <w:rFonts w:ascii="Georgia" w:hAnsi="Georgia"/>
+                    <w:i/>
+                  </w:rPr>
+                  <w:t>Tapasvī</w:t>
+                </w:r>
+                <w:proofErr w:type="spellEnd"/>
+                <w:r>
+                  <w:rPr>
+                    <w:rFonts w:ascii="Georgia" w:hAnsi="Georgia"/>
+                    <w:i/>
+                  </w:rPr>
+                  <w:t xml:space="preserve"> o </w:t>
+                </w:r>
+                <w:proofErr w:type="spellStart"/>
+                <w:r>
+                  <w:rPr>
+                    <w:rFonts w:ascii="Georgia" w:hAnsi="Georgia"/>
+                    <w:i/>
+                  </w:rPr>
+                  <w:t>Taranginī</w:t>
+                </w:r>
+                <w:proofErr w:type="spellEnd"/>
                 <w:r>
                   <w:rPr>
                     <w:rFonts w:ascii="Georgia" w:hAnsi="Georgia"/>
@@ -1147,13 +1710,31 @@
                   </w:rPr>
                   <w:t xml:space="preserve">1974 (posthumous): </w:t>
                 </w:r>
-                <w:r>
-                  <w:rPr>
-                    <w:rFonts w:ascii="Georgia" w:hAnsi="Georgia"/>
-                    <w:i/>
-                  </w:rPr>
-                  <w:t>Mahābhārater Kathā</w:t>
-                </w:r>
+                <w:proofErr w:type="spellStart"/>
+                <w:r>
+                  <w:rPr>
+                    <w:rFonts w:ascii="Georgia" w:hAnsi="Georgia"/>
+                    <w:i/>
+                  </w:rPr>
+                  <w:t>Mahābhārater</w:t>
+                </w:r>
+                <w:proofErr w:type="spellEnd"/>
+                <w:r>
+                  <w:rPr>
+                    <w:rFonts w:ascii="Georgia" w:hAnsi="Georgia"/>
+                    <w:i/>
+                  </w:rPr>
+                  <w:t xml:space="preserve"> </w:t>
+                </w:r>
+                <w:proofErr w:type="spellStart"/>
+                <w:r>
+                  <w:rPr>
+                    <w:rFonts w:ascii="Georgia" w:hAnsi="Georgia"/>
+                    <w:i/>
+                  </w:rPr>
+                  <w:t>Kathā</w:t>
+                </w:r>
+                <w:proofErr w:type="spellEnd"/>
                 <w:r>
                   <w:rPr>
                     <w:rFonts w:ascii="Georgia" w:hAnsi="Georgia"/>
@@ -1201,6 +1782,7 @@
                 <w:docPart w:val="C3072D32C5FF104388107CB8383DE94F"/>
               </w:placeholder>
             </w:sdtPr>
+            <w:sdtEndPr/>
             <w:sdtContent>
               <w:p>
                 <w:pPr>
@@ -1210,12 +1792,28 @@
                     <w:rFonts w:ascii="Georgia" w:hAnsi="Georgia"/>
                   </w:rPr>
                 </w:pPr>
-                <w:r>
-                  <w:rPr>
-                    <w:rFonts w:ascii="Georgia" w:hAnsi="Georgia"/>
-                  </w:rPr>
-                  <w:t>Dasgupta, Alokeranjan</w:t>
-                </w:r>
+                <w:proofErr w:type="spellStart"/>
+                <w:r>
+                  <w:rPr>
+                    <w:rFonts w:ascii="Georgia" w:hAnsi="Georgia"/>
+                  </w:rPr>
+                  <w:t>Dasgupta</w:t>
+                </w:r>
+                <w:proofErr w:type="spellEnd"/>
+                <w:r>
+                  <w:rPr>
+                    <w:rFonts w:ascii="Georgia" w:hAnsi="Georgia"/>
+                  </w:rPr>
+                  <w:t xml:space="preserve">, </w:t>
+                </w:r>
+                <w:proofErr w:type="spellStart"/>
+                <w:r>
+                  <w:rPr>
+                    <w:rFonts w:ascii="Georgia" w:hAnsi="Georgia"/>
+                  </w:rPr>
+                  <w:t>Alokeranjan</w:t>
+                </w:r>
+                <w:proofErr w:type="spellEnd"/>
                 <w:r>
                   <w:rPr>
                     <w:rFonts w:ascii="Georgia" w:hAnsi="Georgia"/>
@@ -1228,18 +1826,55 @@
                   </w:rPr>
                   <w:t xml:space="preserve"> </w:t>
                 </w:r>
-                <w:r>
-                  <w:rPr>
-                    <w:rFonts w:ascii="Georgia" w:hAnsi="Georgia"/>
-                    <w:i/>
-                  </w:rPr>
-                  <w:t>Buddhadeva Bose</w:t>
-                </w:r>
-                <w:r>
-                  <w:rPr>
-                    <w:rFonts w:ascii="Georgia" w:hAnsi="Georgia"/>
-                  </w:rPr>
-                  <w:t>, MIL Series (New Delhi: Sahitya Akademi,</w:t>
+                <w:proofErr w:type="spellStart"/>
+                <w:r>
+                  <w:rPr>
+                    <w:rFonts w:ascii="Georgia" w:hAnsi="Georgia"/>
+                    <w:i/>
+                  </w:rPr>
+                  <w:t>Buddhadeva</w:t>
+                </w:r>
+                <w:proofErr w:type="spellEnd"/>
+                <w:r>
+                  <w:rPr>
+                    <w:rFonts w:ascii="Georgia" w:hAnsi="Georgia"/>
+                    <w:i/>
+                  </w:rPr>
+                  <w:t xml:space="preserve"> Bose</w:t>
+                </w:r>
+                <w:r>
+                  <w:rPr>
+                    <w:rFonts w:ascii="Georgia" w:hAnsi="Georgia"/>
+                  </w:rPr>
+                  <w:t xml:space="preserve">, MIL Series (New Delhi: </w:t>
+                </w:r>
+                <w:proofErr w:type="spellStart"/>
+                <w:r>
+                  <w:rPr>
+                    <w:rFonts w:ascii="Georgia" w:hAnsi="Georgia"/>
+                  </w:rPr>
+                  <w:t>Sahitya</w:t>
+                </w:r>
+                <w:proofErr w:type="spellEnd"/>
+                <w:r>
+                  <w:rPr>
+                    <w:rFonts w:ascii="Georgia" w:hAnsi="Georgia"/>
+                  </w:rPr>
+                  <w:t xml:space="preserve"> </w:t>
+                </w:r>
+                <w:proofErr w:type="spellStart"/>
+                <w:r>
+                  <w:rPr>
+                    <w:rFonts w:ascii="Georgia" w:hAnsi="Georgia"/>
+                  </w:rPr>
+                  <w:t>Akademi</w:t>
+                </w:r>
+                <w:proofErr w:type="spellEnd"/>
+                <w:r>
+                  <w:rPr>
+                    <w:rFonts w:ascii="Georgia" w:hAnsi="Georgia"/>
+                  </w:rPr>
+                  <w:t>,</w:t>
                 </w:r>
                 <w:r>
                   <w:rPr>
@@ -1262,11 +1897,19 @@
                     <w:rFonts w:ascii="Georgia" w:hAnsi="Georgia"/>
                   </w:rPr>
                 </w:pPr>
-                <w:r>
-                  <w:rPr>
-                    <w:rFonts w:ascii="Georgia" w:hAnsi="Georgia"/>
-                  </w:rPr>
-                  <w:t>Sengupta, Samir</w:t>
+                <w:proofErr w:type="spellStart"/>
+                <w:r>
+                  <w:rPr>
+                    <w:rFonts w:ascii="Georgia" w:hAnsi="Georgia"/>
+                  </w:rPr>
+                  <w:t>Sengupta</w:t>
+                </w:r>
+                <w:proofErr w:type="spellEnd"/>
+                <w:r>
+                  <w:rPr>
+                    <w:rFonts w:ascii="Georgia" w:hAnsi="Georgia"/>
+                  </w:rPr>
+                  <w:t>, Samir</w:t>
                 </w:r>
                 <w:r>
                   <w:rPr>
@@ -1280,6 +1923,7 @@
                   </w:rPr>
                   <w:t xml:space="preserve"> </w:t>
                 </w:r>
+                <w:proofErr w:type="spellStart"/>
                 <w:r>
                   <w:rPr>
                     <w:rFonts w:ascii="Georgia" w:hAnsi="Georgia"/>
@@ -1287,24 +1931,57 @@
                   </w:rPr>
                   <w:t>Buddhadeva</w:t>
                 </w:r>
+                <w:proofErr w:type="spellEnd"/>
                 <w:r>
                   <w:rPr>
                     <w:rFonts w:ascii="Georgia" w:hAnsi="Georgia"/>
                   </w:rPr>
                   <w:t xml:space="preserve"> </w:t>
                 </w:r>
-                <w:r>
-                  <w:rPr>
-                    <w:rFonts w:ascii="Georgia" w:hAnsi="Georgia"/>
-                    <w:i/>
-                  </w:rPr>
-                  <w:t>Basur Jīban</w:t>
-                </w:r>
-                <w:r>
-                  <w:rPr>
-                    <w:rFonts w:ascii="Georgia" w:hAnsi="Georgia"/>
-                  </w:rPr>
-                  <w:t xml:space="preserve"> (Kolkata: Vikalp, 1998, rev. 2008).</w:t>
+                <w:proofErr w:type="spellStart"/>
+                <w:r>
+                  <w:rPr>
+                    <w:rFonts w:ascii="Georgia" w:hAnsi="Georgia"/>
+                    <w:i/>
+                  </w:rPr>
+                  <w:t>Basur</w:t>
+                </w:r>
+                <w:proofErr w:type="spellEnd"/>
+                <w:r>
+                  <w:rPr>
+                    <w:rFonts w:ascii="Georgia" w:hAnsi="Georgia"/>
+                    <w:i/>
+                  </w:rPr>
+                  <w:t xml:space="preserve"> </w:t>
+                </w:r>
+                <w:proofErr w:type="spellStart"/>
+                <w:r>
+                  <w:rPr>
+                    <w:rFonts w:ascii="Georgia" w:hAnsi="Georgia"/>
+                    <w:i/>
+                  </w:rPr>
+                  <w:t>Jīban</w:t>
+                </w:r>
+                <w:proofErr w:type="spellEnd"/>
+                <w:r>
+                  <w:rPr>
+                    <w:rFonts w:ascii="Georgia" w:hAnsi="Georgia"/>
+                  </w:rPr>
+                  <w:t xml:space="preserve"> (Kolkata: </w:t>
+                </w:r>
+                <w:proofErr w:type="spellStart"/>
+                <w:r>
+                  <w:rPr>
+                    <w:rFonts w:ascii="Georgia" w:hAnsi="Georgia"/>
+                  </w:rPr>
+                  <w:t>Vikalp</w:t>
+                </w:r>
+                <w:proofErr w:type="spellEnd"/>
+                <w:r>
+                  <w:rPr>
+                    <w:rFonts w:ascii="Georgia" w:hAnsi="Georgia"/>
+                  </w:rPr>
+                  <w:t>, 1998, rev. 2008).</w:t>
                 </w:r>
               </w:p>
               <w:p>
@@ -1315,12 +1992,28 @@
                     <w:rFonts w:ascii="Georgia" w:hAnsi="Georgia"/>
                   </w:rPr>
                 </w:pPr>
-                <w:r>
-                  <w:rPr>
-                    <w:rFonts w:ascii="Georgia" w:hAnsi="Georgia"/>
-                  </w:rPr>
-                  <w:t>Datta, Jyotirmoy</w:t>
-                </w:r>
+                <w:proofErr w:type="spellStart"/>
+                <w:r>
+                  <w:rPr>
+                    <w:rFonts w:ascii="Georgia" w:hAnsi="Georgia"/>
+                  </w:rPr>
+                  <w:t>Datta</w:t>
+                </w:r>
+                <w:proofErr w:type="spellEnd"/>
+                <w:r>
+                  <w:rPr>
+                    <w:rFonts w:ascii="Georgia" w:hAnsi="Georgia"/>
+                  </w:rPr>
+                  <w:t xml:space="preserve">, </w:t>
+                </w:r>
+                <w:proofErr w:type="spellStart"/>
+                <w:r>
+                  <w:rPr>
+                    <w:rFonts w:ascii="Georgia" w:hAnsi="Georgia"/>
+                  </w:rPr>
+                  <w:t>Jyotirmoy</w:t>
+                </w:r>
+                <w:proofErr w:type="spellEnd"/>
                 <w:r>
                   <w:rPr>
                     <w:rFonts w:ascii="Georgia" w:hAnsi="Georgia"/>
@@ -1333,18 +2026,82 @@
                   </w:rPr>
                   <w:t xml:space="preserve"> ed. </w:t>
                 </w:r>
-                <w:r>
-                  <w:rPr>
-                    <w:rFonts w:ascii="Georgia" w:hAnsi="Georgia"/>
-                    <w:i/>
-                  </w:rPr>
-                  <w:t>Kolkātā: Buddhadeva Basu Samkhyā</w:t>
-                </w:r>
-                <w:r>
-                  <w:rPr>
-                    <w:rFonts w:ascii="Georgia" w:hAnsi="Georgia"/>
-                  </w:rPr>
-                  <w:t xml:space="preserve"> (Kolkata: Pratibhas, 2002).</w:t>
+                <w:proofErr w:type="spellStart"/>
+                <w:r>
+                  <w:rPr>
+                    <w:rFonts w:ascii="Georgia" w:hAnsi="Georgia"/>
+                    <w:i/>
+                  </w:rPr>
+                  <w:t>Kolkātā</w:t>
+                </w:r>
+                <w:proofErr w:type="spellEnd"/>
+                <w:r>
+                  <w:rPr>
+                    <w:rFonts w:ascii="Georgia" w:hAnsi="Georgia"/>
+                    <w:i/>
+                  </w:rPr>
+                  <w:t xml:space="preserve">: </w:t>
+                </w:r>
+                <w:proofErr w:type="spellStart"/>
+                <w:r>
+                  <w:rPr>
+                    <w:rFonts w:ascii="Georgia" w:hAnsi="Georgia"/>
+                    <w:i/>
+                  </w:rPr>
+                  <w:t>Buddhadeva</w:t>
+                </w:r>
+                <w:proofErr w:type="spellEnd"/>
+                <w:r>
+                  <w:rPr>
+                    <w:rFonts w:ascii="Georgia" w:hAnsi="Georgia"/>
+                    <w:i/>
+                  </w:rPr>
+                  <w:t xml:space="preserve"> </w:t>
+                </w:r>
+                <w:proofErr w:type="spellStart"/>
+                <w:r>
+                  <w:rPr>
+                    <w:rFonts w:ascii="Georgia" w:hAnsi="Georgia"/>
+                    <w:i/>
+                  </w:rPr>
+                  <w:t>Basu</w:t>
+                </w:r>
+                <w:proofErr w:type="spellEnd"/>
+                <w:r>
+                  <w:rPr>
+                    <w:rFonts w:ascii="Georgia" w:hAnsi="Georgia"/>
+                    <w:i/>
+                  </w:rPr>
+                  <w:t xml:space="preserve"> </w:t>
+                </w:r>
+                <w:proofErr w:type="spellStart"/>
+                <w:r>
+                  <w:rPr>
+                    <w:rFonts w:ascii="Georgia" w:hAnsi="Georgia"/>
+                    <w:i/>
+                  </w:rPr>
+                  <w:t>Samkhyā</w:t>
+                </w:r>
+                <w:proofErr w:type="spellEnd"/>
+                <w:r>
+                  <w:rPr>
+                    <w:rFonts w:ascii="Georgia" w:hAnsi="Georgia"/>
+                  </w:rPr>
+                  <w:t xml:space="preserve"> (Kolkata: </w:t>
+                </w:r>
+                <w:proofErr w:type="spellStart"/>
+                <w:r>
+                  <w:rPr>
+                    <w:rFonts w:ascii="Georgia" w:hAnsi="Georgia"/>
+                  </w:rPr>
+                  <w:t>Pratibhas</w:t>
+                </w:r>
+                <w:proofErr w:type="spellEnd"/>
+                <w:r>
+                  <w:rPr>
+                    <w:rFonts w:ascii="Georgia" w:hAnsi="Georgia"/>
+                  </w:rPr>
+                  <w:t>, 2002).</w:t>
                 </w:r>
               </w:p>
               <w:p>
@@ -1359,8 +2116,30 @@
                   <w:rPr>
                     <w:rFonts w:ascii="Georgia" w:hAnsi="Georgia"/>
                   </w:rPr>
-                  <w:t>Dyson, Ketaki Kushari</w:t>
-                </w:r>
+                  <w:t xml:space="preserve">Dyson, </w:t>
+                </w:r>
+                <w:proofErr w:type="spellStart"/>
+                <w:r>
+                  <w:rPr>
+                    <w:rFonts w:ascii="Georgia" w:hAnsi="Georgia"/>
+                  </w:rPr>
+                  <w:t>Ketaki</w:t>
+                </w:r>
+                <w:proofErr w:type="spellEnd"/>
+                <w:r>
+                  <w:rPr>
+                    <w:rFonts w:ascii="Georgia" w:hAnsi="Georgia"/>
+                  </w:rPr>
+                  <w:t xml:space="preserve"> </w:t>
+                </w:r>
+                <w:proofErr w:type="spellStart"/>
+                <w:r>
+                  <w:rPr>
+                    <w:rFonts w:ascii="Georgia" w:hAnsi="Georgia"/>
+                  </w:rPr>
+                  <w:t>Kushari</w:t>
+                </w:r>
+                <w:proofErr w:type="spellEnd"/>
                 <w:r>
                   <w:rPr>
                     <w:rFonts w:ascii="Georgia" w:hAnsi="Georgia"/>
@@ -1378,7 +2157,23 @@
                     <w:rFonts w:ascii="Georgia" w:hAnsi="Georgia"/>
                     <w:i/>
                   </w:rPr>
-                  <w:t>Selected Poems of Buddhdeva Bose</w:t>
+                  <w:t xml:space="preserve">Selected Poems of </w:t>
+                </w:r>
+                <w:proofErr w:type="spellStart"/>
+                <w:r>
+                  <w:rPr>
+                    <w:rFonts w:ascii="Georgia" w:hAnsi="Georgia"/>
+                    <w:i/>
+                  </w:rPr>
+                  <w:t>Buddhdeva</w:t>
+                </w:r>
+                <w:proofErr w:type="spellEnd"/>
+                <w:r>
+                  <w:rPr>
+                    <w:rFonts w:ascii="Georgia" w:hAnsi="Georgia"/>
+                    <w:i/>
+                  </w:rPr>
+                  <w:t xml:space="preserve"> Bose</w:t>
                 </w:r>
                 <w:r>
                   <w:rPr>
@@ -1407,12 +2202,28 @@
                     <w:rFonts w:ascii="Georgia" w:hAnsi="Georgia"/>
                   </w:rPr>
                 </w:pPr>
-                <w:r>
-                  <w:rPr>
-                    <w:rFonts w:ascii="Georgia" w:hAnsi="Georgia"/>
-                  </w:rPr>
-                  <w:t>Dev, Amiya</w:t>
-                </w:r>
+                <w:proofErr w:type="spellStart"/>
+                <w:r>
+                  <w:rPr>
+                    <w:rFonts w:ascii="Georgia" w:hAnsi="Georgia"/>
+                  </w:rPr>
+                  <w:t>Dev</w:t>
+                </w:r>
+                <w:proofErr w:type="spellEnd"/>
+                <w:r>
+                  <w:rPr>
+                    <w:rFonts w:ascii="Georgia" w:hAnsi="Georgia"/>
+                  </w:rPr>
+                  <w:t xml:space="preserve">, </w:t>
+                </w:r>
+                <w:proofErr w:type="spellStart"/>
+                <w:r>
+                  <w:rPr>
+                    <w:rFonts w:ascii="Georgia" w:hAnsi="Georgia"/>
+                  </w:rPr>
+                  <w:t>Amiya</w:t>
+                </w:r>
+                <w:proofErr w:type="spellEnd"/>
                 <w:r>
                   <w:rPr>
                     <w:rFonts w:ascii="Georgia" w:hAnsi="Georgia"/>
@@ -1425,18 +2236,50 @@
                   </w:rPr>
                   <w:t xml:space="preserve"> </w:t>
                 </w:r>
-                <w:r>
-                  <w:rPr>
-                    <w:rFonts w:ascii="Georgia" w:hAnsi="Georgia"/>
-                    <w:i/>
-                  </w:rPr>
-                  <w:t>Buddhadeva Basu</w:t>
-                </w:r>
-                <w:r>
-                  <w:rPr>
-                    <w:rFonts w:ascii="Georgia" w:hAnsi="Georgia"/>
-                  </w:rPr>
-                  <w:t xml:space="preserve"> (Kolkata: Bangiya-Sahitya-Parishat, 2006).</w:t>
+                <w:proofErr w:type="spellStart"/>
+                <w:r>
+                  <w:rPr>
+                    <w:rFonts w:ascii="Georgia" w:hAnsi="Georgia"/>
+                    <w:i/>
+                  </w:rPr>
+                  <w:t>Buddhadeva</w:t>
+                </w:r>
+                <w:proofErr w:type="spellEnd"/>
+                <w:r>
+                  <w:rPr>
+                    <w:rFonts w:ascii="Georgia" w:hAnsi="Georgia"/>
+                    <w:i/>
+                  </w:rPr>
+                  <w:t xml:space="preserve"> </w:t>
+                </w:r>
+                <w:proofErr w:type="spellStart"/>
+                <w:r>
+                  <w:rPr>
+                    <w:rFonts w:ascii="Georgia" w:hAnsi="Georgia"/>
+                    <w:i/>
+                  </w:rPr>
+                  <w:t>Basu</w:t>
+                </w:r>
+                <w:proofErr w:type="spellEnd"/>
+                <w:r>
+                  <w:rPr>
+                    <w:rFonts w:ascii="Georgia" w:hAnsi="Georgia"/>
+                  </w:rPr>
+                  <w:t xml:space="preserve"> (Kolkata: </w:t>
+                </w:r>
+                <w:proofErr w:type="spellStart"/>
+                <w:r>
+                  <w:rPr>
+                    <w:rFonts w:ascii="Georgia" w:hAnsi="Georgia"/>
+                  </w:rPr>
+                  <w:t>Bangiya-Sahitya-Parishat</w:t>
+                </w:r>
+                <w:proofErr w:type="spellEnd"/>
+                <w:r>
+                  <w:rPr>
+                    <w:rFonts w:ascii="Georgia" w:hAnsi="Georgia"/>
+                  </w:rPr>
+                  <w:t>, 2006).</w:t>
                 </w:r>
               </w:p>
               <w:p>
@@ -1447,18 +2290,154 @@
                     <w:rFonts w:ascii="Georgia" w:hAnsi="Georgia"/>
                   </w:rPr>
                 </w:pPr>
-                <w:r>
-                  <w:rPr>
-                    <w:rFonts w:ascii="Georgia" w:hAnsi="Georgia"/>
-                    <w:i/>
-                  </w:rPr>
-                  <w:t>Svāgata Samlāp: Buddhadeva Basuke Nibedita</w:t>
-                </w:r>
-                <w:r>
-                  <w:rPr>
-                    <w:rFonts w:ascii="Georgia" w:hAnsi="Georgia"/>
-                  </w:rPr>
-                  <w:t>, ed. under Buddhadeva Basu Satabarsha Samiti’s supervision (Kolkata: Dey’s Publishing, 2008).</w:t>
+                <w:proofErr w:type="spellStart"/>
+                <w:r>
+                  <w:rPr>
+                    <w:rFonts w:ascii="Georgia" w:hAnsi="Georgia"/>
+                    <w:i/>
+                  </w:rPr>
+                  <w:t>Svāgata</w:t>
+                </w:r>
+                <w:proofErr w:type="spellEnd"/>
+                <w:r>
+                  <w:rPr>
+                    <w:rFonts w:ascii="Georgia" w:hAnsi="Georgia"/>
+                    <w:i/>
+                  </w:rPr>
+                  <w:t xml:space="preserve"> </w:t>
+                </w:r>
+                <w:proofErr w:type="spellStart"/>
+                <w:r>
+                  <w:rPr>
+                    <w:rFonts w:ascii="Georgia" w:hAnsi="Georgia"/>
+                    <w:i/>
+                  </w:rPr>
+                  <w:t>Samlāp</w:t>
+                </w:r>
+                <w:proofErr w:type="spellEnd"/>
+                <w:r>
+                  <w:rPr>
+                    <w:rFonts w:ascii="Georgia" w:hAnsi="Georgia"/>
+                    <w:i/>
+                  </w:rPr>
+                  <w:t xml:space="preserve">: </w:t>
+                </w:r>
+                <w:proofErr w:type="spellStart"/>
+                <w:r>
+                  <w:rPr>
+                    <w:rFonts w:ascii="Georgia" w:hAnsi="Georgia"/>
+                    <w:i/>
+                  </w:rPr>
+                  <w:t>Buddhadeva</w:t>
+                </w:r>
+                <w:proofErr w:type="spellEnd"/>
+                <w:r>
+                  <w:rPr>
+                    <w:rFonts w:ascii="Georgia" w:hAnsi="Georgia"/>
+                    <w:i/>
+                  </w:rPr>
+                  <w:t xml:space="preserve"> </w:t>
+                </w:r>
+                <w:proofErr w:type="spellStart"/>
+                <w:r>
+                  <w:rPr>
+                    <w:rFonts w:ascii="Georgia" w:hAnsi="Georgia"/>
+                    <w:i/>
+                  </w:rPr>
+                  <w:t>Basuke</w:t>
+                </w:r>
+                <w:proofErr w:type="spellEnd"/>
+                <w:r>
+                  <w:rPr>
+                    <w:rFonts w:ascii="Georgia" w:hAnsi="Georgia"/>
+                    <w:i/>
+                  </w:rPr>
+                  <w:t xml:space="preserve"> </w:t>
+                </w:r>
+                <w:proofErr w:type="spellStart"/>
+                <w:r>
+                  <w:rPr>
+                    <w:rFonts w:ascii="Georgia" w:hAnsi="Georgia"/>
+                    <w:i/>
+                  </w:rPr>
+                  <w:t>Nibedita</w:t>
+                </w:r>
+                <w:proofErr w:type="spellEnd"/>
+                <w:r>
+                  <w:rPr>
+                    <w:rFonts w:ascii="Georgia" w:hAnsi="Georgia"/>
+                  </w:rPr>
+                  <w:t xml:space="preserve">, ed. under </w:t>
+                </w:r>
+                <w:proofErr w:type="spellStart"/>
+                <w:r>
+                  <w:rPr>
+                    <w:rFonts w:ascii="Georgia" w:hAnsi="Georgia"/>
+                  </w:rPr>
+                  <w:t>Buddhadeva</w:t>
+                </w:r>
+                <w:proofErr w:type="spellEnd"/>
+                <w:r>
+                  <w:rPr>
+                    <w:rFonts w:ascii="Georgia" w:hAnsi="Georgia"/>
+                  </w:rPr>
+                  <w:t xml:space="preserve"> </w:t>
+                </w:r>
+                <w:proofErr w:type="spellStart"/>
+                <w:r>
+                  <w:rPr>
+                    <w:rFonts w:ascii="Georgia" w:hAnsi="Georgia"/>
+                  </w:rPr>
+                  <w:t>Basu</w:t>
+                </w:r>
+                <w:proofErr w:type="spellEnd"/>
+                <w:r>
+                  <w:rPr>
+                    <w:rFonts w:ascii="Georgia" w:hAnsi="Georgia"/>
+                  </w:rPr>
+                  <w:t xml:space="preserve"> </w:t>
+                </w:r>
+                <w:proofErr w:type="spellStart"/>
+                <w:r>
+                  <w:rPr>
+                    <w:rFonts w:ascii="Georgia" w:hAnsi="Georgia"/>
+                  </w:rPr>
+                  <w:t>Satabarsha</w:t>
+                </w:r>
+                <w:proofErr w:type="spellEnd"/>
+                <w:r>
+                  <w:rPr>
+                    <w:rFonts w:ascii="Georgia" w:hAnsi="Georgia"/>
+                  </w:rPr>
+                  <w:t xml:space="preserve"> </w:t>
+                </w:r>
+                <w:proofErr w:type="spellStart"/>
+                <w:r>
+                  <w:rPr>
+                    <w:rFonts w:ascii="Georgia" w:hAnsi="Georgia"/>
+                  </w:rPr>
+                  <w:t>Samiti’s</w:t>
+                </w:r>
+                <w:proofErr w:type="spellEnd"/>
+                <w:r>
+                  <w:rPr>
+                    <w:rFonts w:ascii="Georgia" w:hAnsi="Georgia"/>
+                  </w:rPr>
+                  <w:t xml:space="preserve"> supervision (Kolkata: </w:t>
+                </w:r>
+                <w:proofErr w:type="spellStart"/>
+                <w:r>
+                  <w:rPr>
+                    <w:rFonts w:ascii="Georgia" w:hAnsi="Georgia"/>
+                  </w:rPr>
+                  <w:t>Dey’s</w:t>
+                </w:r>
+                <w:proofErr w:type="spellEnd"/>
+                <w:r>
+                  <w:rPr>
+                    <w:rFonts w:ascii="Georgia" w:hAnsi="Georgia"/>
+                  </w:rPr>
+                  <w:t xml:space="preserve"> Publishing, 2008).</w:t>
                 </w:r>
               </w:p>
               <w:p>
@@ -1469,12 +2448,28 @@
                     <w:rFonts w:ascii="Georgia" w:hAnsi="Georgia"/>
                   </w:rPr>
                 </w:pPr>
-                <w:r>
-                  <w:rPr>
-                    <w:rFonts w:ascii="Georgia" w:hAnsi="Georgia"/>
-                  </w:rPr>
-                  <w:t>Sinha, Arunava</w:t>
-                </w:r>
+                <w:proofErr w:type="spellStart"/>
+                <w:r>
+                  <w:rPr>
+                    <w:rFonts w:ascii="Georgia" w:hAnsi="Georgia"/>
+                  </w:rPr>
+                  <w:t>Sinha</w:t>
+                </w:r>
+                <w:proofErr w:type="spellEnd"/>
+                <w:r>
+                  <w:rPr>
+                    <w:rFonts w:ascii="Georgia" w:hAnsi="Georgia"/>
+                  </w:rPr>
+                  <w:t xml:space="preserve">, </w:t>
+                </w:r>
+                <w:proofErr w:type="spellStart"/>
+                <w:r>
+                  <w:rPr>
+                    <w:rFonts w:ascii="Georgia" w:hAnsi="Georgia"/>
+                  </w:rPr>
+                  <w:t>Arunava</w:t>
+                </w:r>
+                <w:proofErr w:type="spellEnd"/>
                 <w:r>
                   <w:rPr>
                     <w:rFonts w:ascii="Georgia" w:hAnsi="Georgia"/>
@@ -1500,12 +2495,21 @@
                   </w:rPr>
                   <w:t xml:space="preserve"> (</w:t>
                 </w:r>
-                <w:r>
-                  <w:rPr>
-                    <w:rFonts w:ascii="Georgia" w:hAnsi="Georgia"/>
-                    <w:i/>
-                  </w:rPr>
-                  <w:t xml:space="preserve">Tithidore </w:t>
+                <w:proofErr w:type="spellStart"/>
+                <w:r>
+                  <w:rPr>
+                    <w:rFonts w:ascii="Georgia" w:hAnsi="Georgia"/>
+                    <w:i/>
+                  </w:rPr>
+                  <w:t>Tithidore</w:t>
+                </w:r>
+                <w:proofErr w:type="spellEnd"/>
+                <w:r>
+                  <w:rPr>
+                    <w:rFonts w:ascii="Georgia" w:hAnsi="Georgia"/>
+                    <w:i/>
+                  </w:rPr>
+                  <w:t xml:space="preserve"> </w:t>
                 </w:r>
                 <w:r>
                   <w:rPr>
@@ -1523,25 +2527,66 @@
                     <w:i/>
                   </w:rPr>
                 </w:pPr>
-                <w:r>
-                  <w:rPr>
-                    <w:rFonts w:ascii="Georgia" w:hAnsi="Georgia"/>
-                  </w:rPr>
-                  <w:t xml:space="preserve">Dev, </w:t>
-                </w:r>
-                <w:r>
-                  <w:rPr>
-                    <w:rFonts w:ascii="Georgia" w:hAnsi="Georgia"/>
-                  </w:rPr>
-                  <w:t xml:space="preserve">Amiya. </w:t>
-                </w:r>
-                <w:r>
-                  <w:rPr>
-                    <w:rFonts w:ascii="Georgia" w:hAnsi="Georgia"/>
-                    <w:i/>
-                  </w:rPr>
-                  <w:t>Dui Tirise: October-November/ Sudhīndranāth Datta o Buddhadeva Basu</w:t>
-                </w:r>
+                <w:proofErr w:type="spellStart"/>
+                <w:r>
+                  <w:rPr>
+                    <w:rFonts w:ascii="Georgia" w:hAnsi="Georgia"/>
+                  </w:rPr>
+                  <w:t>Dev</w:t>
+                </w:r>
+                <w:proofErr w:type="spellEnd"/>
+                <w:r>
+                  <w:rPr>
+                    <w:rFonts w:ascii="Georgia" w:hAnsi="Georgia"/>
+                  </w:rPr>
+                  <w:t xml:space="preserve">, </w:t>
+                </w:r>
+                <w:proofErr w:type="spellStart"/>
+                <w:r>
+                  <w:rPr>
+                    <w:rFonts w:ascii="Georgia" w:hAnsi="Georgia"/>
+                  </w:rPr>
+                  <w:t>Amiya</w:t>
+                </w:r>
+                <w:proofErr w:type="spellEnd"/>
+                <w:r>
+                  <w:rPr>
+                    <w:rFonts w:ascii="Georgia" w:hAnsi="Georgia"/>
+                  </w:rPr>
+                  <w:t xml:space="preserve">. </w:t>
+                </w:r>
+                <w:r>
+                  <w:rPr>
+                    <w:rFonts w:ascii="Georgia" w:hAnsi="Georgia"/>
+                    <w:i/>
+                  </w:rPr>
+                  <w:t xml:space="preserve">Dui </w:t>
+                </w:r>
+                <w:proofErr w:type="spellStart"/>
+                <w:r>
+                  <w:rPr>
+                    <w:rFonts w:ascii="Georgia" w:hAnsi="Georgia"/>
+                    <w:i/>
+                  </w:rPr>
+                  <w:t>Tirise</w:t>
+                </w:r>
+                <w:proofErr w:type="spellEnd"/>
+                <w:r>
+                  <w:rPr>
+                    <w:rFonts w:ascii="Georgia" w:hAnsi="Georgia"/>
+                    <w:i/>
+                  </w:rPr>
+                  <w:t xml:space="preserve">: October-November/ </w:t>
+                </w:r>
+                <w:proofErr w:type="spellStart"/>
+                <w:r>
+                  <w:rPr>
+                    <w:rFonts w:ascii="Georgia" w:hAnsi="Georgia"/>
+                    <w:i/>
+                  </w:rPr>
+                  <w:t>Sudhīndranāth</w:t>
+                </w:r>
+                <w:proofErr w:type="spellEnd"/>
                 <w:r>
                   <w:rPr>
                     <w:rFonts w:ascii="Georgia" w:hAnsi="Georgia"/>
@@ -1549,12 +2594,88 @@
                   </w:rPr>
                   <w:t xml:space="preserve"> </w:t>
                 </w:r>
+                <w:proofErr w:type="spellStart"/>
+                <w:r>
+                  <w:rPr>
+                    <w:rFonts w:ascii="Georgia" w:hAnsi="Georgia"/>
+                    <w:i/>
+                  </w:rPr>
+                  <w:t>Datta</w:t>
+                </w:r>
+                <w:proofErr w:type="spellEnd"/>
+                <w:r>
+                  <w:rPr>
+                    <w:rFonts w:ascii="Georgia" w:hAnsi="Georgia"/>
+                    <w:i/>
+                  </w:rPr>
+                  <w:t xml:space="preserve"> o </w:t>
+                </w:r>
+                <w:proofErr w:type="spellStart"/>
+                <w:r>
+                  <w:rPr>
+                    <w:rFonts w:ascii="Georgia" w:hAnsi="Georgia"/>
+                    <w:i/>
+                  </w:rPr>
+                  <w:t>Buddhadeva</w:t>
+                </w:r>
+                <w:proofErr w:type="spellEnd"/>
+                <w:r>
+                  <w:rPr>
+                    <w:rFonts w:ascii="Georgia" w:hAnsi="Georgia"/>
+                    <w:i/>
+                  </w:rPr>
+                  <w:t xml:space="preserve"> </w:t>
+                </w:r>
+                <w:proofErr w:type="spellStart"/>
+                <w:r>
+                  <w:rPr>
+                    <w:rFonts w:ascii="Georgia" w:hAnsi="Georgia"/>
+                    <w:i/>
+                  </w:rPr>
+                  <w:t>Basu</w:t>
+                </w:r>
+                <w:proofErr w:type="spellEnd"/>
+                <w:r>
+                  <w:rPr>
+                    <w:rFonts w:ascii="Georgia" w:hAnsi="Georgia"/>
+                    <w:i/>
+                  </w:rPr>
+                  <w:t xml:space="preserve"> </w:t>
+                </w:r>
                 <w:r>
                   <w:rPr>
                     <w:rFonts w:ascii="Georgia" w:hAnsi="Georgia"/>
                   </w:rPr>
                   <w:lastRenderedPageBreak/>
-                  <w:t>(Kolkata: Ebang Mushayera, 2012), pp. 83f</w:t>
+                  <w:t xml:space="preserve">(Kolkata: </w:t>
+                </w:r>
+                <w:proofErr w:type="spellStart"/>
+                <w:r>
+                  <w:rPr>
+                    <w:rFonts w:ascii="Georgia" w:hAnsi="Georgia"/>
+                  </w:rPr>
+                  <w:t>Ebang</w:t>
+                </w:r>
+                <w:proofErr w:type="spellEnd"/>
+                <w:r>
+                  <w:rPr>
+                    <w:rFonts w:ascii="Georgia" w:hAnsi="Georgia"/>
+                  </w:rPr>
+                  <w:t xml:space="preserve"> </w:t>
+                </w:r>
+                <w:proofErr w:type="spellStart"/>
+                <w:r>
+                  <w:rPr>
+                    <w:rFonts w:ascii="Georgia" w:hAnsi="Georgia"/>
+                  </w:rPr>
+                  <w:t>Mushayera</w:t>
+                </w:r>
+                <w:proofErr w:type="spellEnd"/>
+                <w:r>
+                  <w:rPr>
+                    <w:rFonts w:ascii="Georgia" w:hAnsi="Georgia"/>
+                  </w:rPr>
+                  <w:t>, 2012), pp. 83f</w:t>
                 </w:r>
                 <w:r>
                   <w:rPr>
@@ -1671,12 +2792,21 @@
       </w:rPr>
       <w:t xml:space="preserve"> – </w:t>
     </w:r>
+    <w:proofErr w:type="spellStart"/>
     <w:r>
       <w:rPr>
         <w:i/>
         <w:color w:val="7F7F7F" w:themeColor="text1" w:themeTint="80"/>
       </w:rPr>
-      <w:t>Encyclopedia of Modernism</w:t>
+      <w:t>Encyclopedia</w:t>
+    </w:r>
+    <w:proofErr w:type="spellEnd"/>
+    <w:r>
+      <w:rPr>
+        <w:i/>
+        <w:color w:val="7F7F7F" w:themeColor="text1" w:themeTint="80"/>
+      </w:rPr>
+      <w:t xml:space="preserve"> of Modernism</w:t>
     </w:r>
   </w:p>
   <w:p>
@@ -3507,14 +4637,14 @@
     <w:charset w:val="00"/>
     <w:family w:val="auto"/>
     <w:pitch w:val="variable"/>
-    <w:sig w:usb0="E0002AEF" w:usb1="C0007841" w:usb2="00000009" w:usb3="00000000" w:csb0="000001FF" w:csb1="00000000"/>
+    <w:sig w:usb0="00000003" w:usb1="00000000" w:usb2="00000000" w:usb3="00000000" w:csb0="00000001" w:csb1="00000000"/>
   </w:font>
   <w:font w:name="Courier New">
     <w:panose1 w:val="02070309020205020404"/>
     <w:charset w:val="00"/>
     <w:family w:val="auto"/>
     <w:pitch w:val="variable"/>
-    <w:sig w:usb0="E0002AFF" w:usb1="C0007843" w:usb2="00000009" w:usb3="00000000" w:csb0="000001FF" w:csb1="00000000"/>
+    <w:sig w:usb0="00000003" w:usb1="00000000" w:usb2="00000000" w:usb3="00000000" w:csb0="00000001" w:csb1="00000000"/>
   </w:font>
   <w:font w:name="Wingdings">
     <w:panose1 w:val="05000000000000000000"/>
@@ -3528,20 +4658,22 @@
     <w:charset w:val="00"/>
     <w:family w:val="auto"/>
     <w:pitch w:val="variable"/>
-    <w:sig w:usb0="E10002FF" w:usb1="4000ACFF" w:usb2="00000009" w:usb3="00000000" w:csb0="0000019F" w:csb1="00000000"/>
+    <w:sig w:usb0="00000003" w:usb1="00000000" w:usb2="00000000" w:usb3="00000000" w:csb0="00000001" w:csb1="00000000"/>
   </w:font>
   <w:font w:name="Calibri Light">
     <w:panose1 w:val="020F0302020204030204"/>
     <w:charset w:val="00"/>
     <w:family w:val="auto"/>
     <w:pitch w:val="variable"/>
-    <w:sig w:usb0="A00002EF" w:usb1="4000207B" w:usb2="00000000" w:usb3="00000000" w:csb0="0000009F" w:csb1="00000000"/>
+    <w:sig w:usb0="00000003" w:usb1="00000000" w:usb2="00000000" w:usb3="00000000" w:csb0="00000001" w:csb1="00000000"/>
   </w:font>
   <w:font w:name="ＭＳ ゴシック">
-    <w:charset w:val="4E"/>
-    <w:family w:val="auto"/>
-    <w:pitch w:val="variable"/>
-    <w:sig w:usb0="E00002FF" w:usb1="6AC7FDFB" w:usb2="00000012" w:usb3="00000000" w:csb0="0002009F" w:csb1="00000000"/>
+    <w:panose1 w:val="00000000000000000000"/>
+    <w:charset w:val="80"/>
+    <w:family w:val="modern"/>
+    <w:notTrueType/>
+    <w:pitch w:val="fixed"/>
+    <w:sig w:usb0="00000001" w:usb1="08070000" w:usb2="00000010" w:usb3="00000000" w:csb0="00020000" w:csb1="00000000"/>
   </w:font>
   <w:font w:name="Lucida Grande">
     <w:panose1 w:val="020B0600040502020204"/>
@@ -3562,20 +4694,22 @@
     <w:charset w:val="00"/>
     <w:family w:val="auto"/>
     <w:pitch w:val="variable"/>
-    <w:sig w:usb0="E0002AFF" w:usb1="C0007843" w:usb2="00000009" w:usb3="00000000" w:csb0="000001FF" w:csb1="00000000"/>
+    <w:sig w:usb0="00000003" w:usb1="00000000" w:usb2="00000000" w:usb3="00000000" w:csb0="00000001" w:csb1="00000000"/>
   </w:font>
   <w:font w:name="ＭＳ 明朝">
-    <w:charset w:val="4E"/>
-    <w:family w:val="auto"/>
-    <w:pitch w:val="variable"/>
-    <w:sig w:usb0="E00002FF" w:usb1="6AC7FDFB" w:usb2="00000012" w:usb3="00000000" w:csb0="0002009F" w:csb1="00000000"/>
+    <w:panose1 w:val="00000000000000000000"/>
+    <w:charset w:val="80"/>
+    <w:family w:val="roman"/>
+    <w:notTrueType/>
+    <w:pitch w:val="fixed"/>
+    <w:sig w:usb0="00000001" w:usb1="08070000" w:usb2="00000010" w:usb3="00000000" w:csb0="00020000" w:csb1="00000000"/>
   </w:font>
   <w:font w:name="Cambria">
     <w:panose1 w:val="02040503050406030204"/>
     <w:charset w:val="00"/>
     <w:family w:val="auto"/>
     <w:pitch w:val="variable"/>
-    <w:sig w:usb0="E00002FF" w:usb1="400004FF" w:usb2="00000000" w:usb3="00000000" w:csb0="0000019F" w:csb1="00000000"/>
+    <w:sig w:usb0="00000003" w:usb1="00000000" w:usb2="00000000" w:usb3="00000000" w:csb0="00000001" w:csb1="00000000"/>
   </w:font>
 </w:fonts>
 </file>
@@ -4336,7 +5470,7 @@
   <a:extraClrSchemeLst/>
   <a:extLst>
     <a:ext uri="{05A4C25C-085E-4340-85A3-A5531E510DB2}">
-      <thm15:themeFamily xmlns="" xmlns:thm15="http://schemas.microsoft.com/office/thememl/2012/main" name="Office Theme" id="{62F939B6-93AF-4DB8-9C6B-D6C7DFDC589F}" vid="{4A3C46E8-61CC-4603-A589-7422A47A8E4A}"/>
+      <thm15:themeFamily xmlns:thm15="http://schemas.microsoft.com/office/thememl/2012/main" xmlns="" name="Office Theme" id="{62F939B6-93AF-4DB8-9C6B-D6C7DFDC589F}" vid="{4A3C46E8-61CC-4603-A589-7422A47A8E4A}"/>
     </a:ext>
   </a:extLst>
 </a:theme>

--- a/++Templated Entries/++DrJay/BoseTEMPLATEDJJ.docx
+++ b/++Templated Entries/++DrJay/BoseTEMPLATEDJJ.docx
@@ -66,7 +66,6 @@
               <w:listItem w:displayText="Prof." w:value="Prof."/>
             </w:dropDownList>
           </w:sdtPr>
-          <w:sdtEndPr/>
           <w:sdtContent>
             <w:tc>
               <w:tcPr>
@@ -102,18 +101,15 @@
             </w:placeholder>
             <w:text/>
           </w:sdtPr>
-          <w:sdtEndPr/>
           <w:sdtContent>
             <w:tc>
               <w:tcPr>
                 <w:tcW w:w="2073" w:type="dxa"/>
               </w:tcPr>
               <w:p>
-                <w:proofErr w:type="spellStart"/>
                 <w:r>
                   <w:t>Amiya</w:t>
                 </w:r>
-                <w:proofErr w:type="spellEnd"/>
               </w:p>
             </w:tc>
           </w:sdtContent>
@@ -129,7 +125,6 @@
             <w:showingPlcHdr/>
             <w:text/>
           </w:sdtPr>
-          <w:sdtEndPr/>
           <w:sdtContent>
             <w:tc>
               <w:tcPr>
@@ -156,18 +151,15 @@
             </w:placeholder>
             <w:text/>
           </w:sdtPr>
-          <w:sdtEndPr/>
           <w:sdtContent>
             <w:tc>
               <w:tcPr>
                 <w:tcW w:w="2642" w:type="dxa"/>
               </w:tcPr>
               <w:p>
-                <w:proofErr w:type="spellStart"/>
                 <w:r>
                   <w:t>Dev</w:t>
                 </w:r>
-                <w:proofErr w:type="spellEnd"/>
               </w:p>
             </w:tc>
           </w:sdtContent>
@@ -203,7 +195,6 @@
             </w:placeholder>
             <w:showingPlcHdr/>
           </w:sdtPr>
-          <w:sdtEndPr/>
           <w:sdtContent>
             <w:tc>
               <w:tcPr>
@@ -253,7 +244,6 @@
             <w:showingPlcHdr/>
             <w:text/>
           </w:sdtPr>
-          <w:sdtEndPr/>
           <w:sdtContent>
             <w:tc>
               <w:tcPr>
@@ -330,7 +320,6 @@
             </w:placeholder>
             <w:text/>
           </w:sdtPr>
-          <w:sdtEndPr/>
           <w:sdtContent>
             <w:tc>
               <w:tcPr>
@@ -345,21 +334,7 @@
                   <w:rPr>
                     <w:lang w:val="en-US"/>
                   </w:rPr>
-                  <w:t xml:space="preserve">Bose, </w:t>
-                </w:r>
-                <w:proofErr w:type="spellStart"/>
-                <w:r>
-                  <w:rPr>
-                    <w:lang w:val="en-US"/>
-                  </w:rPr>
-                  <w:t>Buddhadeva</w:t>
-                </w:r>
-                <w:proofErr w:type="spellEnd"/>
-                <w:r>
-                  <w:rPr>
-                    <w:lang w:val="en-US"/>
-                  </w:rPr>
-                  <w:t xml:space="preserve">  (1908-1974)</w:t>
+                  <w:t>Bose, Buddhadeva  (1908-1974)</w:t>
                 </w:r>
               </w:p>
             </w:tc>
@@ -377,7 +352,6 @@
             </w:placeholder>
             <w:showingPlcHdr/>
           </w:sdtPr>
-          <w:sdtEndPr/>
           <w:sdtContent>
             <w:tc>
               <w:tcPr>
@@ -424,9 +398,7 @@
             <w:placeholder>
               <w:docPart w:val="9C9149B35437984DB60AE13B41FB9C5B"/>
             </w:placeholder>
-            <w:showingPlcHdr/>
           </w:sdtPr>
-          <w:sdtEndPr/>
           <w:sdtContent>
             <w:tc>
               <w:tcPr>
@@ -438,26 +410,240 @@
               </w:tcPr>
               <w:p>
                 <w:r>
-                  <w:rPr>
-                    <w:rStyle w:val="PlaceholderText"/>
-                  </w:rPr>
-                  <w:t xml:space="preserve">[Enter an </w:t>
-                </w:r>
-                <w:r>
-                  <w:rPr>
-                    <w:rStyle w:val="PlaceholderText"/>
-                    <w:b/>
-                  </w:rPr>
-                  <w:t>abstract</w:t>
-                </w:r>
-                <w:r>
-                  <w:rPr>
-                    <w:rStyle w:val="PlaceholderText"/>
-                  </w:rPr>
-                  <w:t xml:space="preserve"> for your article]</w:t>
+                  <w:t>Buddhadeva Bose</w:t>
+                </w:r>
+                <w:r>
+                  <w:t xml:space="preserve"> was a major Bengali poet who was integral in introducing modernity to Bengali poetry. The author of over 150 titles, he </w:t>
+                </w:r>
+                <w:r>
+                  <w:t xml:space="preserve">was </w:t>
+                </w:r>
+                <w:r>
+                  <w:t xml:space="preserve">also </w:t>
+                </w:r>
+                <w:r>
+                  <w:t>a novelist, short-story writer, essayist, pl</w:t>
+                </w:r>
+                <w:r>
+                  <w:t xml:space="preserve">aywright, children’s writer, and translator. </w:t>
+                </w:r>
+              </w:p>
+              <w:p/>
+              <w:p>
+                <w:r>
+                  <w:t>Born in Comilla, he</w:t>
+                </w:r>
+                <w:r>
+                  <w:t xml:space="preserve"> grew up in Noakhali and Dhaka. </w:t>
+                </w:r>
+                <w:r>
+                  <w:t xml:space="preserve">While </w:t>
+                </w:r>
+                <w:r>
+                  <w:t>enrolled in</w:t>
+                </w:r>
+                <w:r>
+                  <w:t xml:space="preserve"> college, he </w:t>
+                </w:r>
+                <w:r>
+                  <w:t>published the journal</w:t>
+                </w:r>
+                <w:r>
+                  <w:t xml:space="preserve"> </w:t>
+                </w:r>
+                <w:r>
+                  <w:rPr>
+                    <w:i/>
+                  </w:rPr>
+                  <w:t>Pragati</w:t>
+                </w:r>
+                <w:r>
+                  <w:t xml:space="preserve"> (</w:t>
+                </w:r>
+                <w:r>
+                  <w:rPr>
+                    <w:i/>
+                  </w:rPr>
+                  <w:t>Progress</w:t>
+                </w:r>
+                <w:r>
+                  <w:t xml:space="preserve"> [</w:t>
+                </w:r>
+                <w:r>
+                  <w:t>1927-1929</w:t>
+                </w:r>
+                <w:r>
+                  <w:t>]</w:t>
+                </w:r>
+                <w:r>
+                  <w:t>) with Ajit Datta</w:t>
+                </w:r>
+                <w:r>
+                  <w:t>. Having published a book of poems (</w:t>
+                </w:r>
+                <w:r>
+                  <w:rPr>
+                    <w:i/>
+                  </w:rPr>
+                  <w:t>Bandīr Bandanā</w:t>
+                </w:r>
+                <w:r>
+                  <w:t xml:space="preserve"> [</w:t>
+                </w:r>
+                <w:r>
+                  <w:rPr>
+                    <w:i/>
+                  </w:rPr>
+                  <w:t>Prisoner’s Song</w:t>
+                </w:r>
+                <w:r>
+                  <w:t>]) and a novel (</w:t>
+                </w:r>
+                <w:r>
+                  <w:rPr>
+                    <w:i/>
+                  </w:rPr>
+                  <w:t>Sādā</w:t>
+                </w:r>
+                <w:r>
+                  <w:rPr>
+                    <w:i/>
+                  </w:rPr>
+                  <w:t xml:space="preserve"> </w:t>
+                </w:r>
+                <w:r>
+                  <w:t>[</w:t>
+                </w:r>
+                <w:r>
+                  <w:rPr>
+                    <w:i/>
+                  </w:rPr>
+                  <w:t>Response</w:t>
+                </w:r>
+                <w:r>
+                  <w:t xml:space="preserve">]), he moved to Kolkata at the age of 23, where he took up writing as a profession. </w:t>
+                </w:r>
+                <w:r>
+                  <w:t xml:space="preserve">At 26 he married </w:t>
+                </w:r>
+                <w:r>
+                  <w:t xml:space="preserve">the singer </w:t>
+                </w:r>
+                <w:r>
+                  <w:t xml:space="preserve">Protiva Som, </w:t>
+                </w:r>
+                <w:r>
+                  <w:t>who later became</w:t>
+                </w:r>
+                <w:r>
+                  <w:t xml:space="preserve"> a </w:t>
+                </w:r>
+                <w:r>
+                  <w:t xml:space="preserve">writer of </w:t>
+                </w:r>
+                <w:r>
+                  <w:t>fiction</w:t>
+                </w:r>
+                <w:r>
+                  <w:t>.</w:t>
+                </w:r>
+                <w:r>
+                  <w:t xml:space="preserve"> </w:t>
+                </w:r>
+                <w:r>
+                  <w:t xml:space="preserve">By the time he married Som, Bose </w:t>
+                </w:r>
+                <w:r>
+                  <w:t>had begun teaching at Ripon</w:t>
+                </w:r>
+                <w:r>
+                  <w:t xml:space="preserve"> </w:t>
+                </w:r>
+                <w:r>
+                  <w:t>College (now Surendranath</w:t>
+                </w:r>
+                <w:r>
+                  <w:t xml:space="preserve"> College). Within</w:t>
+                </w:r>
+                <w:r>
+                  <w:t xml:space="preserve"> a year, </w:t>
+                </w:r>
+                <w:r>
+                  <w:t xml:space="preserve">Bose, Premendra Mitra, and Samar Sen founded the poetry quarterly </w:t>
+                </w:r>
+                <w:r>
+                  <w:rPr>
+                    <w:i/>
+                  </w:rPr>
+                  <w:t xml:space="preserve">Kavitā </w:t>
+                </w:r>
+                <w:r>
+                  <w:t>(</w:t>
+                </w:r>
+                <w:r>
+                  <w:rPr>
+                    <w:i/>
+                  </w:rPr>
+                  <w:t>Poetry</w:t>
+                </w:r>
+                <w:r>
+                  <w:t xml:space="preserve"> </w:t>
+                </w:r>
+                <w:r>
+                  <w:t>[</w:t>
+                </w:r>
+                <w:r>
+                  <w:t>1935-1961</w:t>
+                </w:r>
+                <w:r>
+                  <w:t>]</w:t>
+                </w:r>
+                <w:r>
+                  <w:t>)</w:t>
+                </w:r>
+                <w:r>
+                  <w:t>, an important journal that proved influential for generations of poets to come. As an editor and translator, Bose published and later edited an anthology of Modern Bengali poetry (</w:t>
+                </w:r>
+                <w:r>
+                  <w:rPr>
+                    <w:i/>
+                  </w:rPr>
+                  <w:t>Ādhunik Bānglā Kavitā</w:t>
+                </w:r>
+                <w:r>
+                  <w:t xml:space="preserve"> </w:t>
+                </w:r>
+                <w:r>
+                  <w:t>[</w:t>
+                </w:r>
+                <w:r>
+                  <w:t>1940</w:t>
+                </w:r>
+                <w:r>
+                  <w:t>]), and a series of sixteen-page poetry publications (</w:t>
+                </w:r>
+                <w:r>
+                  <w:rPr>
+                    <w:i/>
+                  </w:rPr>
+                  <w:t>Ek Paysāy Ekti</w:t>
+                </w:r>
+                <w:r>
+                  <w:t xml:space="preserve"> [</w:t>
+                </w:r>
+                <w:r>
+                  <w:rPr>
+                    <w:i/>
+                  </w:rPr>
+                  <w:t>Poems a Paysa Each</w:t>
+                </w:r>
+                <w:r>
+                  <w:t xml:space="preserve">]). </w:t>
                 </w:r>
               </w:p>
             </w:tc>
+            <w:bookmarkStart w:id="0" w:name="_GoBack" w:displacedByCustomXml="next"/>
+            <w:bookmarkEnd w:id="0" w:displacedByCustomXml="next"/>
           </w:sdtContent>
         </w:sdt>
       </w:tr>
@@ -471,7 +657,6 @@
               <w:docPart w:val="84D62D93792DDE41BEC6D1980AA62687"/>
             </w:placeholder>
           </w:sdtPr>
-          <w:sdtEndPr/>
           <w:sdtContent>
             <w:tc>
               <w:tcPr>
@@ -482,13 +667,8 @@
                 </w:tcMar>
               </w:tcPr>
               <w:p>
-                <w:proofErr w:type="spellStart"/>
-                <w:r>
-                  <w:t>Buddhadeva</w:t>
-                </w:r>
-                <w:proofErr w:type="spellEnd"/>
-                <w:r>
-                  <w:t xml:space="preserve"> Bose</w:t>
+                <w:r>
+                  <w:t>Buddhadeva Bose</w:t>
                 </w:r>
                 <w:r>
                   <w:t xml:space="preserve"> </w:t>
@@ -512,26 +692,10 @@
               <w:p/>
               <w:p>
                 <w:r>
-                  <w:t xml:space="preserve">Born in </w:t>
-                </w:r>
-                <w:proofErr w:type="spellStart"/>
-                <w:r>
-                  <w:t>Comilla</w:t>
-                </w:r>
-                <w:proofErr w:type="spellEnd"/>
-                <w:r>
-                  <w:t>, he</w:t>
-                </w:r>
-                <w:r>
-                  <w:t xml:space="preserve"> grew up in </w:t>
-                </w:r>
-                <w:proofErr w:type="spellStart"/>
-                <w:r>
-                  <w:t>Noakhali</w:t>
-                </w:r>
-                <w:proofErr w:type="spellEnd"/>
-                <w:r>
-                  <w:t xml:space="preserve"> and Dhaka. </w:t>
+                  <w:t>Born in Comilla, he</w:t>
+                </w:r>
+                <w:r>
+                  <w:t xml:space="preserve"> grew up in Noakhali and Dhaka. </w:t>
                 </w:r>
                 <w:r>
                   <w:t xml:space="preserve">While </w:t>
@@ -548,14 +712,12 @@
                 <w:r>
                   <w:t xml:space="preserve"> </w:t>
                 </w:r>
-                <w:proofErr w:type="spellStart"/>
                 <w:r>
                   <w:rPr>
                     <w:i/>
                   </w:rPr>
                   <w:t>Pragati</w:t>
                 </w:r>
-                <w:proofErr w:type="spellEnd"/>
                 <w:r>
                   <w:t xml:space="preserve"> (</w:t>
                 </w:r>
@@ -578,49 +740,200 @@
                   <w:t>)</w:t>
                 </w:r>
                 <w:r>
-                  <w:t xml:space="preserve"> with </w:t>
-                </w:r>
-                <w:proofErr w:type="spellStart"/>
-                <w:r>
-                  <w:t>Ajit</w:t>
-                </w:r>
-                <w:proofErr w:type="spellEnd"/>
-                <w:r>
+                  <w:t xml:space="preserve"> with Ajit Datta</w:t>
+                </w:r>
+                <w:r>
+                  <w:t xml:space="preserve">. </w:t>
+                </w:r>
+                <w:r>
+                  <w:t>Having published a book of poems (</w:t>
+                </w:r>
+                <w:r>
+                  <w:rPr>
+                    <w:i/>
+                  </w:rPr>
+                  <w:t>Bandīr Bandanā</w:t>
+                </w:r>
+                <w:r>
+                  <w:t xml:space="preserve"> [</w:t>
+                </w:r>
+                <w:r>
+                  <w:rPr>
+                    <w:i/>
+                  </w:rPr>
+                  <w:t>Prisoner’s Song</w:t>
+                </w:r>
+                <w:r>
+                  <w:t>]) and a novel (</w:t>
+                </w:r>
+                <w:r>
+                  <w:rPr>
+                    <w:i/>
+                  </w:rPr>
+                  <w:t>Sādā</w:t>
+                </w:r>
+                <w:r>
+                  <w:rPr>
+                    <w:i/>
+                  </w:rPr>
                   <w:t xml:space="preserve"> </w:t>
                 </w:r>
-                <w:proofErr w:type="spellStart"/>
-                <w:r>
-                  <w:t>Datta</w:t>
-                </w:r>
-                <w:proofErr w:type="spellEnd"/>
-                <w:r>
-                  <w:t xml:space="preserve">. </w:t>
-                </w:r>
-                <w:r>
-                  <w:t>Having published a book of poems (</w:t>
-                </w:r>
-                <w:proofErr w:type="spellStart"/>
-                <w:r>
-                  <w:rPr>
-                    <w:i/>
-                  </w:rPr>
-                  <w:t>Bandīr</w:t>
-                </w:r>
-                <w:proofErr w:type="spellEnd"/>
-                <w:r>
-                  <w:rPr>
-                    <w:i/>
-                  </w:rPr>
+                <w:r>
+                  <w:t>[</w:t>
+                </w:r>
+                <w:r>
+                  <w:rPr>
+                    <w:i/>
+                  </w:rPr>
+                  <w:t>Response</w:t>
+                </w:r>
+                <w:r>
+                  <w:t>])</w:t>
+                </w:r>
+                <w:r>
+                  <w:t>, he mo</w:t>
+                </w:r>
+                <w:r>
+                  <w:t xml:space="preserve">ved to Kolkata at the age of 23, where he took up writing as a profession. </w:t>
+                </w:r>
+                <w:r>
+                  <w:t xml:space="preserve">At 26 he married </w:t>
+                </w:r>
+                <w:r>
+                  <w:t xml:space="preserve">the singer </w:t>
+                </w:r>
+                <w:r>
+                  <w:t xml:space="preserve">Protiva Som, </w:t>
+                </w:r>
+                <w:r>
+                  <w:t xml:space="preserve">who </w:t>
+                </w:r>
+                <w:r>
+                  <w:t xml:space="preserve">later </w:t>
+                </w:r>
+                <w:r>
+                  <w:t>became</w:t>
+                </w:r>
+                <w:r>
+                  <w:t xml:space="preserve"> a </w:t>
+                </w:r>
+                <w:r>
+                  <w:t xml:space="preserve">writer of </w:t>
+                </w:r>
+                <w:r>
+                  <w:t>fiction</w:t>
+                </w:r>
+                <w:r>
+                  <w:t>.</w:t>
+                </w:r>
+                <w:r>
                   <w:t xml:space="preserve"> </w:t>
                 </w:r>
-                <w:proofErr w:type="spellStart"/>
-                <w:r>
-                  <w:rPr>
-                    <w:i/>
-                  </w:rPr>
-                  <w:t>Bandanā</w:t>
-                </w:r>
-                <w:proofErr w:type="spellEnd"/>
+                <w:r>
+                  <w:t xml:space="preserve">By the time he married Som, Bose </w:t>
+                </w:r>
+                <w:r>
+                  <w:t>had begun teaching at Ripon</w:t>
+                </w:r>
+                <w:r>
+                  <w:t xml:space="preserve"> </w:t>
+                </w:r>
+                <w:r>
+                  <w:t>College</w:t>
+                </w:r>
+                <w:r>
+                  <w:t xml:space="preserve"> (now Surendranath</w:t>
+                </w:r>
+                <w:r>
+                  <w:t xml:space="preserve"> College</w:t>
+                </w:r>
+                <w:r>
+                  <w:t xml:space="preserve">). </w:t>
+                </w:r>
+                <w:r>
+                  <w:t>Within</w:t>
+                </w:r>
+                <w:r>
+                  <w:t xml:space="preserve"> a year, </w:t>
+                </w:r>
+                <w:r>
+                  <w:t>Bose, Premendra Mitra, and Samar Sen</w:t>
+                </w:r>
+                <w:r>
+                  <w:t xml:space="preserve"> </w:t>
+                </w:r>
+                <w:r>
+                  <w:t xml:space="preserve">founded the poetry quarterly </w:t>
+                </w:r>
+                <w:r>
+                  <w:rPr>
+                    <w:i/>
+                  </w:rPr>
+                  <w:t xml:space="preserve">Kavitā </w:t>
+                </w:r>
+                <w:r>
+                  <w:t>(</w:t>
+                </w:r>
+                <w:r>
+                  <w:rPr>
+                    <w:i/>
+                  </w:rPr>
+                  <w:t>Poetry</w:t>
+                </w:r>
+                <w:r>
+                  <w:t xml:space="preserve"> </w:t>
+                </w:r>
+                <w:r>
+                  <w:t>[</w:t>
+                </w:r>
+                <w:r>
+                  <w:t>1935-1961</w:t>
+                </w:r>
+                <w:r>
+                  <w:t>]</w:t>
+                </w:r>
+                <w:r>
+                  <w:t>)</w:t>
+                </w:r>
+                <w:r>
+                  <w:t xml:space="preserve">, </w:t>
+                </w:r>
+                <w:r>
+                  <w:t xml:space="preserve">an important journal that proved influential for generations of poets to come. </w:t>
+                </w:r>
+                <w:r>
+                  <w:t>As an editor and translator, Bose published and later edited an anthology of Modern Bengali poetry (</w:t>
+                </w:r>
+                <w:r>
+                  <w:rPr>
+                    <w:i/>
+                  </w:rPr>
+                  <w:t>Ādhunik Bānglā Kavitā</w:t>
+                </w:r>
+                <w:r>
+                  <w:t xml:space="preserve"> </w:t>
+                </w:r>
+                <w:r>
+                  <w:t>[</w:t>
+                </w:r>
+                <w:r>
+                  <w:t>1940</w:t>
+                </w:r>
+                <w:r>
+                  <w:t xml:space="preserve">]), and a series of sixteen-page poetry </w:t>
+                </w:r>
+                <w:r>
+                  <w:t>publications</w:t>
+                </w:r>
+                <w:r>
+                  <w:t xml:space="preserve"> (</w:t>
+                </w:r>
+                <w:r>
+                  <w:rPr>
+                    <w:i/>
+                  </w:rPr>
+                  <w:t>Ek Paysāy Ekti</w:t>
+                </w:r>
                 <w:r>
                   <w:t xml:space="preserve"> [</w:t>
                 </w:r>
@@ -628,320 +941,7 @@
                   <w:rPr>
                     <w:i/>
                   </w:rPr>
-                  <w:t>Prisoner’s Song</w:t>
-                </w:r>
-                <w:r>
-                  <w:t>]) and a novel (</w:t>
-                </w:r>
-                <w:proofErr w:type="spellStart"/>
-                <w:r>
-                  <w:rPr>
-                    <w:i/>
-                  </w:rPr>
-                  <w:t>Sādā</w:t>
-                </w:r>
-                <w:proofErr w:type="spellEnd"/>
-                <w:r>
-                  <w:rPr>
-                    <w:i/>
-                  </w:rPr>
-                  <w:t xml:space="preserve"> </w:t>
-                </w:r>
-                <w:r>
-                  <w:t>[</w:t>
-                </w:r>
-                <w:r>
-                  <w:rPr>
-                    <w:i/>
-                  </w:rPr>
-                  <w:t>Response</w:t>
-                </w:r>
-                <w:r>
-                  <w:t>])</w:t>
-                </w:r>
-                <w:r>
-                  <w:t>, he mo</w:t>
-                </w:r>
-                <w:r>
-                  <w:t xml:space="preserve">ved to Kolkata at the age of 23, where he took up writing as a profession. </w:t>
-                </w:r>
-                <w:r>
-                  <w:t xml:space="preserve">At 26 he married </w:t>
-                </w:r>
-                <w:r>
-                  <w:t xml:space="preserve">the singer </w:t>
-                </w:r>
-                <w:proofErr w:type="spellStart"/>
-                <w:r>
-                  <w:t>Protiva</w:t>
-                </w:r>
-                <w:proofErr w:type="spellEnd"/>
-                <w:r>
-                  <w:t xml:space="preserve"> </w:t>
-                </w:r>
-                <w:proofErr w:type="spellStart"/>
-                <w:r>
-                  <w:t>Som</w:t>
-                </w:r>
-                <w:proofErr w:type="spellEnd"/>
-                <w:r>
-                  <w:t xml:space="preserve">, </w:t>
-                </w:r>
-                <w:r>
-                  <w:t xml:space="preserve">who </w:t>
-                </w:r>
-                <w:r>
-                  <w:t xml:space="preserve">later </w:t>
-                </w:r>
-                <w:r>
-                  <w:t>became</w:t>
-                </w:r>
-                <w:r>
-                  <w:t xml:space="preserve"> a </w:t>
-                </w:r>
-                <w:r>
-                  <w:t xml:space="preserve">writer of </w:t>
-                </w:r>
-                <w:r>
-                  <w:t>fiction</w:t>
-                </w:r>
-                <w:r>
-                  <w:t>.</w:t>
-                </w:r>
-                <w:r>
-                  <w:t xml:space="preserve"> </w:t>
-                </w:r>
-                <w:r>
-                  <w:t xml:space="preserve">By the time he married </w:t>
-                </w:r>
-                <w:proofErr w:type="spellStart"/>
-                <w:r>
-                  <w:t>Som</w:t>
-                </w:r>
-                <w:proofErr w:type="spellEnd"/>
-                <w:r>
-                  <w:t xml:space="preserve">, Bose </w:t>
-                </w:r>
-                <w:r>
-                  <w:t>had begun teaching at Ripon</w:t>
-                </w:r>
-                <w:r>
-                  <w:t xml:space="preserve"> </w:t>
-                </w:r>
-                <w:r>
-                  <w:t>College</w:t>
-                </w:r>
-                <w:r>
-                  <w:t xml:space="preserve"> (now </w:t>
-                </w:r>
-                <w:proofErr w:type="spellStart"/>
-                <w:r>
-                  <w:t>Surendranath</w:t>
-                </w:r>
-                <w:proofErr w:type="spellEnd"/>
-                <w:r>
-                  <w:t xml:space="preserve"> College</w:t>
-                </w:r>
-                <w:r>
-                  <w:t xml:space="preserve">). </w:t>
-                </w:r>
-                <w:r>
-                  <w:t>Within</w:t>
-                </w:r>
-                <w:r>
-                  <w:t xml:space="preserve"> a year, </w:t>
-                </w:r>
-                <w:r>
-                  <w:t xml:space="preserve">Bose, </w:t>
-                </w:r>
-                <w:proofErr w:type="spellStart"/>
-                <w:r>
-                  <w:t>Premendra</w:t>
-                </w:r>
-                <w:proofErr w:type="spellEnd"/>
-                <w:r>
-                  <w:t xml:space="preserve"> </w:t>
-                </w:r>
-                <w:proofErr w:type="spellStart"/>
-                <w:r>
-                  <w:t>Mitra</w:t>
-                </w:r>
-                <w:proofErr w:type="spellEnd"/>
-                <w:r>
-                  <w:t xml:space="preserve">, and Samar </w:t>
-                </w:r>
-                <w:proofErr w:type="spellStart"/>
-                <w:r>
-                  <w:t>Sen</w:t>
-                </w:r>
-                <w:proofErr w:type="spellEnd"/>
-                <w:r>
-                  <w:t xml:space="preserve"> </w:t>
-                </w:r>
-                <w:r>
-                  <w:t xml:space="preserve">founded the poetry quarterly </w:t>
-                </w:r>
-                <w:proofErr w:type="spellStart"/>
-                <w:r>
-                  <w:rPr>
-                    <w:i/>
-                  </w:rPr>
-                  <w:t>Kavitā</w:t>
-                </w:r>
-                <w:proofErr w:type="spellEnd"/>
-                <w:r>
-                  <w:rPr>
-                    <w:i/>
-                  </w:rPr>
-                  <w:t xml:space="preserve"> </w:t>
-                </w:r>
-                <w:r>
-                  <w:t>(</w:t>
-                </w:r>
-                <w:r>
-                  <w:rPr>
-                    <w:i/>
-                  </w:rPr>
-                  <w:t>Poetry</w:t>
-                </w:r>
-                <w:r>
-                  <w:t xml:space="preserve"> </w:t>
-                </w:r>
-                <w:r>
-                  <w:t>[</w:t>
-                </w:r>
-                <w:r>
-                  <w:t>1935-1961</w:t>
-                </w:r>
-                <w:r>
-                  <w:t>]</w:t>
-                </w:r>
-                <w:r>
-                  <w:t>)</w:t>
-                </w:r>
-                <w:proofErr w:type="gramStart"/>
-                <w:r>
-                  <w:t>;</w:t>
-                </w:r>
-                <w:proofErr w:type="gramEnd"/>
-                <w:r>
-                  <w:t xml:space="preserve"> an important journal that proved influential for generations of poets to come. </w:t>
-                </w:r>
-                <w:r>
-                  <w:t>As an editor and translator, Bose also published and later edited an anthology of Modern Bengali poetry (</w:t>
-                </w:r>
-                <w:proofErr w:type="spellStart"/>
-                <w:r>
-                  <w:rPr>
-                    <w:i/>
-                  </w:rPr>
-                  <w:t>Ādhunik</w:t>
-                </w:r>
-                <w:proofErr w:type="spellEnd"/>
-                <w:r>
-                  <w:rPr>
-                    <w:i/>
-                  </w:rPr>
-                  <w:t xml:space="preserve"> </w:t>
-                </w:r>
-                <w:proofErr w:type="spellStart"/>
-                <w:r>
-                  <w:rPr>
-                    <w:i/>
-                  </w:rPr>
-                  <w:t>Bānglā</w:t>
-                </w:r>
-                <w:proofErr w:type="spellEnd"/>
-                <w:r>
-                  <w:rPr>
-                    <w:i/>
-                  </w:rPr>
-                  <w:t xml:space="preserve"> </w:t>
-                </w:r>
-                <w:proofErr w:type="spellStart"/>
-                <w:r>
-                  <w:rPr>
-                    <w:i/>
-                  </w:rPr>
-                  <w:t>Kavitā</w:t>
-                </w:r>
-                <w:proofErr w:type="spellEnd"/>
-                <w:r>
-                  <w:t xml:space="preserve"> </w:t>
-                </w:r>
-                <w:r>
-                  <w:t>[</w:t>
-                </w:r>
-                <w:r>
-                  <w:t>1940</w:t>
-                </w:r>
-                <w:r>
-                  <w:t xml:space="preserve">]), and a series of sixteen-page poetry </w:t>
-                </w:r>
-                <w:r>
-                  <w:t>publications</w:t>
-                </w:r>
-                <w:r>
-                  <w:t xml:space="preserve"> (</w:t>
-                </w:r>
-                <w:proofErr w:type="spellStart"/>
-                <w:r>
-                  <w:rPr>
-                    <w:i/>
-                  </w:rPr>
-                  <w:t>Ek</w:t>
-                </w:r>
-                <w:proofErr w:type="spellEnd"/>
-                <w:r>
-                  <w:rPr>
-                    <w:i/>
-                  </w:rPr>
-                  <w:t xml:space="preserve"> </w:t>
-                </w:r>
-                <w:proofErr w:type="spellStart"/>
-                <w:r>
-                  <w:rPr>
-                    <w:i/>
-                  </w:rPr>
-                  <w:t>Paysāy</w:t>
-                </w:r>
-                <w:proofErr w:type="spellEnd"/>
-                <w:r>
-                  <w:rPr>
-                    <w:i/>
-                  </w:rPr>
-                  <w:t xml:space="preserve"> </w:t>
-                </w:r>
-                <w:proofErr w:type="spellStart"/>
-                <w:r>
-                  <w:rPr>
-                    <w:i/>
-                  </w:rPr>
-                  <w:t>Ekti</w:t>
-                </w:r>
-                <w:proofErr w:type="spellEnd"/>
-                <w:r>
-                  <w:t xml:space="preserve"> [</w:t>
-                </w:r>
-                <w:r>
-                  <w:rPr>
-                    <w:i/>
-                  </w:rPr>
-                  <w:t xml:space="preserve">Poems a </w:t>
-                </w:r>
-                <w:proofErr w:type="spellStart"/>
-                <w:r>
-                  <w:rPr>
-                    <w:i/>
-                  </w:rPr>
-                  <w:t>Paysa</w:t>
-                </w:r>
-                <w:proofErr w:type="spellEnd"/>
-                <w:r>
-                  <w:rPr>
-                    <w:i/>
-                  </w:rPr>
-                  <w:t xml:space="preserve"> Each</w:t>
+                  <w:t>Poems a Paysa Each</w:t>
                 </w:r>
                 <w:r>
                   <w:t xml:space="preserve">]). </w:t>
@@ -959,24 +959,22 @@
                   <w:t xml:space="preserve"> </w:t>
                 </w:r>
                 <w:r>
-                  <w:t xml:space="preserve">he later </w:t>
-                </w:r>
-                <w:r>
-                  <w:t>was a professor at</w:t>
+                  <w:t xml:space="preserve">he </w:t>
+                </w:r>
+                <w:r>
+                  <w:t>was</w:t>
+                </w:r>
+                <w:r>
+                  <w:t xml:space="preserve"> later</w:t>
+                </w:r>
+                <w:r>
+                  <w:t xml:space="preserve"> a professor at</w:t>
                 </w:r>
                 <w:r>
                   <w:t xml:space="preserve"> </w:t>
                 </w:r>
                 <w:r>
-                  <w:t xml:space="preserve">the newly established </w:t>
-                </w:r>
-                <w:proofErr w:type="spellStart"/>
-                <w:r>
-                  <w:t>Jadavpur</w:t>
-                </w:r>
-                <w:proofErr w:type="spellEnd"/>
-                <w:r>
-                  <w:t xml:space="preserve"> University</w:t>
+                  <w:t>the newly established Jadavpur University</w:t>
                 </w:r>
                 <w:r>
                   <w:t>, where he founded</w:t>
@@ -997,15 +995,7 @@
                   <w:t xml:space="preserve"> In the dec</w:t>
                 </w:r>
                 <w:r>
-                  <w:t xml:space="preserve">ade between his time at Ripon College and </w:t>
-                </w:r>
-                <w:proofErr w:type="spellStart"/>
-                <w:r>
-                  <w:t>Jadavpur</w:t>
-                </w:r>
-                <w:proofErr w:type="spellEnd"/>
-                <w:r>
-                  <w:t xml:space="preserve"> University, he tried his hand at</w:t>
+                  <w:t>ade between his time at Ripon College and Jadavpur University, he tried his hand at</w:t>
                 </w:r>
                 <w:r>
                   <w:t xml:space="preserve"> journalism, had a brief assignment with UNESCO, and </w:t>
@@ -1015,292 +1005,256 @@
                 </w:r>
                 <w:r>
                   <w:t xml:space="preserve"> a Fulbright professor in the United States. </w:t>
-                </w:r>
-              </w:p>
-              <w:p>
-                <w:bookmarkStart w:id="0" w:name="_GoBack"/>
-                <w:bookmarkEnd w:id="0"/>
-              </w:p>
-              <w:p>
-                <w:r>
-                  <w:t xml:space="preserve">Bose </w:t>
-                </w:r>
-                <w:r>
-                  <w:t xml:space="preserve">authored </w:t>
-                </w:r>
-                <w:r>
-                  <w:t xml:space="preserve">seventeen books of poems and </w:t>
-                </w:r>
-                <w:r>
-                  <w:t>one</w:t>
-                </w:r>
-                <w:r>
-                  <w:t xml:space="preserve"> book of poems for children. He began flowingly, but without compromising skill (witness </w:t>
-                </w:r>
-                <w:proofErr w:type="spellStart"/>
-                <w:r>
-                  <w:rPr>
-                    <w:i/>
-                  </w:rPr>
-                  <w:t>Kankābatī</w:t>
-                </w:r>
-                <w:proofErr w:type="spellEnd"/>
-                <w:r>
-                  <w:t>), grew terse before long (</w:t>
-                </w:r>
-                <w:r>
-                  <w:rPr>
-                    <w:i/>
-                  </w:rPr>
-                  <w:t xml:space="preserve">Je </w:t>
-                </w:r>
-                <w:proofErr w:type="spellStart"/>
-                <w:r>
-                  <w:rPr>
-                    <w:i/>
-                  </w:rPr>
-                  <w:t>Āndhār</w:t>
-                </w:r>
-                <w:proofErr w:type="spellEnd"/>
-                <w:r>
-                  <w:rPr>
-                    <w:i/>
-                  </w:rPr>
-                  <w:t xml:space="preserve"> </w:t>
-                </w:r>
-                <w:proofErr w:type="spellStart"/>
-                <w:r>
-                  <w:rPr>
-                    <w:i/>
-                  </w:rPr>
-                  <w:t>Ālor</w:t>
-                </w:r>
-                <w:proofErr w:type="spellEnd"/>
-                <w:r>
-                  <w:rPr>
-                    <w:i/>
-                  </w:rPr>
-                  <w:t xml:space="preserve"> </w:t>
-                </w:r>
-                <w:proofErr w:type="spellStart"/>
-                <w:r>
-                  <w:rPr>
-                    <w:i/>
-                  </w:rPr>
-                  <w:t>Adhik</w:t>
-                </w:r>
-                <w:proofErr w:type="spellEnd"/>
-                <w:r>
-                  <w:t xml:space="preserve">—‘The Darkness that Is More than Light’—showed it most), and closed with terseness and flow combined (as in his last book </w:t>
-                </w:r>
-                <w:proofErr w:type="spellStart"/>
-                <w:r>
-                  <w:rPr>
-                    <w:i/>
-                  </w:rPr>
-                  <w:t>Svāgatabidāy</w:t>
-                </w:r>
-                <w:proofErr w:type="spellEnd"/>
-                <w:r>
-                  <w:rPr>
-                    <w:i/>
-                  </w:rPr>
-                  <w:t xml:space="preserve"> o </w:t>
-                </w:r>
-                <w:proofErr w:type="spellStart"/>
-                <w:r>
-                  <w:rPr>
-                    <w:i/>
-                  </w:rPr>
-                  <w:t>Anyānya</w:t>
-                </w:r>
-                <w:proofErr w:type="spellEnd"/>
-                <w:r>
-                  <w:rPr>
-                    <w:i/>
-                  </w:rPr>
-                  <w:t xml:space="preserve"> </w:t>
-                </w:r>
-                <w:proofErr w:type="spellStart"/>
-                <w:r>
-                  <w:rPr>
-                    <w:i/>
-                  </w:rPr>
-                  <w:t>Kavitā</w:t>
-                </w:r>
-                <w:proofErr w:type="spellEnd"/>
-                <w:r>
-                  <w:t xml:space="preserve">—‘Welcome Farewell and Other Poems’).  Part of this output was in prose, he being a champion of the prose poem.  In </w:t>
-                </w:r>
-                <w:proofErr w:type="gramStart"/>
-                <w:r>
-                  <w:t>novel which</w:t>
-                </w:r>
-                <w:proofErr w:type="gramEnd"/>
-                <w:r>
-                  <w:t xml:space="preserve"> he wrote in a great number, his prime contribution was the stream of consciousness (his masterpiece </w:t>
-                </w:r>
-                <w:proofErr w:type="spellStart"/>
-                <w:r>
-                  <w:rPr>
-                    <w:i/>
-                  </w:rPr>
-                  <w:t>Tithidor</w:t>
-                </w:r>
-                <w:proofErr w:type="spellEnd"/>
-                <w:r>
-                  <w:t xml:space="preserve">—‘Sacred Ties’—was full of it) and a touch of the poetic.  This latter was also true of his later short stories.  His essays were numerous and of various kinds: belles-lettres, travelogues, autobiography and, above all, criticism. He wrote extensively on his great predecessor, Rabindranath Tagore, and also on his contemporaries, especially </w:t>
-                </w:r>
-                <w:proofErr w:type="spellStart"/>
-                <w:r>
-                  <w:t>Jibanananda</w:t>
-                </w:r>
-                <w:proofErr w:type="spellEnd"/>
-                <w:r>
-                  <w:t xml:space="preserve"> Das and </w:t>
-                </w:r>
-                <w:proofErr w:type="spellStart"/>
-                <w:r>
-                  <w:t>Sudhindranath</w:t>
-                </w:r>
-                <w:proofErr w:type="spellEnd"/>
-                <w:r>
-                  <w:t xml:space="preserve"> </w:t>
-                </w:r>
-                <w:proofErr w:type="spellStart"/>
-                <w:r>
-                  <w:t>Datta</w:t>
-                </w:r>
-                <w:proofErr w:type="spellEnd"/>
-                <w:r>
-                  <w:t xml:space="preserve">. His last years were largely spent on a book on the </w:t>
-                </w:r>
-                <w:proofErr w:type="spellStart"/>
-                <w:r>
-                  <w:rPr>
-                    <w:i/>
-                  </w:rPr>
-                  <w:t>Mahābhārata</w:t>
-                </w:r>
-                <w:proofErr w:type="spellEnd"/>
-                <w:r>
-                  <w:t xml:space="preserve"> (</w:t>
-                </w:r>
-                <w:proofErr w:type="spellStart"/>
-                <w:r>
-                  <w:rPr>
-                    <w:i/>
-                  </w:rPr>
-                  <w:t>Mahābhārater</w:t>
-                </w:r>
-                <w:proofErr w:type="spellEnd"/>
-                <w:r>
-                  <w:rPr>
-                    <w:i/>
-                  </w:rPr>
-                  <w:t xml:space="preserve"> </w:t>
-                </w:r>
-                <w:proofErr w:type="spellStart"/>
-                <w:r>
-                  <w:rPr>
-                    <w:i/>
-                  </w:rPr>
-                  <w:t>Kathā</w:t>
-                </w:r>
-                <w:proofErr w:type="spellEnd"/>
-                <w:r>
-                  <w:t xml:space="preserve">) preceding which he wrote four verse-plays on themes taken from it </w:t>
-                </w:r>
-                <w:r>
-                  <w:lastRenderedPageBreak/>
-                  <w:t>(</w:t>
-                </w:r>
-                <w:proofErr w:type="spellStart"/>
-                <w:r>
-                  <w:rPr>
-                    <w:i/>
-                  </w:rPr>
-                  <w:t>Kālsandhyā</w:t>
-                </w:r>
-                <w:proofErr w:type="spellEnd"/>
-                <w:r>
-                  <w:t xml:space="preserve">—‘Darkness at Noon’—being one). He had already written a play on </w:t>
-                </w:r>
-                <w:proofErr w:type="spellStart"/>
-                <w:r>
-                  <w:t>Rishyasringa</w:t>
-                </w:r>
-                <w:proofErr w:type="spellEnd"/>
-                <w:r>
-                  <w:t xml:space="preserve">, </w:t>
-                </w:r>
-                <w:proofErr w:type="spellStart"/>
-                <w:r>
-                  <w:rPr>
-                    <w:i/>
-                  </w:rPr>
-                  <w:t>Tapasvī</w:t>
-                </w:r>
-                <w:proofErr w:type="spellEnd"/>
-                <w:r>
-                  <w:rPr>
-                    <w:i/>
-                  </w:rPr>
-                  <w:t xml:space="preserve"> o </w:t>
-                </w:r>
-                <w:proofErr w:type="spellStart"/>
-                <w:r>
-                  <w:rPr>
-                    <w:i/>
-                  </w:rPr>
-                  <w:t>Taranginī</w:t>
-                </w:r>
-                <w:proofErr w:type="spellEnd"/>
-                <w:r>
-                  <w:t xml:space="preserve"> (‘The Hermit and the Courtesan’), and one on Electra (</w:t>
-                </w:r>
-                <w:proofErr w:type="spellStart"/>
-                <w:r>
-                  <w:rPr>
-                    <w:i/>
-                  </w:rPr>
-                  <w:t>Kolkātār</w:t>
-                </w:r>
-                <w:proofErr w:type="spellEnd"/>
-                <w:r>
-                  <w:t xml:space="preserve"> [Kolkata’s] </w:t>
-                </w:r>
-                <w:r>
-                  <w:rPr>
-                    <w:i/>
-                  </w:rPr>
-                  <w:t>Electra</w:t>
-                </w:r>
-                <w:r>
-                  <w:t xml:space="preserve">). </w:t>
                 </w:r>
               </w:p>
               <w:p/>
               <w:p>
                 <w:r>
-                  <w:t xml:space="preserve">His main translations were of </w:t>
-                </w:r>
-                <w:proofErr w:type="spellStart"/>
-                <w:r>
-                  <w:t>Kālidāsa’s</w:t>
-                </w:r>
-                <w:proofErr w:type="spellEnd"/>
+                  <w:t xml:space="preserve">Bose </w:t>
+                </w:r>
+                <w:r>
+                  <w:t xml:space="preserve">authored </w:t>
+                </w:r>
+                <w:r>
+                  <w:t xml:space="preserve">seventeen books of poems and </w:t>
+                </w:r>
+                <w:r>
+                  <w:t>one</w:t>
+                </w:r>
+                <w:r>
+                  <w:t xml:space="preserve"> book of children</w:t>
+                </w:r>
+                <w:r>
+                  <w:t>’s poetry</w:t>
+                </w:r>
+                <w:r>
+                  <w:t xml:space="preserve">. </w:t>
+                </w:r>
+                <w:r>
+                  <w:t>His style was initially rooted in flow,</w:t>
+                </w:r>
                 <w:r>
                   <w:t xml:space="preserve"> </w:t>
                 </w:r>
-                <w:proofErr w:type="spellStart"/>
+                <w:r>
+                  <w:t>but lacked</w:t>
+                </w:r>
+                <w:r>
+                  <w:t xml:space="preserve"> compromising skill (</w:t>
+                </w:r>
+                <w:r>
+                  <w:t>see</w:t>
+                </w:r>
+                <w:r>
+                  <w:t xml:space="preserve"> </w:t>
+                </w:r>
+                <w:r>
+                  <w:rPr>
+                    <w:i/>
+                  </w:rPr>
+                  <w:t>Kankābatī</w:t>
+                </w:r>
+                <w:r>
+                  <w:t xml:space="preserve">). Before long his style grew terse </w:t>
+                </w:r>
+                <w:r>
+                  <w:t>(</w:t>
+                </w:r>
+                <w:r>
+                  <w:t xml:space="preserve">see ‘ The Darkness that is More than Light from </w:t>
+                </w:r>
+                <w:r>
+                  <w:rPr>
+                    <w:i/>
+                  </w:rPr>
+                  <w:t>Je Āndhār Ālor Adhik</w:t>
+                </w:r>
+                <w:r>
+                  <w:t>),</w:t>
+                </w:r>
+                <w:r>
+                  <w:t xml:space="preserve"> and </w:t>
+                </w:r>
+                <w:r>
+                  <w:t xml:space="preserve">ultimately combined </w:t>
+                </w:r>
+                <w:r>
+                  <w:t xml:space="preserve">terseness </w:t>
+                </w:r>
+                <w:r>
+                  <w:t>with</w:t>
+                </w:r>
+                <w:r>
+                  <w:t xml:space="preserve"> flow combined (</w:t>
+                </w:r>
+                <w:r>
+                  <w:t>see ‘Welcome Farewell and Other Poems’ from</w:t>
+                </w:r>
+                <w:r>
+                  <w:t xml:space="preserve"> </w:t>
+                </w:r>
+                <w:r>
+                  <w:rPr>
+                    <w:i/>
+                  </w:rPr>
+                  <w:t>Svāgatabidāy o Anyānya Kavitā</w:t>
+                </w:r>
+                <w:r>
+                  <w:t xml:space="preserve">). A champion of the prose poem, Buddhadeva’s literary output included prose. </w:t>
+                </w:r>
+                <w:r>
+                  <w:t>In</w:t>
+                </w:r>
+                <w:r>
+                  <w:t xml:space="preserve"> his</w:t>
+                </w:r>
+                <w:r>
+                  <w:t xml:space="preserve"> novel</w:t>
+                </w:r>
+                <w:r>
+                  <w:t>’s, he</w:t>
+                </w:r>
+                <w:r>
+                  <w:t xml:space="preserve"> </w:t>
+                </w:r>
+                <w:r>
+                  <w:t>frequently</w:t>
+                </w:r>
+                <w:r>
+                  <w:t xml:space="preserve"> </w:t>
+                </w:r>
+                <w:r>
+                  <w:t>utilised</w:t>
+                </w:r>
+                <w:r>
+                  <w:t xml:space="preserve"> the stream of consciousness </w:t>
+                </w:r>
+                <w:r>
+                  <w:t xml:space="preserve">technique </w:t>
+                </w:r>
+                <w:r>
+                  <w:t xml:space="preserve">(his masterpiece </w:t>
+                </w:r>
+                <w:r>
+                  <w:rPr>
+                    <w:i/>
+                  </w:rPr>
+                  <w:t>Tithidor</w:t>
+                </w:r>
+                <w:r>
+                  <w:t>—‘Sacred Ties’—was full of it), along with poetic prose (his short stories also drew upon poetic prose). In terms of content and style, his</w:t>
+                </w:r>
+                <w:r>
+                  <w:t xml:space="preserve"> essays </w:t>
+                </w:r>
+                <w:r>
+                  <w:t>covered a broad range</w:t>
+                </w:r>
+                <w:r>
+                  <w:t>: belles-lettres, travelogues, autobiography and, above all, criticism. He wrote extensively on his predecessor, Rabindranath Tagore, and on his contempora</w:t>
+                </w:r>
+                <w:r>
+                  <w:t xml:space="preserve">ries including </w:t>
+                </w:r>
+                <w:r>
+                  <w:t xml:space="preserve">Jibanananda Das and Sudhindranath Datta. His last years were largely spent </w:t>
+                </w:r>
+                <w:r>
+                  <w:t>working on the</w:t>
+                </w:r>
+                <w:r>
+                  <w:t xml:space="preserve"> book </w:t>
+                </w:r>
+                <w:r>
+                  <w:rPr>
+                    <w:i/>
+                  </w:rPr>
+                  <w:t>Mahābhārata</w:t>
+                </w:r>
+                <w:r>
+                  <w:t xml:space="preserve"> (</w:t>
+                </w:r>
+                <w:r>
+                  <w:rPr>
+                    <w:i/>
+                  </w:rPr>
+                  <w:t>Mahābhārater Kathā</w:t>
+                </w:r>
+                <w:r>
+                  <w:t>)</w:t>
+                </w:r>
+                <w:r>
+                  <w:t>,</w:t>
+                </w:r>
+                <w:r>
+                  <w:t xml:space="preserve"> </w:t>
+                </w:r>
+                <w:r>
+                  <w:t xml:space="preserve">followed by four plays drawing on themes from </w:t>
+                </w:r>
+                <w:r>
+                  <w:rPr>
+                    <w:i/>
+                  </w:rPr>
+                  <w:t>Mahābhārata</w:t>
+                </w:r>
+                <w:r>
+                  <w:t>. Prior to this, h</w:t>
+                </w:r>
+                <w:r>
+                  <w:t xml:space="preserve">e had written a play on Rishyasringa, </w:t>
+                </w:r>
+                <w:r>
+                  <w:rPr>
+                    <w:i/>
+                  </w:rPr>
+                  <w:t>Tapasvī o Taranginī</w:t>
+                </w:r>
+                <w:r>
+                  <w:t xml:space="preserve"> (</w:t>
+                </w:r>
+                <w:r>
+                  <w:rPr>
+                    <w:i/>
+                  </w:rPr>
+                  <w:t>The Hermit and the Courtesan</w:t>
+                </w:r>
+                <w:r>
+                  <w:t>), and on Electra (</w:t>
+                </w:r>
+                <w:r>
+                  <w:rPr>
+                    <w:i/>
+                  </w:rPr>
+                  <w:t>Kolkātār</w:t>
+                </w:r>
+                <w:r>
+                  <w:t xml:space="preserve"> </w:t>
+                </w:r>
+                <w:r>
+                  <w:rPr>
+                    <w:i/>
+                  </w:rPr>
+                  <w:t>Electra</w:t>
+                </w:r>
+                <w:r>
+                  <w:t xml:space="preserve">). </w:t>
+                </w:r>
+              </w:p>
+              <w:p/>
+              <w:p>
+                <w:r>
+                  <w:t xml:space="preserve">Bose is well known for his translations of </w:t>
+                </w:r>
+                <w:r>
+                  <w:t xml:space="preserve">Kālidāsa’s </w:t>
+                </w:r>
                 <w:r>
                   <w:rPr>
                     <w:i/>
                   </w:rPr>
                   <w:t>Meghadūta</w:t>
                 </w:r>
-                <w:proofErr w:type="spellEnd"/>
                 <w:r>
                   <w:t xml:space="preserve">, Baudelaire’s </w:t>
                 </w:r>
@@ -1308,32 +1262,28 @@
                   <w:rPr>
                     <w:i/>
                   </w:rPr>
-                  <w:t xml:space="preserve">Les </w:t>
-                </w:r>
-                <w:proofErr w:type="spellStart"/>
-                <w:r>
-                  <w:rPr>
-                    <w:i/>
-                  </w:rPr>
-                  <w:t>Fleurs</w:t>
-                </w:r>
-                <w:proofErr w:type="spellEnd"/>
-                <w:r>
-                  <w:rPr>
-                    <w:i/>
-                  </w:rPr>
-                  <w:t xml:space="preserve"> du Mal</w:t>
-                </w:r>
-                <w:r>
-                  <w:t xml:space="preserve">, selections from </w:t>
-                </w:r>
-                <w:proofErr w:type="spellStart"/>
-                <w:r>
-                  <w:t>Hölderlin</w:t>
-                </w:r>
-                <w:proofErr w:type="spellEnd"/>
-                <w:r>
-                  <w:t xml:space="preserve"> and Rilke.  A champion of his mother tongue, he wrote English only occasionally, </w:t>
+                  <w:t>Les Fleurs du Mal</w:t>
+                </w:r>
+                <w:r>
+                  <w:t xml:space="preserve">, </w:t>
+                </w:r>
+                <w:r>
+                  <w:t xml:space="preserve">and </w:t>
+                </w:r>
+                <w:r>
+                  <w:t>select</w:t>
+                </w:r>
+                <w:r>
+                  <w:t xml:space="preserve">ions from Hölderlin and Rilke. On occasion </w:t>
+                </w:r>
+                <w:r>
+                  <w:t>he wrote English,</w:t>
+                </w:r>
+                <w:r>
+                  <w:t xml:space="preserve"> with his two publications</w:t>
+                </w:r>
+                <w:r>
+                  <w:t xml:space="preserve"> </w:t>
                 </w:r>
                 <w:r>
                   <w:rPr>
@@ -1342,7 +1292,10 @@
                   <w:t>An Acre of Green Grass</w:t>
                 </w:r>
                 <w:r>
-                  <w:t xml:space="preserve"> (on current Bengali writing) and </w:t>
+                  <w:t xml:space="preserve"> </w:t>
+                </w:r>
+                <w:r>
+                  <w:t xml:space="preserve">and </w:t>
                 </w:r>
                 <w:r>
                   <w:rPr>
@@ -1366,392 +1319,130 @@
                   <w:outlineLvl w:val="0"/>
                 </w:pPr>
                 <w:r>
-                  <w:t>Timeline</w:t>
+                  <w:t>Selected Works</w:t>
                 </w:r>
               </w:p>
               <w:p>
-                <w:pPr>
-                  <w:spacing w:after="120" w:line="360" w:lineRule="auto"/>
-                  <w:jc w:val="both"/>
-                  <w:rPr>
-                    <w:rFonts w:ascii="Georgia" w:hAnsi="Georgia"/>
-                  </w:rPr>
-                </w:pPr>
-                <w:r>
-                  <w:rPr>
-                    <w:rFonts w:ascii="Georgia" w:hAnsi="Georgia"/>
-                  </w:rPr>
-                  <w:t xml:space="preserve">1927-1929: Monthly </w:t>
-                </w:r>
-                <w:proofErr w:type="spellStart"/>
-                <w:r>
-                  <w:rPr>
-                    <w:rFonts w:ascii="Georgia" w:hAnsi="Georgia"/>
+                <w:r>
+                  <w:rPr>
                     <w:i/>
                   </w:rPr>
                   <w:t>Pragati</w:t>
                 </w:r>
-                <w:proofErr w:type="spellEnd"/>
-                <w:r>
-                  <w:rPr>
-                    <w:rFonts w:ascii="Georgia" w:hAnsi="Georgia"/>
-                  </w:rPr>
-                  <w:t xml:space="preserve"> devoted to modernism</w:t>
+                <w:r>
+                  <w:t xml:space="preserve"> </w:t>
+                </w:r>
+                <w:r>
+                  <w:t>(1927-1929)</w:t>
                 </w:r>
               </w:p>
               <w:p>
-                <w:pPr>
-                  <w:spacing w:after="120" w:line="360" w:lineRule="auto"/>
-                  <w:jc w:val="both"/>
-                  <w:rPr>
-                    <w:rFonts w:ascii="Georgia" w:hAnsi="Georgia"/>
-                  </w:rPr>
-                </w:pPr>
-                <w:r>
-                  <w:rPr>
-                    <w:rFonts w:ascii="Georgia" w:hAnsi="Georgia"/>
-                  </w:rPr>
-                  <w:t xml:space="preserve">1930: </w:t>
-                </w:r>
-                <w:proofErr w:type="spellStart"/>
-                <w:r>
-                  <w:rPr>
-                    <w:rFonts w:ascii="Georgia" w:hAnsi="Georgia"/>
-                    <w:i/>
-                  </w:rPr>
-                  <w:t>Bandīr</w:t>
-                </w:r>
-                <w:proofErr w:type="spellEnd"/>
-                <w:r>
-                  <w:rPr>
-                    <w:rFonts w:ascii="Georgia" w:hAnsi="Georgia"/>
-                    <w:i/>
-                  </w:rPr>
-                  <w:t xml:space="preserve"> </w:t>
-                </w:r>
-                <w:proofErr w:type="spellStart"/>
-                <w:r>
-                  <w:rPr>
-                    <w:rFonts w:ascii="Georgia" w:hAnsi="Georgia"/>
-                    <w:i/>
-                  </w:rPr>
-                  <w:t>Bandanā</w:t>
-                </w:r>
-                <w:proofErr w:type="spellEnd"/>
-                <w:r>
-                  <w:rPr>
-                    <w:rFonts w:ascii="Georgia" w:hAnsi="Georgia"/>
-                  </w:rPr>
-                  <w:t>, book of poems</w:t>
+                <w:r>
+                  <w:rPr>
+                    <w:i/>
+                  </w:rPr>
+                  <w:t>Bandīr Bandanā</w:t>
+                </w:r>
+                <w:r>
+                  <w:t xml:space="preserve"> (1930)</w:t>
                 </w:r>
               </w:p>
               <w:p>
-                <w:pPr>
-                  <w:spacing w:after="120" w:line="360" w:lineRule="auto"/>
-                  <w:jc w:val="both"/>
-                  <w:rPr>
-                    <w:rFonts w:ascii="Georgia" w:hAnsi="Georgia"/>
-                  </w:rPr>
-                </w:pPr>
-                <w:r>
-                  <w:rPr>
-                    <w:rFonts w:ascii="Georgia" w:hAnsi="Georgia"/>
-                  </w:rPr>
-                  <w:t xml:space="preserve">1935-1961: Quarterly </w:t>
-                </w:r>
-                <w:proofErr w:type="spellStart"/>
-                <w:r>
-                  <w:rPr>
-                    <w:rFonts w:ascii="Georgia" w:hAnsi="Georgia"/>
+                <w:r>
+                  <w:t xml:space="preserve">Quarterly </w:t>
+                </w:r>
+                <w:r>
+                  <w:rPr>
                     <w:i/>
                   </w:rPr>
                   <w:t>Kavitā</w:t>
                 </w:r>
-                <w:proofErr w:type="spellEnd"/>
-                <w:r>
-                  <w:rPr>
-                    <w:rFonts w:ascii="Georgia" w:hAnsi="Georgia"/>
-                  </w:rPr>
-                  <w:t xml:space="preserve"> solely devoted to poetry</w:t>
+                <w:r>
+                  <w:t xml:space="preserve"> </w:t>
+                </w:r>
+                <w:r>
+                  <w:t>(1935-1961)</w:t>
                 </w:r>
               </w:p>
               <w:p>
-                <w:pPr>
-                  <w:spacing w:after="120" w:line="360" w:lineRule="auto"/>
-                  <w:jc w:val="both"/>
-                  <w:rPr>
-                    <w:rFonts w:ascii="Georgia" w:hAnsi="Georgia"/>
-                  </w:rPr>
-                </w:pPr>
-                <w:r>
-                  <w:rPr>
-                    <w:rFonts w:ascii="Georgia" w:hAnsi="Georgia"/>
-                  </w:rPr>
-                  <w:t xml:space="preserve">1949: </w:t>
-                </w:r>
-                <w:proofErr w:type="spellStart"/>
-                <w:r>
-                  <w:rPr>
-                    <w:rFonts w:ascii="Georgia" w:hAnsi="Georgia"/>
+                <w:r>
+                  <w:rPr>
                     <w:i/>
                   </w:rPr>
                   <w:t>Tithidor</w:t>
                 </w:r>
-                <w:proofErr w:type="spellEnd"/>
-                <w:r>
-                  <w:rPr>
-                    <w:rFonts w:ascii="Georgia" w:hAnsi="Georgia"/>
-                  </w:rPr>
-                  <w:t>, novel</w:t>
+                <w:r>
+                  <w:t xml:space="preserve"> (</w:t>
+                </w:r>
+                <w:r>
+                  <w:t>1949</w:t>
+                </w:r>
+                <w:r>
+                  <w:t>)</w:t>
                 </w:r>
               </w:p>
               <w:p>
-                <w:pPr>
-                  <w:spacing w:after="120" w:line="360" w:lineRule="auto"/>
-                  <w:jc w:val="both"/>
-                  <w:rPr>
-                    <w:rFonts w:ascii="Georgia" w:hAnsi="Georgia"/>
-                  </w:rPr>
-                </w:pPr>
-                <w:r>
-                  <w:rPr>
-                    <w:rFonts w:ascii="Georgia" w:hAnsi="Georgia"/>
-                  </w:rPr>
-                  <w:t xml:space="preserve">1958: </w:t>
-                </w:r>
-                <w:r>
-                  <w:rPr>
-                    <w:rFonts w:ascii="Georgia" w:hAnsi="Georgia"/>
-                    <w:i/>
-                  </w:rPr>
-                  <w:t xml:space="preserve">Je </w:t>
-                </w:r>
-                <w:proofErr w:type="spellStart"/>
-                <w:r>
-                  <w:rPr>
-                    <w:rFonts w:ascii="Georgia" w:hAnsi="Georgia"/>
-                    <w:i/>
-                  </w:rPr>
-                  <w:t>Āndhār</w:t>
-                </w:r>
-                <w:proofErr w:type="spellEnd"/>
-                <w:r>
-                  <w:rPr>
-                    <w:rFonts w:ascii="Georgia" w:hAnsi="Georgia"/>
-                    <w:i/>
-                  </w:rPr>
-                  <w:t xml:space="preserve"> </w:t>
-                </w:r>
-                <w:proofErr w:type="spellStart"/>
-                <w:r>
-                  <w:rPr>
-                    <w:rFonts w:ascii="Georgia" w:hAnsi="Georgia"/>
-                    <w:i/>
-                  </w:rPr>
-                  <w:t>Ālor</w:t>
-                </w:r>
-                <w:proofErr w:type="spellEnd"/>
-                <w:r>
-                  <w:rPr>
-                    <w:rFonts w:ascii="Georgia" w:hAnsi="Georgia"/>
-                    <w:i/>
-                  </w:rPr>
-                  <w:t xml:space="preserve"> </w:t>
-                </w:r>
-                <w:proofErr w:type="spellStart"/>
-                <w:r>
-                  <w:rPr>
-                    <w:rFonts w:ascii="Georgia" w:hAnsi="Georgia"/>
-                    <w:i/>
-                  </w:rPr>
-                  <w:t>Adhik</w:t>
-                </w:r>
-                <w:proofErr w:type="spellEnd"/>
-                <w:r>
-                  <w:rPr>
-                    <w:rFonts w:ascii="Georgia" w:hAnsi="Georgia"/>
-                  </w:rPr>
-                  <w:t>, book of poems</w:t>
+                <w:r>
+                  <w:rPr>
+                    <w:i/>
+                  </w:rPr>
+                  <w:t>Je Āndhār Ālor Adhik</w:t>
+                </w:r>
+                <w:r>
+                  <w:t xml:space="preserve"> (1958)</w:t>
                 </w:r>
               </w:p>
               <w:p>
-                <w:pPr>
-                  <w:spacing w:after="120" w:line="360" w:lineRule="auto"/>
-                  <w:jc w:val="both"/>
-                  <w:rPr>
-                    <w:rFonts w:ascii="Georgia" w:hAnsi="Georgia"/>
-                  </w:rPr>
-                </w:pPr>
-                <w:r>
-                  <w:rPr>
-                    <w:rFonts w:ascii="Georgia" w:hAnsi="Georgia"/>
-                  </w:rPr>
-                  <w:t xml:space="preserve">1961: </w:t>
-                </w:r>
-                <w:r>
-                  <w:rPr>
-                    <w:rFonts w:ascii="Georgia" w:hAnsi="Georgia"/>
-                    <w:i/>
-                  </w:rPr>
-                  <w:t xml:space="preserve">Charles Baudelaire: </w:t>
-                </w:r>
-                <w:proofErr w:type="spellStart"/>
-                <w:r>
-                  <w:rPr>
-                    <w:rFonts w:ascii="Georgia" w:hAnsi="Georgia"/>
-                    <w:i/>
-                  </w:rPr>
-                  <w:t>Tānr</w:t>
-                </w:r>
-                <w:proofErr w:type="spellEnd"/>
-                <w:r>
-                  <w:rPr>
-                    <w:rFonts w:ascii="Georgia" w:hAnsi="Georgia"/>
-                    <w:i/>
-                  </w:rPr>
-                  <w:t xml:space="preserve"> </w:t>
-                </w:r>
-                <w:proofErr w:type="spellStart"/>
-                <w:r>
-                  <w:rPr>
-                    <w:rFonts w:ascii="Georgia" w:hAnsi="Georgia"/>
-                    <w:i/>
-                  </w:rPr>
-                  <w:t>Kavitā</w:t>
-                </w:r>
-                <w:proofErr w:type="spellEnd"/>
-                <w:r>
-                  <w:rPr>
-                    <w:rFonts w:ascii="Georgia" w:hAnsi="Georgia"/>
-                  </w:rPr>
-                  <w:t xml:space="preserve">, translation of </w:t>
-                </w:r>
-                <w:r>
-                  <w:rPr>
-                    <w:rFonts w:ascii="Georgia" w:hAnsi="Georgia"/>
-                    <w:i/>
-                  </w:rPr>
-                  <w:t xml:space="preserve">Les </w:t>
-                </w:r>
-                <w:proofErr w:type="spellStart"/>
-                <w:r>
-                  <w:rPr>
-                    <w:rFonts w:ascii="Georgia" w:hAnsi="Georgia"/>
-                    <w:i/>
-                  </w:rPr>
-                  <w:t>Fleurs</w:t>
-                </w:r>
-                <w:proofErr w:type="spellEnd"/>
-                <w:r>
-                  <w:rPr>
-                    <w:rFonts w:ascii="Georgia" w:hAnsi="Georgia"/>
-                    <w:i/>
-                  </w:rPr>
-                  <w:t xml:space="preserve"> du Mal</w:t>
+                <w:r>
+                  <w:rPr>
+                    <w:i/>
+                  </w:rPr>
+                  <w:t>Charles Baudelaire: Tānr Kavitā</w:t>
+                </w:r>
+                <w:r>
+                  <w:t xml:space="preserve"> [</w:t>
+                </w:r>
+                <w:r>
+                  <w:t xml:space="preserve">translation of </w:t>
+                </w:r>
+                <w:r>
+                  <w:rPr>
+                    <w:i/>
+                  </w:rPr>
+                  <w:t>Les Fleurs du Mal</w:t>
+                </w:r>
+                <w:r>
+                  <w:t>] (</w:t>
+                </w:r>
+                <w:r>
+                  <w:t>1961</w:t>
+                </w:r>
+                <w:r>
+                  <w:t>)</w:t>
                 </w:r>
               </w:p>
               <w:p>
-                <w:pPr>
-                  <w:spacing w:after="120" w:line="360" w:lineRule="auto"/>
-                  <w:jc w:val="both"/>
-                  <w:rPr>
-                    <w:rFonts w:ascii="Georgia" w:hAnsi="Georgia"/>
-                  </w:rPr>
-                </w:pPr>
-                <w:r>
-                  <w:rPr>
-                    <w:rFonts w:ascii="Georgia" w:hAnsi="Georgia"/>
-                  </w:rPr>
-                  <w:t xml:space="preserve">1966: </w:t>
-                </w:r>
-                <w:proofErr w:type="spellStart"/>
-                <w:r>
-                  <w:rPr>
-                    <w:rFonts w:ascii="Georgia" w:hAnsi="Georgia"/>
-                    <w:i/>
-                  </w:rPr>
-                  <w:t>Tapasvī</w:t>
-                </w:r>
-                <w:proofErr w:type="spellEnd"/>
-                <w:r>
-                  <w:rPr>
-                    <w:rFonts w:ascii="Georgia" w:hAnsi="Georgia"/>
-                    <w:i/>
-                  </w:rPr>
-                  <w:t xml:space="preserve"> o </w:t>
-                </w:r>
-                <w:proofErr w:type="spellStart"/>
-                <w:r>
-                  <w:rPr>
-                    <w:rFonts w:ascii="Georgia" w:hAnsi="Georgia"/>
-                    <w:i/>
-                  </w:rPr>
-                  <w:t>Taranginī</w:t>
-                </w:r>
-                <w:proofErr w:type="spellEnd"/>
-                <w:r>
-                  <w:rPr>
-                    <w:rFonts w:ascii="Georgia" w:hAnsi="Georgia"/>
-                  </w:rPr>
-                  <w:t>, play</w:t>
+                <w:r>
+                  <w:rPr>
+                    <w:i/>
+                  </w:rPr>
+                  <w:t>Tapasvī o Taranginī</w:t>
+                </w:r>
+                <w:r>
+                  <w:t xml:space="preserve"> (1966)</w:t>
                 </w:r>
               </w:p>
               <w:p>
-                <w:pPr>
-                  <w:spacing w:after="120" w:line="360" w:lineRule="auto"/>
-                  <w:jc w:val="both"/>
-                  <w:rPr>
-                    <w:rFonts w:ascii="Georgia" w:hAnsi="Georgia"/>
-                  </w:rPr>
-                </w:pPr>
-                <w:r>
-                  <w:rPr>
-                    <w:rFonts w:ascii="Georgia" w:hAnsi="Georgia"/>
-                  </w:rPr>
-                  <w:t xml:space="preserve">1974 (posthumous): </w:t>
-                </w:r>
-                <w:proofErr w:type="spellStart"/>
-                <w:r>
-                  <w:rPr>
-                    <w:rFonts w:ascii="Georgia" w:hAnsi="Georgia"/>
-                    <w:i/>
-                  </w:rPr>
-                  <w:t>Mahābhārater</w:t>
-                </w:r>
-                <w:proofErr w:type="spellEnd"/>
-                <w:r>
-                  <w:rPr>
-                    <w:rFonts w:ascii="Georgia" w:hAnsi="Georgia"/>
-                    <w:i/>
-                  </w:rPr>
-                  <w:t xml:space="preserve"> </w:t>
-                </w:r>
-                <w:proofErr w:type="spellStart"/>
-                <w:r>
-                  <w:rPr>
-                    <w:rFonts w:ascii="Georgia" w:hAnsi="Georgia"/>
-                    <w:i/>
-                  </w:rPr>
-                  <w:t>Kathā</w:t>
-                </w:r>
-                <w:proofErr w:type="spellEnd"/>
-                <w:r>
-                  <w:rPr>
-                    <w:rFonts w:ascii="Georgia" w:hAnsi="Georgia"/>
-                  </w:rPr>
-                  <w:t>, criticism</w:t>
+                <w:r>
+                  <w:rPr>
+                    <w:i/>
+                  </w:rPr>
+                  <w:t>Mahābhārater Kathā</w:t>
+                </w:r>
+                <w:r>
+                  <w:t xml:space="preserve"> (1974)</w:t>
                 </w:r>
               </w:p>
-              <w:p>
-                <w:pPr>
-                  <w:spacing w:after="120" w:line="360" w:lineRule="auto"/>
-                  <w:jc w:val="both"/>
-                  <w:rPr>
-                    <w:rFonts w:ascii="Georgia" w:hAnsi="Georgia"/>
-                  </w:rPr>
-                </w:pPr>
-              </w:p>
-              <w:p/>
             </w:tc>
           </w:sdtContent>
         </w:sdt>
@@ -1773,6 +1464,70 @@
               <w:t>:</w:t>
             </w:r>
           </w:p>
+          <w:p>
+            <w:sdt>
+              <w:sdtPr>
+                <w:id w:val="-116920986"/>
+                <w:citation/>
+              </w:sdtPr>
+              <w:sdtContent>
+                <w:r>
+                  <w:fldChar w:fldCharType="begin"/>
+                </w:r>
+                <w:r>
+                  <w:rPr>
+                    <w:lang w:val="en-US"/>
+                  </w:rPr>
+                  <w:instrText xml:space="preserve"> CITATION Alo77 \l 1033 </w:instrText>
+                </w:r>
+                <w:r>
+                  <w:fldChar w:fldCharType="separate"/>
+                </w:r>
+                <w:r>
+                  <w:rPr>
+                    <w:noProof/>
+                    <w:lang w:val="en-US"/>
+                  </w:rPr>
+                  <w:t>(Dasgupta)</w:t>
+                </w:r>
+                <w:r>
+                  <w:fldChar w:fldCharType="end"/>
+                </w:r>
+              </w:sdtContent>
+            </w:sdt>
+          </w:p>
+          <w:p>
+            <w:sdt>
+              <w:sdtPr>
+                <w:id w:val="-1177340555"/>
+                <w:citation/>
+              </w:sdtPr>
+              <w:sdtContent>
+                <w:r>
+                  <w:fldChar w:fldCharType="begin"/>
+                </w:r>
+                <w:r>
+                  <w:rPr>
+                    <w:lang w:val="en-US"/>
+                  </w:rPr>
+                  <w:instrText xml:space="preserve"> CITATION Sam08 \l 1033 </w:instrText>
+                </w:r>
+                <w:r>
+                  <w:fldChar w:fldCharType="separate"/>
+                </w:r>
+                <w:r>
+                  <w:rPr>
+                    <w:noProof/>
+                    <w:lang w:val="en-US"/>
+                  </w:rPr>
+                  <w:t>(Sengupta)</w:t>
+                </w:r>
+                <w:r>
+                  <w:fldChar w:fldCharType="end"/>
+                </w:r>
+              </w:sdtContent>
+            </w:sdt>
+          </w:p>
           <w:sdt>
             <w:sdtPr>
               <w:alias w:val="Further reading"/>
@@ -1782,930 +1537,325 @@
                 <w:docPart w:val="C3072D32C5FF104388107CB8383DE94F"/>
               </w:placeholder>
             </w:sdtPr>
-            <w:sdtEndPr/>
             <w:sdtContent>
               <w:p>
                 <w:pPr>
-                  <w:spacing w:after="120" w:line="360" w:lineRule="auto"/>
                   <w:jc w:val="both"/>
                   <w:rPr>
                     <w:rFonts w:ascii="Georgia" w:hAnsi="Georgia"/>
                   </w:rPr>
                 </w:pPr>
-                <w:proofErr w:type="spellStart"/>
                 <w:r>
                   <w:rPr>
                     <w:rFonts w:ascii="Georgia" w:hAnsi="Georgia"/>
                   </w:rPr>
-                  <w:t>Dasgupta</w:t>
-                </w:r>
-                <w:proofErr w:type="spellEnd"/>
-                <w:r>
-                  <w:rPr>
-                    <w:rFonts w:ascii="Georgia" w:hAnsi="Georgia"/>
-                  </w:rPr>
-                  <w:t xml:space="preserve">, </w:t>
-                </w:r>
-                <w:proofErr w:type="spellStart"/>
-                <w:r>
-                  <w:rPr>
-                    <w:rFonts w:ascii="Georgia" w:hAnsi="Georgia"/>
-                  </w:rPr>
-                  <w:t>Alokeranjan</w:t>
-                </w:r>
-                <w:proofErr w:type="spellEnd"/>
-                <w:r>
-                  <w:rPr>
-                    <w:rFonts w:ascii="Georgia" w:hAnsi="Georgia"/>
-                  </w:rPr>
-                  <w:t>.</w:t>
-                </w:r>
-                <w:r>
-                  <w:rPr>
-                    <w:rFonts w:ascii="Georgia" w:hAnsi="Georgia"/>
-                  </w:rPr>
                   <w:t xml:space="preserve"> </w:t>
                 </w:r>
-                <w:proofErr w:type="spellStart"/>
-                <w:r>
-                  <w:rPr>
-                    <w:rFonts w:ascii="Georgia" w:hAnsi="Georgia"/>
-                    <w:i/>
-                  </w:rPr>
-                  <w:t>Buddhadeva</w:t>
-                </w:r>
-                <w:proofErr w:type="spellEnd"/>
-                <w:r>
-                  <w:rPr>
-                    <w:rFonts w:ascii="Georgia" w:hAnsi="Georgia"/>
-                    <w:i/>
-                  </w:rPr>
-                  <w:t xml:space="preserve"> Bose</w:t>
-                </w:r>
-                <w:r>
-                  <w:rPr>
-                    <w:rFonts w:ascii="Georgia" w:hAnsi="Georgia"/>
-                  </w:rPr>
-                  <w:t xml:space="preserve">, MIL Series (New Delhi: </w:t>
-                </w:r>
-                <w:proofErr w:type="spellStart"/>
-                <w:r>
-                  <w:rPr>
-                    <w:rFonts w:ascii="Georgia" w:hAnsi="Georgia"/>
-                  </w:rPr>
-                  <w:t>Sahitya</w:t>
-                </w:r>
-                <w:proofErr w:type="spellEnd"/>
-                <w:r>
-                  <w:rPr>
-                    <w:rFonts w:ascii="Georgia" w:hAnsi="Georgia"/>
-                  </w:rPr>
-                  <w:t xml:space="preserve"> </w:t>
-                </w:r>
-                <w:proofErr w:type="spellStart"/>
-                <w:r>
-                  <w:rPr>
-                    <w:rFonts w:ascii="Georgia" w:hAnsi="Georgia"/>
-                  </w:rPr>
-                  <w:t>Akademi</w:t>
-                </w:r>
-                <w:proofErr w:type="spellEnd"/>
-                <w:r>
-                  <w:rPr>
-                    <w:rFonts w:ascii="Georgia" w:hAnsi="Georgia"/>
-                  </w:rPr>
-                  <w:t>,</w:t>
-                </w:r>
-                <w:r>
-                  <w:rPr>
-                    <w:rFonts w:ascii="Georgia" w:hAnsi="Georgia"/>
-                  </w:rPr>
-                  <w:t xml:space="preserve"> </w:t>
-                </w:r>
-                <w:r>
-                  <w:rPr>
-                    <w:rFonts w:ascii="Georgia" w:hAnsi="Georgia"/>
-                  </w:rPr>
-                  <w:t xml:space="preserve">1977)    </w:t>
-                </w:r>
+                <w:sdt>
+                  <w:sdtPr>
+                    <w:rPr>
+                      <w:rFonts w:ascii="Georgia" w:hAnsi="Georgia"/>
+                    </w:rPr>
+                    <w:id w:val="837269682"/>
+                    <w:citation/>
+                  </w:sdtPr>
+                  <w:sdtContent>
+                    <w:r>
+                      <w:rPr>
+                        <w:rFonts w:ascii="Georgia" w:hAnsi="Georgia"/>
+                      </w:rPr>
+                      <w:fldChar w:fldCharType="begin"/>
+                    </w:r>
+                    <w:r>
+                      <w:rPr>
+                        <w:rFonts w:ascii="Georgia" w:hAnsi="Georgia"/>
+                        <w:lang w:val="en-US"/>
+                      </w:rPr>
+                      <w:instrText xml:space="preserve"> CITATION Kyo02 \l 1033 </w:instrText>
+                    </w:r>
+                    <w:r>
+                      <w:rPr>
+                        <w:rFonts w:ascii="Georgia" w:hAnsi="Georgia"/>
+                      </w:rPr>
+                      <w:fldChar w:fldCharType="separate"/>
+                    </w:r>
+                    <w:r>
+                      <w:rPr>
+                        <w:rFonts w:ascii="Georgia" w:hAnsi="Georgia"/>
+                        <w:noProof/>
+                        <w:lang w:val="en-US"/>
+                      </w:rPr>
+                      <w:t>(Datta)</w:t>
+                    </w:r>
+                    <w:r>
+                      <w:rPr>
+                        <w:rFonts w:ascii="Georgia" w:hAnsi="Georgia"/>
+                      </w:rPr>
+                      <w:fldChar w:fldCharType="end"/>
+                    </w:r>
+                  </w:sdtContent>
+                </w:sdt>
               </w:p>
               <w:p>
                 <w:pPr>
-                  <w:spacing w:after="120" w:line="360" w:lineRule="auto"/>
                   <w:jc w:val="both"/>
                   <w:rPr>
                     <w:rFonts w:ascii="Georgia" w:hAnsi="Georgia"/>
                   </w:rPr>
                 </w:pPr>
-                <w:proofErr w:type="spellStart"/>
-                <w:r>
-                  <w:rPr>
-                    <w:rFonts w:ascii="Georgia" w:hAnsi="Georgia"/>
-                  </w:rPr>
-                  <w:t>Sengupta</w:t>
-                </w:r>
-                <w:proofErr w:type="spellEnd"/>
-                <w:r>
-                  <w:rPr>
-                    <w:rFonts w:ascii="Georgia" w:hAnsi="Georgia"/>
-                  </w:rPr>
-                  <w:t>, Samir</w:t>
-                </w:r>
-                <w:r>
-                  <w:rPr>
-                    <w:rFonts w:ascii="Georgia" w:hAnsi="Georgia"/>
-                  </w:rPr>
-                  <w:t>.</w:t>
-                </w:r>
-                <w:r>
-                  <w:rPr>
-                    <w:rFonts w:ascii="Georgia" w:hAnsi="Georgia"/>
-                  </w:rPr>
-                  <w:t xml:space="preserve"> </w:t>
-                </w:r>
-                <w:proofErr w:type="spellStart"/>
-                <w:r>
-                  <w:rPr>
-                    <w:rFonts w:ascii="Georgia" w:hAnsi="Georgia"/>
-                    <w:i/>
-                  </w:rPr>
-                  <w:t>Buddhadeva</w:t>
-                </w:r>
-                <w:proofErr w:type="spellEnd"/>
-                <w:r>
-                  <w:rPr>
-                    <w:rFonts w:ascii="Georgia" w:hAnsi="Georgia"/>
-                  </w:rPr>
-                  <w:t xml:space="preserve"> </w:t>
-                </w:r>
-                <w:proofErr w:type="spellStart"/>
-                <w:r>
-                  <w:rPr>
-                    <w:rFonts w:ascii="Georgia" w:hAnsi="Georgia"/>
-                    <w:i/>
-                  </w:rPr>
-                  <w:t>Basur</w:t>
-                </w:r>
-                <w:proofErr w:type="spellEnd"/>
-                <w:r>
-                  <w:rPr>
-                    <w:rFonts w:ascii="Georgia" w:hAnsi="Georgia"/>
-                    <w:i/>
-                  </w:rPr>
-                  <w:t xml:space="preserve"> </w:t>
-                </w:r>
-                <w:proofErr w:type="spellStart"/>
-                <w:r>
-                  <w:rPr>
-                    <w:rFonts w:ascii="Georgia" w:hAnsi="Georgia"/>
-                    <w:i/>
-                  </w:rPr>
-                  <w:t>Jīban</w:t>
-                </w:r>
-                <w:proofErr w:type="spellEnd"/>
-                <w:r>
-                  <w:rPr>
-                    <w:rFonts w:ascii="Georgia" w:hAnsi="Georgia"/>
-                  </w:rPr>
-                  <w:t xml:space="preserve"> (Kolkata: </w:t>
-                </w:r>
-                <w:proofErr w:type="spellStart"/>
-                <w:r>
-                  <w:rPr>
-                    <w:rFonts w:ascii="Georgia" w:hAnsi="Georgia"/>
-                  </w:rPr>
-                  <w:t>Vikalp</w:t>
-                </w:r>
-                <w:proofErr w:type="spellEnd"/>
-                <w:r>
-                  <w:rPr>
-                    <w:rFonts w:ascii="Georgia" w:hAnsi="Georgia"/>
-                  </w:rPr>
-                  <w:t>, 1998, rev. 2008).</w:t>
-                </w:r>
+                <w:sdt>
+                  <w:sdtPr>
+                    <w:rPr>
+                      <w:rFonts w:ascii="Georgia" w:hAnsi="Georgia"/>
+                    </w:rPr>
+                    <w:id w:val="2007545557"/>
+                    <w:citation/>
+                  </w:sdtPr>
+                  <w:sdtContent>
+                    <w:r>
+                      <w:rPr>
+                        <w:rFonts w:ascii="Georgia" w:hAnsi="Georgia"/>
+                      </w:rPr>
+                      <w:fldChar w:fldCharType="begin"/>
+                    </w:r>
+                    <w:r>
+                      <w:rPr>
+                        <w:rFonts w:ascii="Georgia" w:hAnsi="Georgia"/>
+                        <w:lang w:val="en-US"/>
+                      </w:rPr>
+                      <w:instrText xml:space="preserve">CITATION Ket03 \l 1033 </w:instrText>
+                    </w:r>
+                    <w:r>
+                      <w:rPr>
+                        <w:rFonts w:ascii="Georgia" w:hAnsi="Georgia"/>
+                      </w:rPr>
+                      <w:fldChar w:fldCharType="separate"/>
+                    </w:r>
+                    <w:r>
+                      <w:rPr>
+                        <w:rFonts w:ascii="Georgia" w:hAnsi="Georgia"/>
+                        <w:noProof/>
+                        <w:lang w:val="en-US"/>
+                      </w:rPr>
+                      <w:t>(Dyson)</w:t>
+                    </w:r>
+                    <w:r>
+                      <w:rPr>
+                        <w:rFonts w:ascii="Georgia" w:hAnsi="Georgia"/>
+                      </w:rPr>
+                      <w:fldChar w:fldCharType="end"/>
+                    </w:r>
+                  </w:sdtContent>
+                </w:sdt>
               </w:p>
               <w:p>
                 <w:pPr>
-                  <w:spacing w:after="120" w:line="360" w:lineRule="auto"/>
                   <w:jc w:val="both"/>
                   <w:rPr>
                     <w:rFonts w:ascii="Georgia" w:hAnsi="Georgia"/>
                   </w:rPr>
                 </w:pPr>
-                <w:proofErr w:type="spellStart"/>
-                <w:r>
-                  <w:rPr>
-                    <w:rFonts w:ascii="Georgia" w:hAnsi="Georgia"/>
-                  </w:rPr>
-                  <w:t>Datta</w:t>
-                </w:r>
-                <w:proofErr w:type="spellEnd"/>
-                <w:r>
-                  <w:rPr>
-                    <w:rFonts w:ascii="Georgia" w:hAnsi="Georgia"/>
-                  </w:rPr>
-                  <w:t xml:space="preserve">, </w:t>
-                </w:r>
-                <w:proofErr w:type="spellStart"/>
-                <w:r>
-                  <w:rPr>
-                    <w:rFonts w:ascii="Georgia" w:hAnsi="Georgia"/>
-                  </w:rPr>
-                  <w:t>Jyotirmoy</w:t>
-                </w:r>
-                <w:proofErr w:type="spellEnd"/>
-                <w:r>
-                  <w:rPr>
-                    <w:rFonts w:ascii="Georgia" w:hAnsi="Georgia"/>
-                  </w:rPr>
-                  <w:t>,</w:t>
-                </w:r>
-                <w:r>
-                  <w:rPr>
-                    <w:rFonts w:ascii="Georgia" w:hAnsi="Georgia"/>
-                  </w:rPr>
-                  <w:t xml:space="preserve"> ed. </w:t>
-                </w:r>
-                <w:proofErr w:type="spellStart"/>
-                <w:r>
-                  <w:rPr>
-                    <w:rFonts w:ascii="Georgia" w:hAnsi="Georgia"/>
-                    <w:i/>
-                  </w:rPr>
-                  <w:t>Kolkātā</w:t>
-                </w:r>
-                <w:proofErr w:type="spellEnd"/>
-                <w:r>
-                  <w:rPr>
-                    <w:rFonts w:ascii="Georgia" w:hAnsi="Georgia"/>
-                    <w:i/>
-                  </w:rPr>
-                  <w:t xml:space="preserve">: </w:t>
-                </w:r>
-                <w:proofErr w:type="spellStart"/>
-                <w:r>
-                  <w:rPr>
-                    <w:rFonts w:ascii="Georgia" w:hAnsi="Georgia"/>
-                    <w:i/>
-                  </w:rPr>
-                  <w:t>Buddhadeva</w:t>
-                </w:r>
-                <w:proofErr w:type="spellEnd"/>
-                <w:r>
-                  <w:rPr>
-                    <w:rFonts w:ascii="Georgia" w:hAnsi="Georgia"/>
-                    <w:i/>
-                  </w:rPr>
-                  <w:t xml:space="preserve"> </w:t>
-                </w:r>
-                <w:proofErr w:type="spellStart"/>
-                <w:r>
-                  <w:rPr>
-                    <w:rFonts w:ascii="Georgia" w:hAnsi="Georgia"/>
-                    <w:i/>
-                  </w:rPr>
-                  <w:t>Basu</w:t>
-                </w:r>
-                <w:proofErr w:type="spellEnd"/>
-                <w:r>
-                  <w:rPr>
-                    <w:rFonts w:ascii="Georgia" w:hAnsi="Georgia"/>
-                    <w:i/>
-                  </w:rPr>
-                  <w:t xml:space="preserve"> </w:t>
-                </w:r>
-                <w:proofErr w:type="spellStart"/>
-                <w:r>
-                  <w:rPr>
-                    <w:rFonts w:ascii="Georgia" w:hAnsi="Georgia"/>
-                    <w:i/>
-                  </w:rPr>
-                  <w:t>Samkhyā</w:t>
-                </w:r>
-                <w:proofErr w:type="spellEnd"/>
-                <w:r>
-                  <w:rPr>
-                    <w:rFonts w:ascii="Georgia" w:hAnsi="Georgia"/>
-                  </w:rPr>
-                  <w:t xml:space="preserve"> (Kolkata: </w:t>
-                </w:r>
-                <w:proofErr w:type="spellStart"/>
-                <w:r>
-                  <w:rPr>
-                    <w:rFonts w:ascii="Georgia" w:hAnsi="Georgia"/>
-                  </w:rPr>
-                  <w:t>Pratibhas</w:t>
-                </w:r>
-                <w:proofErr w:type="spellEnd"/>
-                <w:r>
-                  <w:rPr>
-                    <w:rFonts w:ascii="Georgia" w:hAnsi="Georgia"/>
-                  </w:rPr>
-                  <w:t>, 2002).</w:t>
-                </w:r>
+                <w:sdt>
+                  <w:sdtPr>
+                    <w:rPr>
+                      <w:rFonts w:ascii="Georgia" w:hAnsi="Georgia"/>
+                    </w:rPr>
+                    <w:id w:val="1040239077"/>
+                    <w:citation/>
+                  </w:sdtPr>
+                  <w:sdtContent>
+                    <w:r>
+                      <w:rPr>
+                        <w:rFonts w:ascii="Georgia" w:hAnsi="Georgia"/>
+                      </w:rPr>
+                      <w:fldChar w:fldCharType="begin"/>
+                    </w:r>
+                    <w:r>
+                      <w:rPr>
+                        <w:rFonts w:ascii="Georgia" w:hAnsi="Georgia"/>
+                        <w:lang w:val="en-US"/>
+                      </w:rPr>
+                      <w:instrText xml:space="preserve"> CITATION Ami06 \l 1033 </w:instrText>
+                    </w:r>
+                    <w:r>
+                      <w:rPr>
+                        <w:rFonts w:ascii="Georgia" w:hAnsi="Georgia"/>
+                      </w:rPr>
+                      <w:fldChar w:fldCharType="separate"/>
+                    </w:r>
+                    <w:r>
+                      <w:rPr>
+                        <w:rFonts w:ascii="Georgia" w:hAnsi="Georgia"/>
+                        <w:noProof/>
+                        <w:lang w:val="en-US"/>
+                      </w:rPr>
+                      <w:t>(Dev)</w:t>
+                    </w:r>
+                    <w:r>
+                      <w:rPr>
+                        <w:rFonts w:ascii="Georgia" w:hAnsi="Georgia"/>
+                      </w:rPr>
+                      <w:fldChar w:fldCharType="end"/>
+                    </w:r>
+                  </w:sdtContent>
+                </w:sdt>
               </w:p>
               <w:p>
                 <w:pPr>
-                  <w:spacing w:after="120" w:line="360" w:lineRule="auto"/>
                   <w:jc w:val="both"/>
                   <w:rPr>
                     <w:rFonts w:ascii="Georgia" w:hAnsi="Georgia"/>
                   </w:rPr>
                 </w:pPr>
-                <w:r>
-                  <w:rPr>
-                    <w:rFonts w:ascii="Georgia" w:hAnsi="Georgia"/>
-                  </w:rPr>
-                  <w:t xml:space="preserve">Dyson, </w:t>
-                </w:r>
-                <w:proofErr w:type="spellStart"/>
-                <w:r>
-                  <w:rPr>
-                    <w:rFonts w:ascii="Georgia" w:hAnsi="Georgia"/>
-                  </w:rPr>
-                  <w:t>Ketaki</w:t>
-                </w:r>
-                <w:proofErr w:type="spellEnd"/>
-                <w:r>
-                  <w:rPr>
-                    <w:rFonts w:ascii="Georgia" w:hAnsi="Georgia"/>
-                  </w:rPr>
-                  <w:t xml:space="preserve"> </w:t>
-                </w:r>
-                <w:proofErr w:type="spellStart"/>
-                <w:r>
-                  <w:rPr>
-                    <w:rFonts w:ascii="Georgia" w:hAnsi="Georgia"/>
-                  </w:rPr>
-                  <w:t>Kushari</w:t>
-                </w:r>
-                <w:proofErr w:type="spellEnd"/>
-                <w:r>
-                  <w:rPr>
-                    <w:rFonts w:ascii="Georgia" w:hAnsi="Georgia"/>
-                  </w:rPr>
-                  <w:t>,</w:t>
-                </w:r>
-                <w:r>
-                  <w:rPr>
-                    <w:rFonts w:ascii="Georgia" w:hAnsi="Georgia"/>
-                  </w:rPr>
-                  <w:t xml:space="preserve"> trans., </w:t>
-                </w:r>
-                <w:r>
-                  <w:rPr>
-                    <w:rFonts w:ascii="Georgia" w:hAnsi="Georgia"/>
-                    <w:i/>
-                  </w:rPr>
-                  <w:t xml:space="preserve">Selected Poems of </w:t>
-                </w:r>
-                <w:proofErr w:type="spellStart"/>
-                <w:r>
-                  <w:rPr>
-                    <w:rFonts w:ascii="Georgia" w:hAnsi="Georgia"/>
-                    <w:i/>
-                  </w:rPr>
-                  <w:t>Buddhdeva</w:t>
-                </w:r>
-                <w:proofErr w:type="spellEnd"/>
-                <w:r>
-                  <w:rPr>
-                    <w:rFonts w:ascii="Georgia" w:hAnsi="Georgia"/>
-                    <w:i/>
-                  </w:rPr>
-                  <w:t xml:space="preserve"> Bose</w:t>
-                </w:r>
-                <w:r>
-                  <w:rPr>
-                    <w:rFonts w:ascii="Georgia" w:hAnsi="Georgia"/>
-                  </w:rPr>
-                  <w:t xml:space="preserve"> (Oxford University</w:t>
-                </w:r>
-                <w:r>
-                  <w:rPr>
-                    <w:rFonts w:ascii="Georgia" w:hAnsi="Georgia"/>
-                  </w:rPr>
-                  <w:t xml:space="preserve"> </w:t>
-                </w:r>
-                <w:r>
-                  <w:rPr>
-                    <w:rFonts w:ascii="Georgia" w:hAnsi="Georgia"/>
-                  </w:rPr>
-                  <w:t>Press India, 2003).</w:t>
-                </w:r>
+                <w:sdt>
+                  <w:sdtPr>
+                    <w:rPr>
+                      <w:rFonts w:ascii="Georgia" w:hAnsi="Georgia"/>
+                    </w:rPr>
+                    <w:id w:val="-1276628722"/>
+                    <w:citation/>
+                  </w:sdtPr>
+                  <w:sdtContent>
+                    <w:r>
+                      <w:rPr>
+                        <w:rFonts w:ascii="Georgia" w:hAnsi="Georgia"/>
+                      </w:rPr>
+                      <w:fldChar w:fldCharType="begin"/>
+                    </w:r>
+                    <w:r>
+                      <w:rPr>
+                        <w:rFonts w:ascii="Georgia" w:hAnsi="Georgia"/>
+                        <w:lang w:val="en-US"/>
+                      </w:rPr>
+                      <w:instrText xml:space="preserve"> CITATION Svā08 \l 1033 </w:instrText>
+                    </w:r>
+                    <w:r>
+                      <w:rPr>
+                        <w:rFonts w:ascii="Georgia" w:hAnsi="Georgia"/>
+                      </w:rPr>
+                      <w:fldChar w:fldCharType="separate"/>
+                    </w:r>
+                    <w:r>
+                      <w:rPr>
+                        <w:rFonts w:ascii="Georgia" w:hAnsi="Georgia"/>
+                        <w:noProof/>
+                        <w:lang w:val="en-US"/>
+                      </w:rPr>
+                      <w:t>(Svāgata Samlāp: Buddhadeva Basuke Nibedita)</w:t>
+                    </w:r>
+                    <w:r>
+                      <w:rPr>
+                        <w:rFonts w:ascii="Georgia" w:hAnsi="Georgia"/>
+                      </w:rPr>
+                      <w:fldChar w:fldCharType="end"/>
+                    </w:r>
+                  </w:sdtContent>
+                </w:sdt>
               </w:p>
               <w:p>
                 <w:pPr>
-                  <w:spacing w:after="120" w:line="360" w:lineRule="auto"/>
                   <w:jc w:val="both"/>
                   <w:rPr>
                     <w:rFonts w:ascii="Georgia" w:hAnsi="Georgia"/>
                   </w:rPr>
                 </w:pPr>
-                <w:proofErr w:type="spellStart"/>
-                <w:r>
-                  <w:rPr>
-                    <w:rFonts w:ascii="Georgia" w:hAnsi="Georgia"/>
-                  </w:rPr>
-                  <w:t>Dev</w:t>
-                </w:r>
-                <w:proofErr w:type="spellEnd"/>
-                <w:r>
-                  <w:rPr>
-                    <w:rFonts w:ascii="Georgia" w:hAnsi="Georgia"/>
-                  </w:rPr>
-                  <w:t xml:space="preserve">, </w:t>
-                </w:r>
-                <w:proofErr w:type="spellStart"/>
-                <w:r>
-                  <w:rPr>
-                    <w:rFonts w:ascii="Georgia" w:hAnsi="Georgia"/>
-                  </w:rPr>
-                  <w:t>Amiya</w:t>
-                </w:r>
-                <w:proofErr w:type="spellEnd"/>
-                <w:r>
-                  <w:rPr>
-                    <w:rFonts w:ascii="Georgia" w:hAnsi="Georgia"/>
-                  </w:rPr>
-                  <w:t>.</w:t>
-                </w:r>
-                <w:r>
-                  <w:rPr>
-                    <w:rFonts w:ascii="Georgia" w:hAnsi="Georgia"/>
-                  </w:rPr>
-                  <w:t xml:space="preserve"> </w:t>
-                </w:r>
-                <w:proofErr w:type="spellStart"/>
-                <w:r>
-                  <w:rPr>
-                    <w:rFonts w:ascii="Georgia" w:hAnsi="Georgia"/>
-                    <w:i/>
-                  </w:rPr>
-                  <w:t>Buddhadeva</w:t>
-                </w:r>
-                <w:proofErr w:type="spellEnd"/>
-                <w:r>
-                  <w:rPr>
-                    <w:rFonts w:ascii="Georgia" w:hAnsi="Georgia"/>
-                    <w:i/>
-                  </w:rPr>
-                  <w:t xml:space="preserve"> </w:t>
-                </w:r>
-                <w:proofErr w:type="spellStart"/>
-                <w:r>
-                  <w:rPr>
-                    <w:rFonts w:ascii="Georgia" w:hAnsi="Georgia"/>
-                    <w:i/>
-                  </w:rPr>
-                  <w:t>Basu</w:t>
-                </w:r>
-                <w:proofErr w:type="spellEnd"/>
-                <w:r>
-                  <w:rPr>
-                    <w:rFonts w:ascii="Georgia" w:hAnsi="Georgia"/>
-                  </w:rPr>
-                  <w:t xml:space="preserve"> (Kolkata: </w:t>
-                </w:r>
-                <w:proofErr w:type="spellStart"/>
-                <w:r>
-                  <w:rPr>
-                    <w:rFonts w:ascii="Georgia" w:hAnsi="Georgia"/>
-                  </w:rPr>
-                  <w:t>Bangiya-Sahitya-Parishat</w:t>
-                </w:r>
-                <w:proofErr w:type="spellEnd"/>
-                <w:r>
-                  <w:rPr>
-                    <w:rFonts w:ascii="Georgia" w:hAnsi="Georgia"/>
-                  </w:rPr>
-                  <w:t>, 2006).</w:t>
-                </w:r>
+                <w:sdt>
+                  <w:sdtPr>
+                    <w:rPr>
+                      <w:rFonts w:ascii="Georgia" w:hAnsi="Georgia"/>
+                    </w:rPr>
+                    <w:id w:val="792337304"/>
+                    <w:citation/>
+                  </w:sdtPr>
+                  <w:sdtContent>
+                    <w:r>
+                      <w:rPr>
+                        <w:rFonts w:ascii="Georgia" w:hAnsi="Georgia"/>
+                      </w:rPr>
+                      <w:fldChar w:fldCharType="begin"/>
+                    </w:r>
+                    <w:r>
+                      <w:rPr>
+                        <w:rFonts w:ascii="Georgia" w:hAnsi="Georgia"/>
+                        <w:lang w:val="en-US"/>
+                      </w:rPr>
+                      <w:instrText xml:space="preserve">CITATION Aru12 \l 1033 </w:instrText>
+                    </w:r>
+                    <w:r>
+                      <w:rPr>
+                        <w:rFonts w:ascii="Georgia" w:hAnsi="Georgia"/>
+                      </w:rPr>
+                      <w:fldChar w:fldCharType="separate"/>
+                    </w:r>
+                    <w:r>
+                      <w:rPr>
+                        <w:rFonts w:ascii="Georgia" w:hAnsi="Georgia"/>
+                        <w:noProof/>
+                        <w:lang w:val="en-US"/>
+                      </w:rPr>
+                      <w:t>(Sinha)</w:t>
+                    </w:r>
+                    <w:r>
+                      <w:rPr>
+                        <w:rFonts w:ascii="Georgia" w:hAnsi="Georgia"/>
+                      </w:rPr>
+                      <w:fldChar w:fldCharType="end"/>
+                    </w:r>
+                  </w:sdtContent>
+                </w:sdt>
               </w:p>
               <w:p>
                 <w:pPr>
-                  <w:spacing w:after="120" w:line="360" w:lineRule="auto"/>
                   <w:jc w:val="both"/>
                   <w:rPr>
                     <w:rFonts w:ascii="Georgia" w:hAnsi="Georgia"/>
                   </w:rPr>
                 </w:pPr>
-                <w:proofErr w:type="spellStart"/>
-                <w:r>
-                  <w:rPr>
-                    <w:rFonts w:ascii="Georgia" w:hAnsi="Georgia"/>
-                    <w:i/>
-                  </w:rPr>
-                  <w:t>Svāgata</w:t>
-                </w:r>
-                <w:proofErr w:type="spellEnd"/>
-                <w:r>
-                  <w:rPr>
-                    <w:rFonts w:ascii="Georgia" w:hAnsi="Georgia"/>
-                    <w:i/>
-                  </w:rPr>
-                  <w:t xml:space="preserve"> </w:t>
-                </w:r>
-                <w:proofErr w:type="spellStart"/>
-                <w:r>
-                  <w:rPr>
-                    <w:rFonts w:ascii="Georgia" w:hAnsi="Georgia"/>
-                    <w:i/>
-                  </w:rPr>
-                  <w:t>Samlāp</w:t>
-                </w:r>
-                <w:proofErr w:type="spellEnd"/>
-                <w:r>
-                  <w:rPr>
-                    <w:rFonts w:ascii="Georgia" w:hAnsi="Georgia"/>
-                    <w:i/>
-                  </w:rPr>
-                  <w:t xml:space="preserve">: </w:t>
-                </w:r>
-                <w:proofErr w:type="spellStart"/>
-                <w:r>
-                  <w:rPr>
-                    <w:rFonts w:ascii="Georgia" w:hAnsi="Georgia"/>
-                    <w:i/>
-                  </w:rPr>
-                  <w:t>Buddhadeva</w:t>
-                </w:r>
-                <w:proofErr w:type="spellEnd"/>
-                <w:r>
-                  <w:rPr>
-                    <w:rFonts w:ascii="Georgia" w:hAnsi="Georgia"/>
-                    <w:i/>
-                  </w:rPr>
-                  <w:t xml:space="preserve"> </w:t>
-                </w:r>
-                <w:proofErr w:type="spellStart"/>
-                <w:r>
-                  <w:rPr>
-                    <w:rFonts w:ascii="Georgia" w:hAnsi="Georgia"/>
-                    <w:i/>
-                  </w:rPr>
-                  <w:t>Basuke</w:t>
-                </w:r>
-                <w:proofErr w:type="spellEnd"/>
-                <w:r>
-                  <w:rPr>
-                    <w:rFonts w:ascii="Georgia" w:hAnsi="Georgia"/>
-                    <w:i/>
-                  </w:rPr>
-                  <w:t xml:space="preserve"> </w:t>
-                </w:r>
-                <w:proofErr w:type="spellStart"/>
-                <w:r>
-                  <w:rPr>
-                    <w:rFonts w:ascii="Georgia" w:hAnsi="Georgia"/>
-                    <w:i/>
-                  </w:rPr>
-                  <w:t>Nibedita</w:t>
-                </w:r>
-                <w:proofErr w:type="spellEnd"/>
-                <w:r>
-                  <w:rPr>
-                    <w:rFonts w:ascii="Georgia" w:hAnsi="Georgia"/>
-                  </w:rPr>
-                  <w:t xml:space="preserve">, ed. under </w:t>
-                </w:r>
-                <w:proofErr w:type="spellStart"/>
-                <w:r>
-                  <w:rPr>
-                    <w:rFonts w:ascii="Georgia" w:hAnsi="Georgia"/>
-                  </w:rPr>
-                  <w:t>Buddhadeva</w:t>
-                </w:r>
-                <w:proofErr w:type="spellEnd"/>
-                <w:r>
-                  <w:rPr>
-                    <w:rFonts w:ascii="Georgia" w:hAnsi="Georgia"/>
-                  </w:rPr>
-                  <w:t xml:space="preserve"> </w:t>
-                </w:r>
-                <w:proofErr w:type="spellStart"/>
-                <w:r>
-                  <w:rPr>
-                    <w:rFonts w:ascii="Georgia" w:hAnsi="Georgia"/>
-                  </w:rPr>
-                  <w:t>Basu</w:t>
-                </w:r>
-                <w:proofErr w:type="spellEnd"/>
-                <w:r>
-                  <w:rPr>
-                    <w:rFonts w:ascii="Georgia" w:hAnsi="Georgia"/>
-                  </w:rPr>
-                  <w:t xml:space="preserve"> </w:t>
-                </w:r>
-                <w:proofErr w:type="spellStart"/>
-                <w:r>
-                  <w:rPr>
-                    <w:rFonts w:ascii="Georgia" w:hAnsi="Georgia"/>
-                  </w:rPr>
-                  <w:t>Satabarsha</w:t>
-                </w:r>
-                <w:proofErr w:type="spellEnd"/>
-                <w:r>
-                  <w:rPr>
-                    <w:rFonts w:ascii="Georgia" w:hAnsi="Georgia"/>
-                  </w:rPr>
-                  <w:t xml:space="preserve"> </w:t>
-                </w:r>
-                <w:proofErr w:type="spellStart"/>
-                <w:r>
-                  <w:rPr>
-                    <w:rFonts w:ascii="Georgia" w:hAnsi="Georgia"/>
-                  </w:rPr>
-                  <w:t>Samiti’s</w:t>
-                </w:r>
-                <w:proofErr w:type="spellEnd"/>
-                <w:r>
-                  <w:rPr>
-                    <w:rFonts w:ascii="Georgia" w:hAnsi="Georgia"/>
-                  </w:rPr>
-                  <w:t xml:space="preserve"> supervision (Kolkata: </w:t>
-                </w:r>
-                <w:proofErr w:type="spellStart"/>
-                <w:r>
-                  <w:rPr>
-                    <w:rFonts w:ascii="Georgia" w:hAnsi="Georgia"/>
-                  </w:rPr>
-                  <w:t>Dey’s</w:t>
-                </w:r>
-                <w:proofErr w:type="spellEnd"/>
-                <w:r>
-                  <w:rPr>
-                    <w:rFonts w:ascii="Georgia" w:hAnsi="Georgia"/>
-                  </w:rPr>
-                  <w:t xml:space="preserve"> Publishing, 2008).</w:t>
-                </w:r>
+                <w:sdt>
+                  <w:sdtPr>
+                    <w:rPr>
+                      <w:rFonts w:ascii="Georgia" w:hAnsi="Georgia"/>
+                    </w:rPr>
+                    <w:id w:val="-1996401072"/>
+                    <w:citation/>
+                  </w:sdtPr>
+                  <w:sdtContent>
+                    <w:r>
+                      <w:rPr>
+                        <w:rFonts w:ascii="Georgia" w:hAnsi="Georgia"/>
+                      </w:rPr>
+                      <w:fldChar w:fldCharType="begin"/>
+                    </w:r>
+                    <w:r>
+                      <w:rPr>
+                        <w:rFonts w:ascii="Georgia" w:hAnsi="Georgia"/>
+                        <w:lang w:val="en-US"/>
+                      </w:rPr>
+                      <w:instrText xml:space="preserve">CITATION Ami \l 1033 </w:instrText>
+                    </w:r>
+                    <w:r>
+                      <w:rPr>
+                        <w:rFonts w:ascii="Georgia" w:hAnsi="Georgia"/>
+                      </w:rPr>
+                      <w:fldChar w:fldCharType="separate"/>
+                    </w:r>
+                    <w:r>
+                      <w:rPr>
+                        <w:rFonts w:ascii="Georgia" w:hAnsi="Georgia"/>
+                        <w:noProof/>
+                        <w:lang w:val="en-US"/>
+                      </w:rPr>
+                      <w:t>(Dev, Dui Tirise: October-November/Sudhīndranāth Datta o Buddhadeva Basu )</w:t>
+                    </w:r>
+                    <w:r>
+                      <w:rPr>
+                        <w:rFonts w:ascii="Georgia" w:hAnsi="Georgia"/>
+                      </w:rPr>
+                      <w:fldChar w:fldCharType="end"/>
+                    </w:r>
+                  </w:sdtContent>
+                </w:sdt>
               </w:p>
-              <w:p>
-                <w:pPr>
-                  <w:spacing w:after="120" w:line="360" w:lineRule="auto"/>
-                  <w:jc w:val="both"/>
-                  <w:rPr>
-                    <w:rFonts w:ascii="Georgia" w:hAnsi="Georgia"/>
-                  </w:rPr>
-                </w:pPr>
-                <w:proofErr w:type="spellStart"/>
-                <w:r>
-                  <w:rPr>
-                    <w:rFonts w:ascii="Georgia" w:hAnsi="Georgia"/>
-                  </w:rPr>
-                  <w:t>Sinha</w:t>
-                </w:r>
-                <w:proofErr w:type="spellEnd"/>
-                <w:r>
-                  <w:rPr>
-                    <w:rFonts w:ascii="Georgia" w:hAnsi="Georgia"/>
-                  </w:rPr>
-                  <w:t xml:space="preserve">, </w:t>
-                </w:r>
-                <w:proofErr w:type="spellStart"/>
-                <w:r>
-                  <w:rPr>
-                    <w:rFonts w:ascii="Georgia" w:hAnsi="Georgia"/>
-                  </w:rPr>
-                  <w:t>Arunava</w:t>
-                </w:r>
-                <w:proofErr w:type="spellEnd"/>
-                <w:r>
-                  <w:rPr>
-                    <w:rFonts w:ascii="Georgia" w:hAnsi="Georgia"/>
-                  </w:rPr>
-                  <w:t>,</w:t>
-                </w:r>
-                <w:r>
-                  <w:rPr>
-                    <w:rFonts w:ascii="Georgia" w:hAnsi="Georgia"/>
-                  </w:rPr>
-                  <w:t xml:space="preserve"> trans., </w:t>
-                </w:r>
-                <w:r>
-                  <w:rPr>
-                    <w:rFonts w:ascii="Georgia" w:hAnsi="Georgia"/>
-                    <w:i/>
-                  </w:rPr>
-                  <w:t>When the Time Is Right</w:t>
-                </w:r>
-                <w:r>
-                  <w:rPr>
-                    <w:rFonts w:ascii="Georgia" w:hAnsi="Georgia"/>
-                  </w:rPr>
-                  <w:t xml:space="preserve"> (</w:t>
-                </w:r>
-                <w:proofErr w:type="spellStart"/>
-                <w:r>
-                  <w:rPr>
-                    <w:rFonts w:ascii="Georgia" w:hAnsi="Georgia"/>
-                    <w:i/>
-                  </w:rPr>
-                  <w:t>Tithidore</w:t>
-                </w:r>
-                <w:proofErr w:type="spellEnd"/>
-                <w:r>
-                  <w:rPr>
-                    <w:rFonts w:ascii="Georgia" w:hAnsi="Georgia"/>
-                    <w:i/>
-                  </w:rPr>
-                  <w:t xml:space="preserve"> </w:t>
-                </w:r>
-                <w:r>
-                  <w:rPr>
-                    <w:rFonts w:ascii="Georgia" w:hAnsi="Georgia"/>
-                  </w:rPr>
-                  <w:t>in English) (Penguin India, 2012).</w:t>
-                </w:r>
-              </w:p>
-              <w:p>
-                <w:pPr>
-                  <w:spacing w:after="120" w:line="360" w:lineRule="auto"/>
-                  <w:jc w:val="both"/>
-                  <w:rPr>
-                    <w:rFonts w:ascii="Georgia" w:hAnsi="Georgia"/>
-                    <w:i/>
-                  </w:rPr>
-                </w:pPr>
-                <w:proofErr w:type="spellStart"/>
-                <w:r>
-                  <w:rPr>
-                    <w:rFonts w:ascii="Georgia" w:hAnsi="Georgia"/>
-                  </w:rPr>
-                  <w:t>Dev</w:t>
-                </w:r>
-                <w:proofErr w:type="spellEnd"/>
-                <w:r>
-                  <w:rPr>
-                    <w:rFonts w:ascii="Georgia" w:hAnsi="Georgia"/>
-                  </w:rPr>
-                  <w:t xml:space="preserve">, </w:t>
-                </w:r>
-                <w:proofErr w:type="spellStart"/>
-                <w:r>
-                  <w:rPr>
-                    <w:rFonts w:ascii="Georgia" w:hAnsi="Georgia"/>
-                  </w:rPr>
-                  <w:t>Amiya</w:t>
-                </w:r>
-                <w:proofErr w:type="spellEnd"/>
-                <w:r>
-                  <w:rPr>
-                    <w:rFonts w:ascii="Georgia" w:hAnsi="Georgia"/>
-                  </w:rPr>
-                  <w:t xml:space="preserve">. </w:t>
-                </w:r>
-                <w:r>
-                  <w:rPr>
-                    <w:rFonts w:ascii="Georgia" w:hAnsi="Georgia"/>
-                    <w:i/>
-                  </w:rPr>
-                  <w:t xml:space="preserve">Dui </w:t>
-                </w:r>
-                <w:proofErr w:type="spellStart"/>
-                <w:r>
-                  <w:rPr>
-                    <w:rFonts w:ascii="Georgia" w:hAnsi="Georgia"/>
-                    <w:i/>
-                  </w:rPr>
-                  <w:t>Tirise</w:t>
-                </w:r>
-                <w:proofErr w:type="spellEnd"/>
-                <w:r>
-                  <w:rPr>
-                    <w:rFonts w:ascii="Georgia" w:hAnsi="Georgia"/>
-                    <w:i/>
-                  </w:rPr>
-                  <w:t xml:space="preserve">: October-November/ </w:t>
-                </w:r>
-                <w:proofErr w:type="spellStart"/>
-                <w:r>
-                  <w:rPr>
-                    <w:rFonts w:ascii="Georgia" w:hAnsi="Georgia"/>
-                    <w:i/>
-                  </w:rPr>
-                  <w:t>Sudhīndranāth</w:t>
-                </w:r>
-                <w:proofErr w:type="spellEnd"/>
-                <w:r>
-                  <w:rPr>
-                    <w:rFonts w:ascii="Georgia" w:hAnsi="Georgia"/>
-                    <w:i/>
-                  </w:rPr>
-                  <w:t xml:space="preserve"> </w:t>
-                </w:r>
-                <w:proofErr w:type="spellStart"/>
-                <w:r>
-                  <w:rPr>
-                    <w:rFonts w:ascii="Georgia" w:hAnsi="Georgia"/>
-                    <w:i/>
-                  </w:rPr>
-                  <w:t>Datta</w:t>
-                </w:r>
-                <w:proofErr w:type="spellEnd"/>
-                <w:r>
-                  <w:rPr>
-                    <w:rFonts w:ascii="Georgia" w:hAnsi="Georgia"/>
-                    <w:i/>
-                  </w:rPr>
-                  <w:t xml:space="preserve"> o </w:t>
-                </w:r>
-                <w:proofErr w:type="spellStart"/>
-                <w:r>
-                  <w:rPr>
-                    <w:rFonts w:ascii="Georgia" w:hAnsi="Georgia"/>
-                    <w:i/>
-                  </w:rPr>
-                  <w:t>Buddhadeva</w:t>
-                </w:r>
-                <w:proofErr w:type="spellEnd"/>
-                <w:r>
-                  <w:rPr>
-                    <w:rFonts w:ascii="Georgia" w:hAnsi="Georgia"/>
-                    <w:i/>
-                  </w:rPr>
-                  <w:t xml:space="preserve"> </w:t>
-                </w:r>
-                <w:proofErr w:type="spellStart"/>
-                <w:r>
-                  <w:rPr>
-                    <w:rFonts w:ascii="Georgia" w:hAnsi="Georgia"/>
-                    <w:i/>
-                  </w:rPr>
-                  <w:t>Basu</w:t>
-                </w:r>
-                <w:proofErr w:type="spellEnd"/>
-                <w:r>
-                  <w:rPr>
-                    <w:rFonts w:ascii="Georgia" w:hAnsi="Georgia"/>
-                    <w:i/>
-                  </w:rPr>
-                  <w:t xml:space="preserve"> </w:t>
-                </w:r>
-                <w:r>
-                  <w:rPr>
-                    <w:rFonts w:ascii="Georgia" w:hAnsi="Georgia"/>
-                  </w:rPr>
-                  <w:lastRenderedPageBreak/>
-                  <w:t xml:space="preserve">(Kolkata: </w:t>
-                </w:r>
-                <w:proofErr w:type="spellStart"/>
-                <w:r>
-                  <w:rPr>
-                    <w:rFonts w:ascii="Georgia" w:hAnsi="Georgia"/>
-                  </w:rPr>
-                  <w:t>Ebang</w:t>
-                </w:r>
-                <w:proofErr w:type="spellEnd"/>
-                <w:r>
-                  <w:rPr>
-                    <w:rFonts w:ascii="Georgia" w:hAnsi="Georgia"/>
-                  </w:rPr>
-                  <w:t xml:space="preserve"> </w:t>
-                </w:r>
-                <w:proofErr w:type="spellStart"/>
-                <w:r>
-                  <w:rPr>
-                    <w:rFonts w:ascii="Georgia" w:hAnsi="Georgia"/>
-                  </w:rPr>
-                  <w:t>Mushayera</w:t>
-                </w:r>
-                <w:proofErr w:type="spellEnd"/>
-                <w:r>
-                  <w:rPr>
-                    <w:rFonts w:ascii="Georgia" w:hAnsi="Georgia"/>
-                  </w:rPr>
-                  <w:t>, 2012), pp. 83f</w:t>
-                </w:r>
-                <w:r>
-                  <w:rPr>
-                    <w:rFonts w:ascii="Georgia" w:hAnsi="Georgia"/>
-                  </w:rPr>
-                  <w:t>f</w:t>
-                </w:r>
-                <w:r>
-                  <w:rPr>
-                    <w:rFonts w:ascii="Georgia" w:hAnsi="Georgia"/>
-                  </w:rPr>
-                  <w:t>.</w:t>
-                </w:r>
-                <w:r>
-                  <w:rPr>
-                    <w:rFonts w:ascii="Georgia" w:hAnsi="Georgia"/>
-                    <w:i/>
-                  </w:rPr>
-                  <w:t xml:space="preserve">    </w:t>
-                </w:r>
-              </w:p>
-              <w:p>
-                <w:pPr>
-                  <w:rPr>
-                    <w:rFonts w:ascii="Times New Roman" w:hAnsi="Times New Roman" w:cs="Times New Roman"/>
-                    <w:i/>
-                  </w:rPr>
-                </w:pPr>
-              </w:p>
-              <w:p/>
             </w:sdtContent>
           </w:sdt>
         </w:tc>
@@ -2713,7 +1863,7 @@
     </w:tbl>
     <w:p/>
     <w:sectPr>
-      <w:headerReference w:type="default" r:id="rId8"/>
+      <w:headerReference w:type="default" r:id="rId9"/>
       <w:pgSz w:w="11906" w:h="16838"/>
       <w:pgMar w:top="1440" w:right="1440" w:bottom="1440" w:left="1440" w:header="708" w:footer="708" w:gutter="0"/>
       <w:cols w:space="708"/>
@@ -2792,21 +1942,12 @@
       </w:rPr>
       <w:t xml:space="preserve"> – </w:t>
     </w:r>
-    <w:proofErr w:type="spellStart"/>
     <w:r>
       <w:rPr>
         <w:i/>
         <w:color w:val="7F7F7F" w:themeColor="text1" w:themeTint="80"/>
       </w:rPr>
-      <w:t>Encyclopedia</w:t>
-    </w:r>
-    <w:proofErr w:type="spellEnd"/>
-    <w:r>
-      <w:rPr>
-        <w:i/>
-        <w:color w:val="7F7F7F" w:themeColor="text1" w:themeTint="80"/>
-      </w:rPr>
-      <w:t xml:space="preserve"> of Modernism</w:t>
+      <w:t>Encyclopedia of Modernism</w:t>
     </w:r>
   </w:p>
   <w:p>
@@ -4590,35 +3731,6 @@
         </w:p>
       </w:docPartBody>
     </w:docPart>
-    <w:docPart>
-      <w:docPartPr>
-        <w:name w:val="C3072D32C5FF104388107CB8383DE94F"/>
-        <w:category>
-          <w:name w:val="General"/>
-          <w:gallery w:val="placeholder"/>
-        </w:category>
-        <w:types>
-          <w:type w:val="bbPlcHdr"/>
-        </w:types>
-        <w:behaviors>
-          <w:behavior w:val="content"/>
-        </w:behaviors>
-        <w:guid w:val="{05CFEDF8-1241-AC4B-9BE6-5287217045F6}"/>
-      </w:docPartPr>
-      <w:docPartBody>
-        <w:p>
-          <w:pPr>
-            <w:pStyle w:val="C3072D32C5FF104388107CB8383DE94F"/>
-          </w:pPr>
-          <w:r>
-            <w:rPr>
-              <w:rStyle w:val="PlaceholderText"/>
-            </w:rPr>
-            <w:t>[Enter citations for further reading here]</w:t>
-          </w:r>
-        </w:p>
-      </w:docPartBody>
-    </w:docPart>
   </w:docParts>
 </w:glossaryDocument>
 </file>
@@ -4637,14 +3749,14 @@
     <w:charset w:val="00"/>
     <w:family w:val="auto"/>
     <w:pitch w:val="variable"/>
-    <w:sig w:usb0="00000003" w:usb1="00000000" w:usb2="00000000" w:usb3="00000000" w:csb0="00000001" w:csb1="00000000"/>
+    <w:sig w:usb0="E0002AEF" w:usb1="C0007841" w:usb2="00000009" w:usb3="00000000" w:csb0="000001FF" w:csb1="00000000"/>
   </w:font>
   <w:font w:name="Courier New">
     <w:panose1 w:val="02070309020205020404"/>
     <w:charset w:val="00"/>
     <w:family w:val="auto"/>
     <w:pitch w:val="variable"/>
-    <w:sig w:usb0="00000003" w:usb1="00000000" w:usb2="00000000" w:usb3="00000000" w:csb0="00000001" w:csb1="00000000"/>
+    <w:sig w:usb0="E0002AFF" w:usb1="C0007843" w:usb2="00000009" w:usb3="00000000" w:csb0="000001FF" w:csb1="00000000"/>
   </w:font>
   <w:font w:name="Wingdings">
     <w:panose1 w:val="05000000000000000000"/>
@@ -4658,21 +3770,19 @@
     <w:charset w:val="00"/>
     <w:family w:val="auto"/>
     <w:pitch w:val="variable"/>
-    <w:sig w:usb0="00000003" w:usb1="00000000" w:usb2="00000000" w:usb3="00000000" w:csb0="00000001" w:csb1="00000000"/>
+    <w:sig w:usb0="E10002FF" w:usb1="4000ACFF" w:usb2="00000009" w:usb3="00000000" w:csb0="0000019F" w:csb1="00000000"/>
   </w:font>
   <w:font w:name="Calibri Light">
     <w:panose1 w:val="020F0302020204030204"/>
     <w:charset w:val="00"/>
     <w:family w:val="auto"/>
     <w:pitch w:val="variable"/>
-    <w:sig w:usb0="00000003" w:usb1="00000000" w:usb2="00000000" w:usb3="00000000" w:csb0="00000001" w:csb1="00000000"/>
+    <w:sig w:usb0="A00002EF" w:usb1="4000207B" w:usb2="00000000" w:usb3="00000000" w:csb0="0000009F" w:csb1="00000000"/>
   </w:font>
   <w:font w:name="ＭＳ ゴシック">
-    <w:panose1 w:val="00000000000000000000"/>
-    <w:charset w:val="80"/>
-    <w:family w:val="modern"/>
-    <w:notTrueType/>
-    <w:pitch w:val="fixed"/>
+    <w:charset w:val="4E"/>
+    <w:family w:val="auto"/>
+    <w:pitch w:val="variable"/>
     <w:sig w:usb0="00000001" w:usb1="08070000" w:usb2="00000010" w:usb3="00000000" w:csb0="00020000" w:csb1="00000000"/>
   </w:font>
   <w:font w:name="Lucida Grande">
@@ -4694,14 +3804,12 @@
     <w:charset w:val="00"/>
     <w:family w:val="auto"/>
     <w:pitch w:val="variable"/>
-    <w:sig w:usb0="00000003" w:usb1="00000000" w:usb2="00000000" w:usb3="00000000" w:csb0="00000001" w:csb1="00000000"/>
+    <w:sig w:usb0="E0002AFF" w:usb1="C0007843" w:usb2="00000009" w:usb3="00000000" w:csb0="000001FF" w:csb1="00000000"/>
   </w:font>
   <w:font w:name="ＭＳ 明朝">
-    <w:panose1 w:val="00000000000000000000"/>
-    <w:charset w:val="80"/>
-    <w:family w:val="roman"/>
-    <w:notTrueType/>
-    <w:pitch w:val="fixed"/>
+    <w:charset w:val="4E"/>
+    <w:family w:val="auto"/>
+    <w:pitch w:val="variable"/>
     <w:sig w:usb0="00000001" w:usb1="08070000" w:usb2="00000010" w:usb3="00000000" w:csb0="00020000" w:csb1="00000000"/>
   </w:font>
   <w:font w:name="Cambria">
@@ -4709,7 +3817,7 @@
     <w:charset w:val="00"/>
     <w:family w:val="auto"/>
     <w:pitch w:val="variable"/>
-    <w:sig w:usb0="00000003" w:usb1="00000000" w:usb2="00000000" w:usb3="00000000" w:csb0="00000001" w:csb1="00000000"/>
+    <w:sig w:usb0="E00002FF" w:usb1="400004FF" w:usb2="00000000" w:usb3="00000000" w:csb0="0000019F" w:csb1="00000000"/>
   </w:font>
 </w:fonts>
 </file>
@@ -4728,6 +3836,7 @@
   </w:compat>
   <w:rsids>
     <w:rsidRoot w:val="00E337D7"/>
+    <w:rsid w:val="00CB3E88"/>
     <w:rsid w:val="00E337D7"/>
   </w:rsids>
   <m:mathPr>
@@ -5470,8 +4579,172 @@
   <a:extraClrSchemeLst/>
   <a:extLst>
     <a:ext uri="{05A4C25C-085E-4340-85A3-A5531E510DB2}">
-      <thm15:themeFamily xmlns:thm15="http://schemas.microsoft.com/office/thememl/2012/main" xmlns="" name="Office Theme" id="{62F939B6-93AF-4DB8-9C6B-D6C7DFDC589F}" vid="{4A3C46E8-61CC-4603-A589-7422A47A8E4A}"/>
+      <thm15:themeFamily xmlns="" xmlns:thm15="http://schemas.microsoft.com/office/thememl/2012/main" name="Office Theme" id="{62F939B6-93AF-4DB8-9C6B-D6C7DFDC589F}" vid="{4A3C46E8-61CC-4603-A589-7422A47A8E4A}"/>
     </a:ext>
   </a:extLst>
 </a:theme>
+</file>
+
+<file path=customXml/item1.xml><?xml version="1.0" encoding="utf-8"?>
+<b:Sources xmlns:b="http://schemas.openxmlformats.org/officeDocument/2006/bibliography" xmlns="http://schemas.openxmlformats.org/officeDocument/2006/bibliography" SelectedStyle="/MLA.XSL" StyleName="MLA">
+  <b:Source>
+    <b:Tag>Alo77</b:Tag>
+    <b:SourceType>Book</b:SourceType>
+    <b:Guid>{A8E81E74-B2AD-E449-9F3E-3D0C7C242B0C}</b:Guid>
+    <b:Title>Buddhadeva Bose, MIL Series</b:Title>
+    <b:Publisher>Sahitya Akademi</b:Publisher>
+    <b:City>New Delhi</b:City>
+    <b:Year>1977</b:Year>
+    <b:Author>
+      <b:Author>
+        <b:NameList>
+          <b:Person>
+            <b:Last>Dasgupta</b:Last>
+            <b:First>Alokeranjan</b:First>
+          </b:Person>
+        </b:NameList>
+      </b:Author>
+    </b:Author>
+    <b:RefOrder>1</b:RefOrder>
+  </b:Source>
+  <b:Source>
+    <b:Tag>Sam08</b:Tag>
+    <b:SourceType>Book</b:SourceType>
+    <b:Guid>{B322FD3B-CC8A-A544-A5A0-E95BE0AF3BC9}</b:Guid>
+    <b:Author>
+      <b:Author>
+        <b:NameList>
+          <b:Person>
+            <b:Last>Sengupta</b:Last>
+            <b:First>Samir</b:First>
+          </b:Person>
+        </b:NameList>
+      </b:Author>
+    </b:Author>
+    <b:Title>Buddhadeva Basur Jīban </b:Title>
+    <b:City>Kolkata</b:City>
+    <b:Publisher>Vikalp</b:Publisher>
+    <b:Year>1998 [rev. 2008]</b:Year>
+    <b:RefOrder>2</b:RefOrder>
+  </b:Source>
+  <b:Source>
+    <b:Tag>Kyo02</b:Tag>
+    <b:SourceType>Book</b:SourceType>
+    <b:Guid>{F063D828-CCB9-044F-944B-F225C83D1A42}</b:Guid>
+    <b:Title>Kolkātā: Buddhadeva Basu Samkhyā </b:Title>
+    <b:City>Kolkata</b:City>
+    <b:Publisher>Pratibhas</b:Publisher>
+    <b:Year>2002</b:Year>
+    <b:Author>
+      <b:Editor>
+        <b:NameList>
+          <b:Person>
+            <b:Last>Datta</b:Last>
+            <b:First>Kyotirmoy</b:First>
+          </b:Person>
+        </b:NameList>
+      </b:Editor>
+    </b:Author>
+    <b:RefOrder>3</b:RefOrder>
+  </b:Source>
+  <b:Source>
+    <b:Tag>Ket03</b:Tag>
+    <b:SourceType>Book</b:SourceType>
+    <b:Guid>{C0A13056-9AA8-6544-B72E-6DD495EC2C00}</b:Guid>
+    <b:Title>Selected Poems of Buddhadeva Bose</b:Title>
+    <b:Publisher>Oxford University Press India</b:Publisher>
+    <b:Year>2003</b:Year>
+    <b:Author>
+      <b:Translator>
+        <b:NameList>
+          <b:Person>
+            <b:Last>Dyson</b:Last>
+            <b:First>Ketaki</b:First>
+            <b:Middle>Kushari</b:Middle>
+          </b:Person>
+        </b:NameList>
+      </b:Translator>
+    </b:Author>
+    <b:City>New Delhi; New York</b:City>
+    <b:RefOrder>4</b:RefOrder>
+  </b:Source>
+  <b:Source>
+    <b:Tag>Ami06</b:Tag>
+    <b:SourceType>Book</b:SourceType>
+    <b:Guid>{CD754045-E27A-3945-87C7-718E4FD28596}</b:Guid>
+    <b:Author>
+      <b:Author>
+        <b:NameList>
+          <b:Person>
+            <b:Last>Dev</b:Last>
+            <b:First>Amiya</b:First>
+          </b:Person>
+        </b:NameList>
+      </b:Author>
+    </b:Author>
+    <b:Title>Buddhadeva Basu</b:Title>
+    <b:City>Kolkata</b:City>
+    <b:Publisher>Bangiya-Sahitya-Parishat</b:Publisher>
+    <b:Year>2006</b:Year>
+    <b:RefOrder>5</b:RefOrder>
+  </b:Source>
+  <b:Source>
+    <b:Tag>Svā08</b:Tag>
+    <b:SourceType>Book</b:SourceType>
+    <b:Guid>{8808919D-6BCA-A248-A0F5-63E89A28E99D}</b:Guid>
+    <b:Title>Svāgata Samlāp: Buddhadeva Basuke Nibedita</b:Title>
+    <b:City>Kolkata</b:City>
+    <b:Publisher>Dey's Publishing</b:Publisher>
+    <b:Year>2008</b:Year>
+    <b:RefOrder>6</b:RefOrder>
+  </b:Source>
+  <b:Source>
+    <b:Tag>Aru12</b:Tag>
+    <b:SourceType>Book</b:SourceType>
+    <b:Guid>{515872F5-B1BA-8A45-A557-414985AD3C11}</b:Guid>
+    <b:Author>
+      <b:Translator>
+        <b:NameList>
+          <b:Person>
+            <b:Last>Sinha</b:Last>
+            <b:First>Arunava</b:First>
+          </b:Person>
+        </b:NameList>
+      </b:Translator>
+    </b:Author>
+    <b:Title>When the Time Is Right</b:Title>
+    <b:Publisher>Penguin India</b:Publisher>
+    <b:Year>2012</b:Year>
+    <b:City>New Delhi</b:City>
+    <b:RefOrder>7</b:RefOrder>
+  </b:Source>
+  <b:Source>
+    <b:Tag>Ami</b:Tag>
+    <b:SourceType>Book</b:SourceType>
+    <b:Guid>{F681AA72-6953-EC4D-815A-331446B994F5}</b:Guid>
+    <b:Author>
+      <b:Author>
+        <b:NameList>
+          <b:Person>
+            <b:Last>Dev</b:Last>
+            <b:First>Amiya</b:First>
+          </b:Person>
+        </b:NameList>
+      </b:Author>
+    </b:Author>
+    <b:Title>Dui Tirise: October-November/Sudhīndranāth Datta o Buddhadeva Basu </b:Title>
+    <b:City>Kolkata</b:City>
+    <b:Publisher>Ebang Mushayera</b:Publisher>
+    <b:Year>2012</b:Year>
+    <b:RefOrder>8</b:RefOrder>
+  </b:Source>
+</b:Sources>
+</file>
+
+<file path=customXml/itemProps1.xml><?xml version="1.0" encoding="utf-8"?>
+<ds:datastoreItem xmlns:ds="http://schemas.openxmlformats.org/officeDocument/2006/customXml" ds:itemID="{E8FF96B7-8555-EE4C-822D-BC1EB34C7C24}">
+  <ds:schemaRefs>
+    <ds:schemaRef ds:uri="http://schemas.openxmlformats.org/officeDocument/2006/bibliography"/>
+  </ds:schemaRefs>
+</ds:datastoreItem>
 </file>
--- a/++Templated Entries/++DrJay/BoseTEMPLATEDJJ.docx
+++ b/++Templated Entries/++DrJay/BoseTEMPLATEDJJ.docx
@@ -66,6 +66,7 @@
               <w:listItem w:displayText="Prof." w:value="Prof."/>
             </w:dropDownList>
           </w:sdtPr>
+          <w:sdtEndPr/>
           <w:sdtContent>
             <w:tc>
               <w:tcPr>
@@ -101,6 +102,7 @@
             </w:placeholder>
             <w:text/>
           </w:sdtPr>
+          <w:sdtEndPr/>
           <w:sdtContent>
             <w:tc>
               <w:tcPr>
@@ -125,6 +127,7 @@
             <w:showingPlcHdr/>
             <w:text/>
           </w:sdtPr>
+          <w:sdtEndPr/>
           <w:sdtContent>
             <w:tc>
               <w:tcPr>
@@ -151,6 +154,7 @@
             </w:placeholder>
             <w:text/>
           </w:sdtPr>
+          <w:sdtEndPr/>
           <w:sdtContent>
             <w:tc>
               <w:tcPr>
@@ -195,6 +199,7 @@
             </w:placeholder>
             <w:showingPlcHdr/>
           </w:sdtPr>
+          <w:sdtEndPr/>
           <w:sdtContent>
             <w:tc>
               <w:tcPr>
@@ -244,6 +249,7 @@
             <w:showingPlcHdr/>
             <w:text/>
           </w:sdtPr>
+          <w:sdtEndPr/>
           <w:sdtContent>
             <w:tc>
               <w:tcPr>
@@ -320,6 +326,7 @@
             </w:placeholder>
             <w:text/>
           </w:sdtPr>
+          <w:sdtEndPr/>
           <w:sdtContent>
             <w:tc>
               <w:tcPr>
@@ -352,6 +359,7 @@
             </w:placeholder>
             <w:showingPlcHdr/>
           </w:sdtPr>
+          <w:sdtEndPr/>
           <w:sdtContent>
             <w:tc>
               <w:tcPr>
@@ -399,6 +407,7 @@
               <w:docPart w:val="9C9149B35437984DB60AE13B41FB9C5B"/>
             </w:placeholder>
           </w:sdtPr>
+          <w:sdtEndPr/>
           <w:sdtContent>
             <w:tc>
               <w:tcPr>
@@ -431,7 +440,10 @@
               <w:p/>
               <w:p>
                 <w:r>
-                  <w:t>Born in Comilla, he</w:t>
+                  <w:t xml:space="preserve">Born in Comilla, </w:t>
+                </w:r>
+                <w:r>
+                  <w:t>Bose</w:t>
                 </w:r>
                 <w:r>
                   <w:t xml:space="preserve"> grew up in Noakhali and Dhaka. </w:t>
@@ -642,8 +654,6 @@
                 </w:r>
               </w:p>
             </w:tc>
-            <w:bookmarkStart w:id="0" w:name="_GoBack" w:displacedByCustomXml="next"/>
-            <w:bookmarkEnd w:id="0" w:displacedByCustomXml="next"/>
           </w:sdtContent>
         </w:sdt>
       </w:tr>
@@ -657,793 +667,761 @@
               <w:docPart w:val="84D62D93792DDE41BEC6D1980AA62687"/>
             </w:placeholder>
           </w:sdtPr>
+          <w:sdtEndPr/>
           <w:sdtContent>
-            <w:tc>
-              <w:tcPr>
-                <w:tcW w:w="9016" w:type="dxa"/>
-                <w:tcMar>
-                  <w:top w:w="113" w:type="dxa"/>
-                  <w:bottom w:w="113" w:type="dxa"/>
-                </w:tcMar>
-              </w:tcPr>
-              <w:p>
-                <w:r>
-                  <w:t>Buddhadeva Bose</w:t>
-                </w:r>
-                <w:r>
-                  <w:t xml:space="preserve"> </w:t>
-                </w:r>
-                <w:r>
-                  <w:t xml:space="preserve">was a major Bengali poet who was integral in introducing modernity to Bengali poetry. The author of over 150 titles, he </w:t>
-                </w:r>
-                <w:r>
-                  <w:t xml:space="preserve">was </w:t>
-                </w:r>
-                <w:r>
-                  <w:t xml:space="preserve">also </w:t>
-                </w:r>
-                <w:r>
-                  <w:t>a novelist, short-story writer, essayist, pl</w:t>
-                </w:r>
-                <w:r>
-                  <w:t xml:space="preserve">aywright, children’s writer, and translator. </w:t>
-                </w:r>
-              </w:p>
-              <w:p/>
-              <w:p>
-                <w:r>
-                  <w:t>Born in Comilla, he</w:t>
-                </w:r>
-                <w:r>
-                  <w:t xml:space="preserve"> grew up in Noakhali and Dhaka. </w:t>
-                </w:r>
-                <w:r>
-                  <w:t xml:space="preserve">While </w:t>
-                </w:r>
-                <w:r>
-                  <w:t>enrolled in</w:t>
-                </w:r>
-                <w:r>
-                  <w:t xml:space="preserve"> college, he </w:t>
-                </w:r>
-                <w:r>
-                  <w:t>published the journal</w:t>
-                </w:r>
-                <w:r>
-                  <w:t xml:space="preserve"> </w:t>
-                </w:r>
-                <w:r>
-                  <w:rPr>
-                    <w:i/>
-                  </w:rPr>
-                  <w:t>Pragati</w:t>
-                </w:r>
-                <w:r>
-                  <w:t xml:space="preserve"> (</w:t>
-                </w:r>
-                <w:r>
-                  <w:rPr>
-                    <w:i/>
-                  </w:rPr>
-                  <w:t>Progress</w:t>
-                </w:r>
-                <w:r>
-                  <w:t xml:space="preserve"> [</w:t>
-                </w:r>
-                <w:r>
-                  <w:t>1927-1929</w:t>
-                </w:r>
-                <w:r>
-                  <w:t>]</w:t>
-                </w:r>
-                <w:r>
-                  <w:t>)</w:t>
-                </w:r>
-                <w:r>
-                  <w:t xml:space="preserve"> with Ajit Datta</w:t>
-                </w:r>
-                <w:r>
-                  <w:t xml:space="preserve">. </w:t>
-                </w:r>
-                <w:r>
-                  <w:t>Having published a book of poems (</w:t>
-                </w:r>
-                <w:r>
-                  <w:rPr>
-                    <w:i/>
-                  </w:rPr>
-                  <w:t>Bandīr Bandanā</w:t>
-                </w:r>
-                <w:r>
-                  <w:t xml:space="preserve"> [</w:t>
-                </w:r>
-                <w:r>
-                  <w:rPr>
-                    <w:i/>
-                  </w:rPr>
-                  <w:t>Prisoner’s Song</w:t>
-                </w:r>
-                <w:r>
-                  <w:t>]) and a novel (</w:t>
-                </w:r>
-                <w:r>
-                  <w:rPr>
-                    <w:i/>
-                  </w:rPr>
-                  <w:t>Sādā</w:t>
-                </w:r>
-                <w:r>
-                  <w:rPr>
-                    <w:i/>
-                  </w:rPr>
-                  <w:t xml:space="preserve"> </w:t>
-                </w:r>
-                <w:r>
-                  <w:t>[</w:t>
-                </w:r>
-                <w:r>
-                  <w:rPr>
-                    <w:i/>
-                  </w:rPr>
-                  <w:t>Response</w:t>
-                </w:r>
-                <w:r>
-                  <w:t>])</w:t>
-                </w:r>
-                <w:r>
-                  <w:t>, he mo</w:t>
-                </w:r>
-                <w:r>
-                  <w:t xml:space="preserve">ved to Kolkata at the age of 23, where he took up writing as a profession. </w:t>
-                </w:r>
-                <w:r>
-                  <w:t xml:space="preserve">At 26 he married </w:t>
-                </w:r>
-                <w:r>
-                  <w:t xml:space="preserve">the singer </w:t>
-                </w:r>
-                <w:r>
-                  <w:t xml:space="preserve">Protiva Som, </w:t>
-                </w:r>
-                <w:r>
-                  <w:t xml:space="preserve">who </w:t>
-                </w:r>
-                <w:r>
-                  <w:t xml:space="preserve">later </w:t>
-                </w:r>
-                <w:r>
-                  <w:t>became</w:t>
-                </w:r>
-                <w:r>
-                  <w:t xml:space="preserve"> a </w:t>
-                </w:r>
-                <w:r>
-                  <w:t xml:space="preserve">writer of </w:t>
-                </w:r>
-                <w:r>
-                  <w:t>fiction</w:t>
-                </w:r>
-                <w:r>
-                  <w:t>.</w:t>
-                </w:r>
-                <w:r>
-                  <w:t xml:space="preserve"> </w:t>
-                </w:r>
-                <w:r>
-                  <w:t xml:space="preserve">By the time he married Som, Bose </w:t>
-                </w:r>
-                <w:r>
-                  <w:t>had begun teaching at Ripon</w:t>
-                </w:r>
-                <w:r>
-                  <w:t xml:space="preserve"> </w:t>
-                </w:r>
-                <w:r>
-                  <w:t>College</w:t>
-                </w:r>
-                <w:r>
-                  <w:t xml:space="preserve"> (now Surendranath</w:t>
-                </w:r>
-                <w:r>
-                  <w:t xml:space="preserve"> College</w:t>
-                </w:r>
-                <w:r>
-                  <w:t xml:space="preserve">). </w:t>
-                </w:r>
-                <w:r>
-                  <w:t>Within</w:t>
-                </w:r>
-                <w:r>
-                  <w:t xml:space="preserve"> a year, </w:t>
-                </w:r>
-                <w:r>
-                  <w:t>Bose, Premendra Mitra, and Samar Sen</w:t>
-                </w:r>
-                <w:r>
-                  <w:t xml:space="preserve"> </w:t>
-                </w:r>
-                <w:r>
-                  <w:t xml:space="preserve">founded the poetry quarterly </w:t>
-                </w:r>
-                <w:r>
-                  <w:rPr>
-                    <w:i/>
-                  </w:rPr>
-                  <w:t xml:space="preserve">Kavitā </w:t>
-                </w:r>
-                <w:r>
-                  <w:t>(</w:t>
-                </w:r>
-                <w:r>
-                  <w:rPr>
-                    <w:i/>
-                  </w:rPr>
-                  <w:t>Poetry</w:t>
-                </w:r>
-                <w:r>
-                  <w:t xml:space="preserve"> </w:t>
-                </w:r>
-                <w:r>
-                  <w:t>[</w:t>
-                </w:r>
-                <w:r>
-                  <w:t>1935-1961</w:t>
-                </w:r>
-                <w:r>
-                  <w:t>]</w:t>
-                </w:r>
-                <w:r>
-                  <w:t>)</w:t>
-                </w:r>
-                <w:r>
-                  <w:t xml:space="preserve">, </w:t>
-                </w:r>
-                <w:r>
-                  <w:t xml:space="preserve">an important journal that proved influential for generations of poets to come. </w:t>
-                </w:r>
-                <w:r>
-                  <w:t>As an editor and translator, Bose published and later edited an anthology of Modern Bengali poetry (</w:t>
-                </w:r>
-                <w:r>
-                  <w:rPr>
-                    <w:i/>
-                  </w:rPr>
-                  <w:t>Ādhunik Bānglā Kavitā</w:t>
-                </w:r>
-                <w:r>
-                  <w:t xml:space="preserve"> </w:t>
-                </w:r>
-                <w:r>
-                  <w:t>[</w:t>
-                </w:r>
-                <w:r>
-                  <w:t>1940</w:t>
-                </w:r>
-                <w:r>
-                  <w:t xml:space="preserve">]), and a series of sixteen-page poetry </w:t>
-                </w:r>
-                <w:r>
-                  <w:t>publications</w:t>
-                </w:r>
-                <w:r>
-                  <w:t xml:space="preserve"> (</w:t>
-                </w:r>
-                <w:r>
-                  <w:rPr>
-                    <w:i/>
-                  </w:rPr>
-                  <w:t>Ek Paysāy Ekti</w:t>
-                </w:r>
-                <w:r>
-                  <w:t xml:space="preserve"> [</w:t>
-                </w:r>
-                <w:r>
-                  <w:rPr>
-                    <w:i/>
-                  </w:rPr>
-                  <w:t>Poems a Paysa Each</w:t>
-                </w:r>
-                <w:r>
-                  <w:t xml:space="preserve">]). </w:t>
-                </w:r>
-              </w:p>
-              <w:p/>
-              <w:p>
-                <w:r>
-                  <w:t xml:space="preserve">While Bose eventually left his position </w:t>
-                </w:r>
-                <w:r>
-                  <w:t>Ripon College,</w:t>
-                </w:r>
-                <w:r>
-                  <w:t xml:space="preserve"> </w:t>
-                </w:r>
-                <w:r>
-                  <w:t xml:space="preserve">he </w:t>
-                </w:r>
-                <w:r>
-                  <w:t>was</w:t>
-                </w:r>
-                <w:r>
-                  <w:t xml:space="preserve"> later</w:t>
-                </w:r>
-                <w:r>
-                  <w:t xml:space="preserve"> a professor at</w:t>
-                </w:r>
-                <w:r>
-                  <w:t xml:space="preserve"> </w:t>
-                </w:r>
-                <w:r>
-                  <w:t>the newly established Jadavpur University</w:t>
-                </w:r>
-                <w:r>
-                  <w:t>, where he founded</w:t>
-                </w:r>
-                <w:r>
-                  <w:t xml:space="preserve"> </w:t>
-                </w:r>
-                <w:r>
-                  <w:t>the</w:t>
-                </w:r>
-                <w:r>
-                  <w:t xml:space="preserve"> Comparative Literature</w:t>
-                </w:r>
-                <w:r>
-                  <w:t xml:space="preserve"> department.</w:t>
-                </w:r>
-                <w:r>
-                  <w:t xml:space="preserve"> In the dec</w:t>
-                </w:r>
-                <w:r>
-                  <w:t>ade between his time at Ripon College and Jadavpur University, he tried his hand at</w:t>
-                </w:r>
-                <w:r>
-                  <w:t xml:space="preserve"> journalism, had a brief assignment with UNESCO, and </w:t>
-                </w:r>
-                <w:r>
-                  <w:t>was</w:t>
-                </w:r>
-                <w:r>
-                  <w:t xml:space="preserve"> a Fulbright professor in the United States. </w:t>
-                </w:r>
-              </w:p>
-              <w:p/>
-              <w:p>
-                <w:r>
-                  <w:t xml:space="preserve">Bose </w:t>
-                </w:r>
-                <w:r>
-                  <w:t xml:space="preserve">authored </w:t>
-                </w:r>
-                <w:r>
-                  <w:t xml:space="preserve">seventeen books of poems and </w:t>
-                </w:r>
-                <w:r>
-                  <w:t>one</w:t>
-                </w:r>
-                <w:r>
-                  <w:t xml:space="preserve"> book of children</w:t>
-                </w:r>
-                <w:r>
-                  <w:t>’s poetry</w:t>
-                </w:r>
-                <w:r>
-                  <w:t xml:space="preserve">. </w:t>
-                </w:r>
-                <w:r>
-                  <w:t>His style was initially rooted in flow,</w:t>
-                </w:r>
-                <w:r>
-                  <w:t xml:space="preserve"> </w:t>
-                </w:r>
-                <w:r>
-                  <w:t>but lacked</w:t>
-                </w:r>
-                <w:r>
-                  <w:t xml:space="preserve"> compromising skill (</w:t>
-                </w:r>
-                <w:r>
-                  <w:t>see</w:t>
-                </w:r>
-                <w:r>
-                  <w:t xml:space="preserve"> </w:t>
-                </w:r>
-                <w:r>
-                  <w:rPr>
-                    <w:i/>
-                  </w:rPr>
-                  <w:t>Kankābatī</w:t>
-                </w:r>
-                <w:r>
-                  <w:t xml:space="preserve">). Before long his style grew terse </w:t>
-                </w:r>
-                <w:r>
-                  <w:t>(</w:t>
-                </w:r>
-                <w:r>
-                  <w:t xml:space="preserve">see ‘ The Darkness that is More than Light from </w:t>
-                </w:r>
-                <w:r>
-                  <w:rPr>
-                    <w:i/>
-                  </w:rPr>
-                  <w:t>Je Āndhār Ālor Adhik</w:t>
-                </w:r>
-                <w:r>
-                  <w:t>),</w:t>
-                </w:r>
-                <w:r>
-                  <w:t xml:space="preserve"> and </w:t>
-                </w:r>
-                <w:r>
-                  <w:t xml:space="preserve">ultimately combined </w:t>
-                </w:r>
-                <w:r>
-                  <w:t xml:space="preserve">terseness </w:t>
-                </w:r>
-                <w:r>
-                  <w:t>with</w:t>
-                </w:r>
-                <w:r>
-                  <w:t xml:space="preserve"> flow combined (</w:t>
-                </w:r>
-                <w:r>
-                  <w:t>see ‘Welcome Farewell and Other Poems’ from</w:t>
-                </w:r>
-                <w:r>
-                  <w:t xml:space="preserve"> </w:t>
-                </w:r>
-                <w:r>
-                  <w:rPr>
-                    <w:i/>
-                  </w:rPr>
-                  <w:t>Svāgatabidāy o Anyānya Kavitā</w:t>
-                </w:r>
-                <w:r>
-                  <w:t xml:space="preserve">). A champion of the prose poem, Buddhadeva’s literary output included prose. </w:t>
-                </w:r>
-                <w:r>
-                  <w:t>In</w:t>
-                </w:r>
-                <w:r>
-                  <w:t xml:space="preserve"> his</w:t>
-                </w:r>
-                <w:r>
-                  <w:t xml:space="preserve"> novel</w:t>
-                </w:r>
-                <w:r>
-                  <w:t>’s, he</w:t>
-                </w:r>
-                <w:r>
-                  <w:t xml:space="preserve"> </w:t>
-                </w:r>
-                <w:r>
-                  <w:t>frequently</w:t>
-                </w:r>
-                <w:r>
-                  <w:t xml:space="preserve"> </w:t>
-                </w:r>
-                <w:r>
-                  <w:t>utilised</w:t>
-                </w:r>
-                <w:r>
-                  <w:t xml:space="preserve"> the stream of consciousness </w:t>
-                </w:r>
-                <w:r>
-                  <w:t xml:space="preserve">technique </w:t>
-                </w:r>
-                <w:r>
-                  <w:t xml:space="preserve">(his masterpiece </w:t>
-                </w:r>
-                <w:r>
-                  <w:rPr>
-                    <w:i/>
-                  </w:rPr>
-                  <w:t>Tithidor</w:t>
-                </w:r>
-                <w:r>
-                  <w:t>—‘Sacred Ties’—was full of it), along with poetic prose (his short stories also drew upon poetic prose). In terms of content and style, his</w:t>
-                </w:r>
-                <w:r>
-                  <w:t xml:space="preserve"> essays </w:t>
-                </w:r>
-                <w:r>
-                  <w:t>covered a broad range</w:t>
-                </w:r>
-                <w:r>
-                  <w:t>: belles-lettres, travelogues, autobiography and, above all, criticism. He wrote extensively on his predecessor, Rabindranath Tagore, and on his contempora</w:t>
-                </w:r>
-                <w:r>
-                  <w:t xml:space="preserve">ries including </w:t>
-                </w:r>
-                <w:r>
-                  <w:t xml:space="preserve">Jibanananda Das and Sudhindranath Datta. His last years were largely spent </w:t>
-                </w:r>
-                <w:r>
-                  <w:t>working on the</w:t>
-                </w:r>
-                <w:r>
-                  <w:t xml:space="preserve"> book </w:t>
-                </w:r>
-                <w:r>
-                  <w:rPr>
-                    <w:i/>
-                  </w:rPr>
-                  <w:t>Mahābhārata</w:t>
-                </w:r>
-                <w:r>
-                  <w:t xml:space="preserve"> (</w:t>
-                </w:r>
-                <w:r>
-                  <w:rPr>
-                    <w:i/>
-                  </w:rPr>
-                  <w:t>Mahābhārater Kathā</w:t>
-                </w:r>
-                <w:r>
-                  <w:t>)</w:t>
-                </w:r>
-                <w:r>
-                  <w:t>,</w:t>
-                </w:r>
-                <w:r>
-                  <w:t xml:space="preserve"> </w:t>
-                </w:r>
-                <w:r>
-                  <w:t xml:space="preserve">followed by four plays drawing on themes from </w:t>
-                </w:r>
-                <w:r>
-                  <w:rPr>
-                    <w:i/>
-                  </w:rPr>
-                  <w:t>Mahābhārata</w:t>
-                </w:r>
-                <w:r>
-                  <w:t>. Prior to this, h</w:t>
-                </w:r>
-                <w:r>
-                  <w:t xml:space="preserve">e had written a play on Rishyasringa, </w:t>
-                </w:r>
-                <w:r>
-                  <w:rPr>
-                    <w:i/>
-                  </w:rPr>
-                  <w:t>Tapasvī o Taranginī</w:t>
-                </w:r>
-                <w:r>
-                  <w:t xml:space="preserve"> (</w:t>
-                </w:r>
-                <w:r>
-                  <w:rPr>
-                    <w:i/>
-                  </w:rPr>
-                  <w:t>The Hermit and the Courtesan</w:t>
-                </w:r>
-                <w:r>
-                  <w:t>), and on Electra (</w:t>
-                </w:r>
-                <w:r>
-                  <w:rPr>
-                    <w:i/>
-                  </w:rPr>
-                  <w:t>Kolkātār</w:t>
-                </w:r>
-                <w:r>
-                  <w:t xml:space="preserve"> </w:t>
-                </w:r>
-                <w:r>
-                  <w:rPr>
-                    <w:i/>
-                  </w:rPr>
-                  <w:t>Electra</w:t>
-                </w:r>
-                <w:r>
-                  <w:t xml:space="preserve">). </w:t>
-                </w:r>
-              </w:p>
-              <w:p/>
-              <w:p>
-                <w:r>
-                  <w:t xml:space="preserve">Bose is well known for his translations of </w:t>
-                </w:r>
-                <w:r>
-                  <w:t xml:space="preserve">Kālidāsa’s </w:t>
-                </w:r>
-                <w:r>
-                  <w:rPr>
-                    <w:i/>
-                  </w:rPr>
-                  <w:t>Meghadūta</w:t>
-                </w:r>
-                <w:r>
-                  <w:t xml:space="preserve">, Baudelaire’s </w:t>
-                </w:r>
-                <w:r>
-                  <w:rPr>
-                    <w:i/>
-                  </w:rPr>
-                  <w:t>Les Fleurs du Mal</w:t>
-                </w:r>
-                <w:r>
-                  <w:t xml:space="preserve">, </w:t>
-                </w:r>
-                <w:r>
-                  <w:t xml:space="preserve">and </w:t>
-                </w:r>
-                <w:r>
-                  <w:t>select</w:t>
-                </w:r>
-                <w:r>
-                  <w:t xml:space="preserve">ions from Hölderlin and Rilke. On occasion </w:t>
-                </w:r>
-                <w:r>
-                  <w:t>he wrote English,</w:t>
-                </w:r>
-                <w:r>
-                  <w:t xml:space="preserve"> with his two publications</w:t>
-                </w:r>
-                <w:r>
-                  <w:t xml:space="preserve"> </w:t>
-                </w:r>
-                <w:r>
-                  <w:rPr>
-                    <w:i/>
-                  </w:rPr>
-                  <w:t>An Acre of Green Grass</w:t>
-                </w:r>
-                <w:r>
-                  <w:t xml:space="preserve"> </w:t>
-                </w:r>
-                <w:r>
-                  <w:t xml:space="preserve">and </w:t>
-                </w:r>
-                <w:r>
-                  <w:rPr>
-                    <w:i/>
-                  </w:rPr>
-                  <w:t>Tagore: Portrait of a Poet</w:t>
-                </w:r>
-                <w:r>
-                  <w:t xml:space="preserve"> being two principal instances.</w:t>
-                </w:r>
-              </w:p>
-              <w:p>
-                <w:pPr>
-                  <w:pStyle w:val="Heading1"/>
-                  <w:outlineLvl w:val="0"/>
-                </w:pPr>
-              </w:p>
-              <w:p>
-                <w:pPr>
-                  <w:pStyle w:val="Heading1"/>
-                  <w:outlineLvl w:val="0"/>
-                </w:pPr>
-                <w:r>
-                  <w:t>Selected Works</w:t>
-                </w:r>
-              </w:p>
-              <w:p>
-                <w:r>
-                  <w:rPr>
-                    <w:i/>
-                  </w:rPr>
-                  <w:t>Pragati</w:t>
-                </w:r>
-                <w:r>
-                  <w:t xml:space="preserve"> </w:t>
-                </w:r>
-                <w:r>
-                  <w:t>(1927-1929)</w:t>
-                </w:r>
-              </w:p>
-              <w:p>
-                <w:r>
-                  <w:rPr>
-                    <w:i/>
-                  </w:rPr>
-                  <w:t>Bandīr Bandanā</w:t>
-                </w:r>
-                <w:r>
-                  <w:t xml:space="preserve"> (1930)</w:t>
-                </w:r>
-              </w:p>
-              <w:p>
-                <w:r>
-                  <w:t xml:space="preserve">Quarterly </w:t>
-                </w:r>
-                <w:r>
-                  <w:rPr>
-                    <w:i/>
-                  </w:rPr>
-                  <w:t>Kavitā</w:t>
-                </w:r>
-                <w:r>
-                  <w:t xml:space="preserve"> </w:t>
-                </w:r>
-                <w:r>
-                  <w:t>(1935-1961)</w:t>
-                </w:r>
-              </w:p>
-              <w:p>
-                <w:r>
-                  <w:rPr>
-                    <w:i/>
-                  </w:rPr>
-                  <w:t>Tithidor</w:t>
-                </w:r>
-                <w:r>
-                  <w:t xml:space="preserve"> (</w:t>
-                </w:r>
-                <w:r>
-                  <w:t>1949</w:t>
-                </w:r>
-                <w:r>
-                  <w:t>)</w:t>
-                </w:r>
-              </w:p>
-              <w:p>
-                <w:r>
-                  <w:rPr>
-                    <w:i/>
-                  </w:rPr>
-                  <w:t>Je Āndhār Ālor Adhik</w:t>
-                </w:r>
-                <w:r>
-                  <w:t xml:space="preserve"> (1958)</w:t>
-                </w:r>
-              </w:p>
-              <w:p>
-                <w:r>
-                  <w:rPr>
-                    <w:i/>
-                  </w:rPr>
-                  <w:t>Charles Baudelaire: Tānr Kavitā</w:t>
-                </w:r>
-                <w:r>
-                  <w:t xml:space="preserve"> [</w:t>
-                </w:r>
-                <w:r>
-                  <w:t xml:space="preserve">translation of </w:t>
-                </w:r>
-                <w:r>
-                  <w:rPr>
-                    <w:i/>
-                  </w:rPr>
-                  <w:t>Les Fleurs du Mal</w:t>
-                </w:r>
-                <w:r>
-                  <w:t>] (</w:t>
-                </w:r>
-                <w:r>
-                  <w:t>1961</w:t>
-                </w:r>
-                <w:r>
-                  <w:t>)</w:t>
-                </w:r>
-              </w:p>
-              <w:p>
-                <w:r>
-                  <w:rPr>
-                    <w:i/>
-                  </w:rPr>
-                  <w:t>Tapasvī o Taranginī</w:t>
-                </w:r>
-                <w:r>
-                  <w:t xml:space="preserve"> (1966)</w:t>
-                </w:r>
-              </w:p>
-              <w:p>
-                <w:r>
-                  <w:rPr>
-                    <w:i/>
-                  </w:rPr>
-                  <w:t>Mahābhārater Kathā</w:t>
-                </w:r>
-                <w:r>
-                  <w:t xml:space="preserve"> (1974)</w:t>
-                </w:r>
-              </w:p>
-            </w:tc>
+            <w:sdt>
+              <w:sdtPr>
+                <w:alias w:val="Abstract"/>
+                <w:tag w:val="abstract"/>
+                <w:id w:val="-1299829405"/>
+                <w:placeholder>
+                  <w:docPart w:val="0DDE0E147BF00641867C00F02E16894F"/>
+                </w:placeholder>
+              </w:sdtPr>
+              <w:sdtEndPr/>
+              <w:sdtContent>
+                <w:tc>
+                  <w:tcPr>
+                    <w:tcW w:w="9016" w:type="dxa"/>
+                    <w:tcMar>
+                      <w:top w:w="113" w:type="dxa"/>
+                      <w:bottom w:w="113" w:type="dxa"/>
+                    </w:tcMar>
+                  </w:tcPr>
+                  <w:p>
+                    <w:r>
+                      <w:t>Buddhadeva Bose</w:t>
+                    </w:r>
+                    <w:r>
+                      <w:t xml:space="preserve"> was a major Bengali poet who was integral in introducing modernity to Bengali poetry. The author of over 150 titles, he </w:t>
+                    </w:r>
+                    <w:r>
+                      <w:t xml:space="preserve">was </w:t>
+                    </w:r>
+                    <w:r>
+                      <w:t xml:space="preserve">also </w:t>
+                    </w:r>
+                    <w:r>
+                      <w:t>a novelist, short-story writer, essayist, pl</w:t>
+                    </w:r>
+                    <w:r>
+                      <w:t xml:space="preserve">aywright, children’s writer, and translator. </w:t>
+                    </w:r>
+                  </w:p>
+                  <w:p/>
+                  <w:p>
+                    <w:r>
+                      <w:t xml:space="preserve">Born in Comilla, </w:t>
+                    </w:r>
+                    <w:r>
+                      <w:t xml:space="preserve">Bose grew up in Noakhali and Dhaka. </w:t>
+                    </w:r>
+                    <w:r>
+                      <w:t xml:space="preserve">While </w:t>
+                    </w:r>
+                    <w:r>
+                      <w:t>enrolled in</w:t>
+                    </w:r>
+                    <w:r>
+                      <w:t xml:space="preserve"> college, he </w:t>
+                    </w:r>
+                    <w:r>
+                      <w:t>published the journal</w:t>
+                    </w:r>
+                    <w:r>
+                      <w:t xml:space="preserve"> </w:t>
+                    </w:r>
+                    <w:r>
+                      <w:rPr>
+                        <w:i/>
+                      </w:rPr>
+                      <w:t>Pragati</w:t>
+                    </w:r>
+                    <w:r>
+                      <w:t xml:space="preserve"> (</w:t>
+                    </w:r>
+                    <w:r>
+                      <w:rPr>
+                        <w:i/>
+                      </w:rPr>
+                      <w:t>Progress</w:t>
+                    </w:r>
+                    <w:r>
+                      <w:t xml:space="preserve"> [</w:t>
+                    </w:r>
+                    <w:r>
+                      <w:t>1927-1929</w:t>
+                    </w:r>
+                    <w:r>
+                      <w:t>]</w:t>
+                    </w:r>
+                    <w:r>
+                      <w:t>) with Ajit Datta</w:t>
+                    </w:r>
+                    <w:r>
+                      <w:t>. Having published a book of poems (</w:t>
+                    </w:r>
+                    <w:r>
+                      <w:rPr>
+                        <w:i/>
+                      </w:rPr>
+                      <w:t>Bandīr Bandanā</w:t>
+                    </w:r>
+                    <w:r>
+                      <w:t xml:space="preserve"> [</w:t>
+                    </w:r>
+                    <w:r>
+                      <w:rPr>
+                        <w:i/>
+                      </w:rPr>
+                      <w:t>Prisoner’s Song</w:t>
+                    </w:r>
+                    <w:r>
+                      <w:t>]) and a novel (</w:t>
+                    </w:r>
+                    <w:r>
+                      <w:rPr>
+                        <w:i/>
+                      </w:rPr>
+                      <w:t>Sādā</w:t>
+                    </w:r>
+                    <w:r>
+                      <w:rPr>
+                        <w:i/>
+                      </w:rPr>
+                      <w:t xml:space="preserve"> </w:t>
+                    </w:r>
+                    <w:r>
+                      <w:t>[</w:t>
+                    </w:r>
+                    <w:r>
+                      <w:rPr>
+                        <w:i/>
+                      </w:rPr>
+                      <w:t>Response</w:t>
+                    </w:r>
+                    <w:r>
+                      <w:t xml:space="preserve">]), he moved to Kolkata at the age of 23, where he took up writing as a profession. </w:t>
+                    </w:r>
+                    <w:r>
+                      <w:t xml:space="preserve">At 26 he married </w:t>
+                    </w:r>
+                    <w:r>
+                      <w:t xml:space="preserve">the singer </w:t>
+                    </w:r>
+                    <w:r>
+                      <w:t xml:space="preserve">Protiva Som, </w:t>
+                    </w:r>
+                    <w:r>
+                      <w:t>who later became</w:t>
+                    </w:r>
+                    <w:r>
+                      <w:t xml:space="preserve"> a </w:t>
+                    </w:r>
+                    <w:r>
+                      <w:t xml:space="preserve">writer of </w:t>
+                    </w:r>
+                    <w:r>
+                      <w:t>fiction</w:t>
+                    </w:r>
+                    <w:r>
+                      <w:t>.</w:t>
+                    </w:r>
+                    <w:r>
+                      <w:t xml:space="preserve"> </w:t>
+                    </w:r>
+                    <w:r>
+                      <w:t xml:space="preserve">By the time he married Som, Bose </w:t>
+                    </w:r>
+                    <w:r>
+                      <w:t>had begun teaching at Ripon</w:t>
+                    </w:r>
+                    <w:r>
+                      <w:t xml:space="preserve"> </w:t>
+                    </w:r>
+                    <w:r>
+                      <w:t>College (now Surendranath</w:t>
+                    </w:r>
+                    <w:r>
+                      <w:t xml:space="preserve"> College). Within</w:t>
+                    </w:r>
+                    <w:r>
+                      <w:t xml:space="preserve"> a year, </w:t>
+                    </w:r>
+                    <w:r>
+                      <w:t xml:space="preserve">Bose, Premendra Mitra, and Samar Sen founded the poetry quarterly </w:t>
+                    </w:r>
+                    <w:r>
+                      <w:rPr>
+                        <w:i/>
+                      </w:rPr>
+                      <w:t xml:space="preserve">Kavitā </w:t>
+                    </w:r>
+                    <w:r>
+                      <w:t>(</w:t>
+                    </w:r>
+                    <w:r>
+                      <w:rPr>
+                        <w:i/>
+                      </w:rPr>
+                      <w:t>Poetry</w:t>
+                    </w:r>
+                    <w:r>
+                      <w:t xml:space="preserve"> </w:t>
+                    </w:r>
+                    <w:r>
+                      <w:t>[</w:t>
+                    </w:r>
+                    <w:r>
+                      <w:t>1935-1961</w:t>
+                    </w:r>
+                    <w:r>
+                      <w:t>]</w:t>
+                    </w:r>
+                    <w:r>
+                      <w:t>)</w:t>
+                    </w:r>
+                    <w:r>
+                      <w:t>, an important journal that proved influential for generations of poets to come. As an editor and translator, Bose published and later edited an anthology of Modern Bengali poetry (</w:t>
+                    </w:r>
+                    <w:r>
+                      <w:rPr>
+                        <w:i/>
+                      </w:rPr>
+                      <w:t>Ādhunik Bānglā Kavitā</w:t>
+                    </w:r>
+                    <w:r>
+                      <w:t xml:space="preserve"> </w:t>
+                    </w:r>
+                    <w:r>
+                      <w:t>[</w:t>
+                    </w:r>
+                    <w:r>
+                      <w:t>1940</w:t>
+                    </w:r>
+                    <w:r>
+                      <w:t>]), and a series of sixteen-page poetry publications (</w:t>
+                    </w:r>
+                    <w:r>
+                      <w:rPr>
+                        <w:i/>
+                      </w:rPr>
+                      <w:t>Ek Paysāy Ekti</w:t>
+                    </w:r>
+                    <w:r>
+                      <w:t xml:space="preserve"> [</w:t>
+                    </w:r>
+                    <w:r>
+                      <w:rPr>
+                        <w:i/>
+                      </w:rPr>
+                      <w:t>Poems a Paysa Each</w:t>
+                    </w:r>
+                    <w:r>
+                      <w:t xml:space="preserve">]). </w:t>
+                    </w:r>
+                  </w:p>
+                  <w:p/>
+                  <w:p>
+                    <w:r>
+                      <w:t xml:space="preserve">While Bose eventually left his position </w:t>
+                    </w:r>
+                    <w:r>
+                      <w:t>Ripon College,</w:t>
+                    </w:r>
+                    <w:r>
+                      <w:t xml:space="preserve"> </w:t>
+                    </w:r>
+                    <w:r>
+                      <w:t xml:space="preserve">he </w:t>
+                    </w:r>
+                    <w:r>
+                      <w:t>was</w:t>
+                    </w:r>
+                    <w:r>
+                      <w:t xml:space="preserve"> later</w:t>
+                    </w:r>
+                    <w:r>
+                      <w:t xml:space="preserve"> a professor at</w:t>
+                    </w:r>
+                    <w:r>
+                      <w:t xml:space="preserve"> </w:t>
+                    </w:r>
+                    <w:r>
+                      <w:t>the newly established Jadavpur University</w:t>
+                    </w:r>
+                    <w:r>
+                      <w:t>, where he founded</w:t>
+                    </w:r>
+                    <w:r>
+                      <w:t xml:space="preserve"> </w:t>
+                    </w:r>
+                    <w:r>
+                      <w:t>the</w:t>
+                    </w:r>
+                    <w:r>
+                      <w:t xml:space="preserve"> Comparative Literature</w:t>
+                    </w:r>
+                    <w:r>
+                      <w:t xml:space="preserve"> department.</w:t>
+                    </w:r>
+                    <w:r>
+                      <w:t xml:space="preserve"> In the dec</w:t>
+                    </w:r>
+                    <w:r>
+                      <w:t>ade between his time at Ripon College and Jadavpur University, he tried his hand at</w:t>
+                    </w:r>
+                    <w:r>
+                      <w:t xml:space="preserve"> journalism, had a brief assignment with UNESCO, and </w:t>
+                    </w:r>
+                    <w:r>
+                      <w:t>was</w:t>
+                    </w:r>
+                    <w:r>
+                      <w:t xml:space="preserve"> a Fulbright professor in the United States. </w:t>
+                    </w:r>
+                  </w:p>
+                  <w:p/>
+                  <w:p>
+                    <w:r>
+                      <w:t xml:space="preserve">Bose </w:t>
+                    </w:r>
+                    <w:r>
+                      <w:t xml:space="preserve">authored </w:t>
+                    </w:r>
+                    <w:r>
+                      <w:t xml:space="preserve">seventeen books of poems and </w:t>
+                    </w:r>
+                    <w:r>
+                      <w:t>one</w:t>
+                    </w:r>
+                    <w:r>
+                      <w:t xml:space="preserve"> book of children</w:t>
+                    </w:r>
+                    <w:r>
+                      <w:t>’s poetry</w:t>
+                    </w:r>
+                    <w:r>
+                      <w:t xml:space="preserve">. </w:t>
+                    </w:r>
+                    <w:r>
+                      <w:t>His style was initially rooted in flow,</w:t>
+                    </w:r>
+                    <w:r>
+                      <w:t xml:space="preserve"> </w:t>
+                    </w:r>
+                    <w:r>
+                      <w:t>but lacked</w:t>
+                    </w:r>
+                    <w:r>
+                      <w:t xml:space="preserve"> compromising skill (</w:t>
+                    </w:r>
+                    <w:r>
+                      <w:t>see</w:t>
+                    </w:r>
+                    <w:r>
+                      <w:t xml:space="preserve"> </w:t>
+                    </w:r>
+                    <w:r>
+                      <w:rPr>
+                        <w:i/>
+                      </w:rPr>
+                      <w:t>Kankābatī</w:t>
+                    </w:r>
+                    <w:r>
+                      <w:t xml:space="preserve">). Before long his style grew terse </w:t>
+                    </w:r>
+                    <w:r>
+                      <w:t>(</w:t>
+                    </w:r>
+                    <w:r>
+                      <w:t xml:space="preserve">see ‘ The Darkness that is More than Light from </w:t>
+                    </w:r>
+                    <w:r>
+                      <w:rPr>
+                        <w:i/>
+                      </w:rPr>
+                      <w:t>Je Āndhār Ālor Adhik</w:t>
+                    </w:r>
+                    <w:r>
+                      <w:t>),</w:t>
+                    </w:r>
+                    <w:r>
+                      <w:t xml:space="preserve"> and </w:t>
+                    </w:r>
+                    <w:r>
+                      <w:t xml:space="preserve">ultimately combined </w:t>
+                    </w:r>
+                    <w:r>
+                      <w:t xml:space="preserve">terseness </w:t>
+                    </w:r>
+                    <w:r>
+                      <w:t>with</w:t>
+                    </w:r>
+                    <w:r>
+                      <w:t xml:space="preserve"> flow combined (</w:t>
+                    </w:r>
+                    <w:r>
+                      <w:t>see ‘Welcome Farewell and Other Poems’ from</w:t>
+                    </w:r>
+                    <w:r>
+                      <w:t xml:space="preserve"> </w:t>
+                    </w:r>
+                    <w:r>
+                      <w:rPr>
+                        <w:i/>
+                      </w:rPr>
+                      <w:t>Svāgatabidāy o Anyānya Kavitā</w:t>
+                    </w:r>
+                    <w:r>
+                      <w:t xml:space="preserve">). A champion of the prose poem, Buddhadeva’s literary output included prose. </w:t>
+                    </w:r>
+                    <w:r>
+                      <w:t>In</w:t>
+                    </w:r>
+                    <w:r>
+                      <w:t xml:space="preserve"> his</w:t>
+                    </w:r>
+                    <w:r>
+                      <w:t xml:space="preserve"> novel</w:t>
+                    </w:r>
+                    <w:r>
+                      <w:t>’s, he</w:t>
+                    </w:r>
+                    <w:r>
+                      <w:t xml:space="preserve"> </w:t>
+                    </w:r>
+                    <w:r>
+                      <w:t>frequently</w:t>
+                    </w:r>
+                    <w:r>
+                      <w:t xml:space="preserve"> </w:t>
+                    </w:r>
+                    <w:r>
+                      <w:t>utilised</w:t>
+                    </w:r>
+                    <w:r>
+                      <w:t xml:space="preserve"> the stream of consciousness </w:t>
+                    </w:r>
+                    <w:r>
+                      <w:t xml:space="preserve">technique </w:t>
+                    </w:r>
+                    <w:r>
+                      <w:t xml:space="preserve">(his masterpiece </w:t>
+                    </w:r>
+                    <w:r>
+                      <w:rPr>
+                        <w:i/>
+                      </w:rPr>
+                      <w:t>Tithidor</w:t>
+                    </w:r>
+                    <w:r>
+                      <w:t>—‘Sacred Ties’—was full of it), along with poetic prose (his short stories also drew upon poetic prose). In terms of content and style, his</w:t>
+                    </w:r>
+                    <w:r>
+                      <w:t xml:space="preserve"> essays </w:t>
+                    </w:r>
+                    <w:r>
+                      <w:t>covered a broad range</w:t>
+                    </w:r>
+                    <w:r>
+                      <w:t>: belles-lettres, travelogues, autobiography and, above all, criticism. He wrote extensively on his predecessor, Rabindranath Tagore, and on his contempora</w:t>
+                    </w:r>
+                    <w:r>
+                      <w:t xml:space="preserve">ries including </w:t>
+                    </w:r>
+                    <w:r>
+                      <w:t xml:space="preserve">Jibanananda Das and Sudhindranath Datta. His last years were largely spent </w:t>
+                    </w:r>
+                    <w:r>
+                      <w:t>working on the</w:t>
+                    </w:r>
+                    <w:r>
+                      <w:t xml:space="preserve"> book </w:t>
+                    </w:r>
+                    <w:r>
+                      <w:rPr>
+                        <w:i/>
+                      </w:rPr>
+                      <w:t>Mahābhārata</w:t>
+                    </w:r>
+                    <w:r>
+                      <w:t xml:space="preserve"> (</w:t>
+                    </w:r>
+                    <w:r>
+                      <w:rPr>
+                        <w:i/>
+                      </w:rPr>
+                      <w:t>Mahābhārater Kathā</w:t>
+                    </w:r>
+                    <w:r>
+                      <w:t>)</w:t>
+                    </w:r>
+                    <w:r>
+                      <w:t>,</w:t>
+                    </w:r>
+                    <w:r>
+                      <w:t xml:space="preserve"> </w:t>
+                    </w:r>
+                    <w:r>
+                      <w:t xml:space="preserve">followed by four plays drawing on themes from </w:t>
+                    </w:r>
+                    <w:r>
+                      <w:rPr>
+                        <w:i/>
+                      </w:rPr>
+                      <w:t>Mahābhārata</w:t>
+                    </w:r>
+                    <w:r>
+                      <w:t>. Prior to this, h</w:t>
+                    </w:r>
+                    <w:r>
+                      <w:t xml:space="preserve">e had written a play on Rishyasringa, </w:t>
+                    </w:r>
+                    <w:r>
+                      <w:rPr>
+                        <w:i/>
+                      </w:rPr>
+                      <w:t>Tapasvī o Taranginī</w:t>
+                    </w:r>
+                    <w:r>
+                      <w:t xml:space="preserve"> (</w:t>
+                    </w:r>
+                    <w:r>
+                      <w:rPr>
+                        <w:i/>
+                      </w:rPr>
+                      <w:t>The Hermit and the Courtesan</w:t>
+                    </w:r>
+                    <w:r>
+                      <w:t>), and on Electra (</w:t>
+                    </w:r>
+                    <w:r>
+                      <w:rPr>
+                        <w:i/>
+                      </w:rPr>
+                      <w:t>Kolkātār</w:t>
+                    </w:r>
+                    <w:r>
+                      <w:t xml:space="preserve"> </w:t>
+                    </w:r>
+                    <w:r>
+                      <w:rPr>
+                        <w:i/>
+                      </w:rPr>
+                      <w:t>Electra</w:t>
+                    </w:r>
+                    <w:r>
+                      <w:t xml:space="preserve">). </w:t>
+                    </w:r>
+                  </w:p>
+                  <w:p/>
+                  <w:p>
+                    <w:r>
+                      <w:t xml:space="preserve">Bose is well known for his translations of </w:t>
+                    </w:r>
+                    <w:r>
+                      <w:t xml:space="preserve">Kālidāsa’s </w:t>
+                    </w:r>
+                    <w:r>
+                      <w:rPr>
+                        <w:i/>
+                      </w:rPr>
+                      <w:t>Meghadūta</w:t>
+                    </w:r>
+                    <w:r>
+                      <w:t xml:space="preserve">, Baudelaire’s </w:t>
+                    </w:r>
+                    <w:r>
+                      <w:rPr>
+                        <w:i/>
+                      </w:rPr>
+                      <w:t>Les Fleurs du Mal</w:t>
+                    </w:r>
+                    <w:r>
+                      <w:t xml:space="preserve">, </w:t>
+                    </w:r>
+                    <w:r>
+                      <w:t xml:space="preserve">and </w:t>
+                    </w:r>
+                    <w:r>
+                      <w:t>select</w:t>
+                    </w:r>
+                    <w:r>
+                      <w:t xml:space="preserve">ions from Hölderlin and Rilke. On occasion </w:t>
+                    </w:r>
+                    <w:r>
+                      <w:t>he wrote English,</w:t>
+                    </w:r>
+                    <w:r>
+                      <w:t xml:space="preserve"> with his two publications</w:t>
+                    </w:r>
+                    <w:r>
+                      <w:t xml:space="preserve"> </w:t>
+                    </w:r>
+                    <w:r>
+                      <w:rPr>
+                        <w:i/>
+                      </w:rPr>
+                      <w:t>An Acre of Green Grass</w:t>
+                    </w:r>
+                    <w:r>
+                      <w:t xml:space="preserve"> </w:t>
+                    </w:r>
+                    <w:r>
+                      <w:t xml:space="preserve">and </w:t>
+                    </w:r>
+                    <w:r>
+                      <w:rPr>
+                        <w:i/>
+                      </w:rPr>
+                      <w:t>Tagore: Portrait of a Poet</w:t>
+                    </w:r>
+                    <w:r>
+                      <w:t xml:space="preserve"> being two principal instances.</w:t>
+                    </w:r>
+                  </w:p>
+                  <w:p>
+                    <w:pPr>
+                      <w:pStyle w:val="Heading1"/>
+                      <w:outlineLvl w:val="0"/>
+                    </w:pPr>
+                  </w:p>
+                  <w:p>
+                    <w:pPr>
+                      <w:pStyle w:val="Heading1"/>
+                      <w:outlineLvl w:val="0"/>
+                    </w:pPr>
+                    <w:r>
+                      <w:t>Selected Works</w:t>
+                    </w:r>
+                  </w:p>
+                  <w:p>
+                    <w:r>
+                      <w:rPr>
+                        <w:i/>
+                      </w:rPr>
+                      <w:t>Pragati</w:t>
+                    </w:r>
+                    <w:r>
+                      <w:t xml:space="preserve"> </w:t>
+                    </w:r>
+                    <w:r>
+                      <w:t>(1927-1929)</w:t>
+                    </w:r>
+                  </w:p>
+                  <w:p>
+                    <w:r>
+                      <w:rPr>
+                        <w:i/>
+                      </w:rPr>
+                      <w:t>Bandīr Bandanā</w:t>
+                    </w:r>
+                    <w:r>
+                      <w:t xml:space="preserve"> (1930)</w:t>
+                    </w:r>
+                  </w:p>
+                  <w:p>
+                    <w:r>
+                      <w:t xml:space="preserve">Quarterly </w:t>
+                    </w:r>
+                    <w:r>
+                      <w:rPr>
+                        <w:i/>
+                      </w:rPr>
+                      <w:t>Kavitā</w:t>
+                    </w:r>
+                    <w:r>
+                      <w:t xml:space="preserve"> </w:t>
+                    </w:r>
+                    <w:r>
+                      <w:t>(1935-1961)</w:t>
+                    </w:r>
+                  </w:p>
+                  <w:p>
+                    <w:r>
+                      <w:rPr>
+                        <w:i/>
+                      </w:rPr>
+                      <w:t>Tithidor</w:t>
+                    </w:r>
+                    <w:r>
+                      <w:t xml:space="preserve"> (</w:t>
+                    </w:r>
+                    <w:r>
+                      <w:t>1949</w:t>
+                    </w:r>
+                    <w:r>
+                      <w:t>)</w:t>
+                    </w:r>
+                  </w:p>
+                  <w:p>
+                    <w:r>
+                      <w:rPr>
+                        <w:i/>
+                      </w:rPr>
+                      <w:t>Je Āndhār Ālor Adhik</w:t>
+                    </w:r>
+                    <w:r>
+                      <w:t xml:space="preserve"> (1958)</w:t>
+                    </w:r>
+                  </w:p>
+                  <w:p>
+                    <w:r>
+                      <w:rPr>
+                        <w:i/>
+                      </w:rPr>
+                      <w:t>Charles Baudelaire: Tānr Kavitā</w:t>
+                    </w:r>
+                    <w:r>
+                      <w:t xml:space="preserve"> [</w:t>
+                    </w:r>
+                    <w:r>
+                      <w:t xml:space="preserve">translation of </w:t>
+                    </w:r>
+                    <w:r>
+                      <w:rPr>
+                        <w:i/>
+                      </w:rPr>
+                      <w:t>Les Fleurs du Mal</w:t>
+                    </w:r>
+                    <w:r>
+                      <w:t>] (</w:t>
+                    </w:r>
+                    <w:r>
+                      <w:t>1961</w:t>
+                    </w:r>
+                    <w:r>
+                      <w:t>)</w:t>
+                    </w:r>
+                  </w:p>
+                  <w:p>
+                    <w:r>
+                      <w:rPr>
+                        <w:i/>
+                      </w:rPr>
+                      <w:t>Tapasvī o Taranginī</w:t>
+                    </w:r>
+                    <w:r>
+                      <w:t xml:space="preserve"> (1966)</w:t>
+                    </w:r>
+                  </w:p>
+                  <w:p>
+                    <w:r>
+                      <w:rPr>
+                        <w:i/>
+                      </w:rPr>
+                      <w:t>Mahābhārater Kathā</w:t>
+                    </w:r>
+                    <w:r>
+                      <w:t xml:space="preserve"> (1974)</w:t>
+                    </w:r>
+                  </w:p>
+                </w:tc>
+                <w:bookmarkStart w:id="0" w:name="_GoBack" w:displacedByCustomXml="next"/>
+                <w:bookmarkEnd w:id="0" w:displacedByCustomXml="next"/>
+              </w:sdtContent>
+            </w:sdt>
           </w:sdtContent>
         </w:sdt>
       </w:tr>
@@ -1470,6 +1448,7 @@
                 <w:id w:val="-116920986"/>
                 <w:citation/>
               </w:sdtPr>
+              <w:sdtEndPr/>
               <w:sdtContent>
                 <w:r>
                   <w:fldChar w:fldCharType="begin"/>
@@ -1502,6 +1481,7 @@
                 <w:id w:val="-1177340555"/>
                 <w:citation/>
               </w:sdtPr>
+              <w:sdtEndPr/>
               <w:sdtContent>
                 <w:r>
                   <w:fldChar w:fldCharType="begin"/>
@@ -1533,10 +1513,8 @@
               <w:alias w:val="Further reading"/>
               <w:tag w:val="furtherReading"/>
               <w:id w:val="-1516217107"/>
-              <w:placeholder>
-                <w:docPart w:val="C3072D32C5FF104388107CB8383DE94F"/>
-              </w:placeholder>
             </w:sdtPr>
+            <w:sdtEndPr/>
             <w:sdtContent>
               <w:p>
                 <w:pPr>
@@ -1559,6 +1537,7 @@
                     <w:id w:val="837269682"/>
                     <w:citation/>
                   </w:sdtPr>
+                  <w:sdtEndPr/>
                   <w:sdtContent>
                     <w:r>
                       <w:rPr>
@@ -1611,6 +1590,7 @@
                     <w:id w:val="2007545557"/>
                     <w:citation/>
                   </w:sdtPr>
+                  <w:sdtEndPr/>
                   <w:sdtContent>
                     <w:r>
                       <w:rPr>
@@ -1663,6 +1643,7 @@
                     <w:id w:val="1040239077"/>
                     <w:citation/>
                   </w:sdtPr>
+                  <w:sdtEndPr/>
                   <w:sdtContent>
                     <w:r>
                       <w:rPr>
@@ -1715,6 +1696,7 @@
                     <w:id w:val="-1276628722"/>
                     <w:citation/>
                   </w:sdtPr>
+                  <w:sdtEndPr/>
                   <w:sdtContent>
                     <w:r>
                       <w:rPr>
@@ -1767,6 +1749,7 @@
                     <w:id w:val="792337304"/>
                     <w:citation/>
                   </w:sdtPr>
+                  <w:sdtEndPr/>
                   <w:sdtContent>
                     <w:r>
                       <w:rPr>
@@ -1819,6 +1802,7 @@
                     <w:id w:val="-1996401072"/>
                     <w:citation/>
                   </w:sdtPr>
+                  <w:sdtEndPr/>
                   <w:sdtContent>
                     <w:r>
                       <w:rPr>
@@ -3731,6 +3715,48 @@
         </w:p>
       </w:docPartBody>
     </w:docPart>
+    <w:docPart>
+      <w:docPartPr>
+        <w:name w:val="0DDE0E147BF00641867C00F02E16894F"/>
+        <w:category>
+          <w:name w:val="General"/>
+          <w:gallery w:val="placeholder"/>
+        </w:category>
+        <w:types>
+          <w:type w:val="bbPlcHdr"/>
+        </w:types>
+        <w:behaviors>
+          <w:behavior w:val="content"/>
+        </w:behaviors>
+        <w:guid w:val="{EA726657-7110-8147-8234-C1B52B3E26BE}"/>
+      </w:docPartPr>
+      <w:docPartBody>
+        <w:p>
+          <w:pPr>
+            <w:pStyle w:val="0DDE0E147BF00641867C00F02E16894F"/>
+          </w:pPr>
+          <w:r>
+            <w:rPr>
+              <w:rStyle w:val="PlaceholderText"/>
+            </w:rPr>
+            <w:t xml:space="preserve">[Enter an </w:t>
+          </w:r>
+          <w:r>
+            <w:rPr>
+              <w:rStyle w:val="PlaceholderText"/>
+              <w:b/>
+            </w:rPr>
+            <w:t>abstract</w:t>
+          </w:r>
+          <w:r>
+            <w:rPr>
+              <w:rStyle w:val="PlaceholderText"/>
+            </w:rPr>
+            <w:t xml:space="preserve"> for your article]</w:t>
+          </w:r>
+        </w:p>
+      </w:docPartBody>
+    </w:docPart>
   </w:docParts>
 </w:glossaryDocument>
 </file>
@@ -3783,7 +3809,7 @@
     <w:charset w:val="4E"/>
     <w:family w:val="auto"/>
     <w:pitch w:val="variable"/>
-    <w:sig w:usb0="00000001" w:usb1="08070000" w:usb2="00000010" w:usb3="00000000" w:csb0="00020000" w:csb1="00000000"/>
+    <w:sig w:usb0="E00002FF" w:usb1="6AC7FDFB" w:usb2="00000012" w:usb3="00000000" w:csb0="0002009F" w:csb1="00000000"/>
   </w:font>
   <w:font w:name="Lucida Grande">
     <w:panose1 w:val="020B0600040502020204"/>
@@ -3810,7 +3836,7 @@
     <w:charset w:val="4E"/>
     <w:family w:val="auto"/>
     <w:pitch w:val="variable"/>
-    <w:sig w:usb0="00000001" w:usb1="08070000" w:usb2="00000010" w:usb3="00000000" w:csb0="00020000" w:csb1="00000000"/>
+    <w:sig w:usb0="E00002FF" w:usb1="6AC7FDFB" w:usb2="00000012" w:usb3="00000000" w:csb0="0002009F" w:csb1="00000000"/>
   </w:font>
   <w:font w:name="Cambria">
     <w:panose1 w:val="02040503050406030204"/>
@@ -3836,6 +3862,7 @@
   </w:compat>
   <w:rsids>
     <w:rsidRoot w:val="00E337D7"/>
+    <w:rsid w:val="00546323"/>
     <w:rsid w:val="00CB3E88"/>
     <w:rsid w:val="00E337D7"/>
   </w:rsids>
@@ -4049,6 +4076,7 @@
     <w:basedOn w:val="DefaultParagraphFont"/>
     <w:uiPriority w:val="99"/>
     <w:semiHidden/>
+    <w:rsid w:val="00546323"/>
     <w:rPr>
       <w:color w:val="808080"/>
     </w:rPr>
@@ -4085,6 +4113,10 @@
   </w:style>
   <w:style w:type="paragraph" w:customStyle="1" w:styleId="C3072D32C5FF104388107CB8383DE94F">
     <w:name w:val="C3072D32C5FF104388107CB8383DE94F"/>
+  </w:style>
+  <w:style w:type="paragraph" w:customStyle="1" w:styleId="0DDE0E147BF00641867C00F02E16894F">
+    <w:name w:val="0DDE0E147BF00641867C00F02E16894F"/>
+    <w:rsid w:val="00546323"/>
   </w:style>
 </w:styles>
 </file>
@@ -4277,6 +4309,7 @@
     <w:basedOn w:val="DefaultParagraphFont"/>
     <w:uiPriority w:val="99"/>
     <w:semiHidden/>
+    <w:rsid w:val="00546323"/>
     <w:rPr>
       <w:color w:val="808080"/>
     </w:rPr>
@@ -4313,6 +4346,10 @@
   </w:style>
   <w:style w:type="paragraph" w:customStyle="1" w:styleId="C3072D32C5FF104388107CB8383DE94F">
     <w:name w:val="C3072D32C5FF104388107CB8383DE94F"/>
+  </w:style>
+  <w:style w:type="paragraph" w:customStyle="1" w:styleId="0DDE0E147BF00641867C00F02E16894F">
+    <w:name w:val="0DDE0E147BF00641867C00F02E16894F"/>
+    <w:rsid w:val="00546323"/>
   </w:style>
 </w:styles>
 </file>
@@ -4579,7 +4616,7 @@
   <a:extraClrSchemeLst/>
   <a:extLst>
     <a:ext uri="{05A4C25C-085E-4340-85A3-A5531E510DB2}">
-      <thm15:themeFamily xmlns="" xmlns:thm15="http://schemas.microsoft.com/office/thememl/2012/main" name="Office Theme" id="{62F939B6-93AF-4DB8-9C6B-D6C7DFDC589F}" vid="{4A3C46E8-61CC-4603-A589-7422A47A8E4A}"/>
+      <thm15:themeFamily xmlns:thm15="http://schemas.microsoft.com/office/thememl/2012/main" xmlns="" name="Office Theme" id="{62F939B6-93AF-4DB8-9C6B-D6C7DFDC589F}" vid="{4A3C46E8-61CC-4603-A589-7422A47A8E4A}"/>
     </a:ext>
   </a:extLst>
 </a:theme>
@@ -4742,7 +4779,7 @@
 </file>
 
 <file path=customXml/itemProps1.xml><?xml version="1.0" encoding="utf-8"?>
-<ds:datastoreItem xmlns:ds="http://schemas.openxmlformats.org/officeDocument/2006/customXml" ds:itemID="{E8FF96B7-8555-EE4C-822D-BC1EB34C7C24}">
+<ds:datastoreItem xmlns:ds="http://schemas.openxmlformats.org/officeDocument/2006/customXml" ds:itemID="{D41BCC15-2E98-7C45-B4D7-456146153FD9}">
   <ds:schemaRefs>
     <ds:schemaRef ds:uri="http://schemas.openxmlformats.org/officeDocument/2006/bibliography"/>
   </ds:schemaRefs>
